--- a/HAL_1967VNxx/1967VN044/HAL/doc/hal_gpio.docx
+++ b/HAL_1967VNxx/1967VN044/HAL/doc/hal_gpio.docx
@@ -28304,59 +28304,58 @@
         <w:ind w:left="708" w:firstLine="0"/>
         <w:jc w:val="left"/>
         <w:rPr>
-          <w:rFonts w:ascii="Consolas" w:hAnsi="Consolas" w:cs="Consolas"/>
-          <w:sz w:val="18"/>
-          <w:szCs w:val="18"/>
-          <w:lang w:val="en-US"/>
-        </w:rPr>
-      </w:pPr>
-      <w:proofErr w:type="gramStart"/>
-      <w:r>
-        <w:rPr>
-          <w:rFonts w:ascii="Consolas" w:hAnsi="Consolas" w:cs="Consolas"/>
+          <w:rFonts w:ascii="Courier New" w:hAnsi="Courier New" w:cs="Courier New"/>
+          <w:color w:val="000000"/>
+          <w:sz w:val="20"/>
+          <w:szCs w:val="20"/>
+          <w:lang w:val="en-US"/>
+        </w:rPr>
+      </w:pPr>
+      <w:r>
+        <w:rPr>
+          <w:rFonts w:ascii="Courier New" w:hAnsi="Courier New" w:cs="Courier New"/>
           <w:b/>
           <w:bCs/>
           <w:color w:val="7F0055"/>
-          <w:sz w:val="18"/>
-          <w:szCs w:val="18"/>
-          <w:lang w:val="en-US"/>
-        </w:rPr>
-        <w:t>void</w:t>
+          <w:sz w:val="20"/>
+          <w:szCs w:val="20"/>
+          <w:lang w:val="en-US"/>
+        </w:rPr>
+        <w:t>__</w:t>
+      </w:r>
+      <w:proofErr w:type="gramStart"/>
+      <w:r>
+        <w:rPr>
+          <w:rFonts w:ascii="Courier New" w:hAnsi="Courier New" w:cs="Courier New"/>
+          <w:b/>
+          <w:bCs/>
+          <w:color w:val="7F0055"/>
+          <w:sz w:val="20"/>
+          <w:szCs w:val="20"/>
+          <w:lang w:val="en-US"/>
+        </w:rPr>
+        <w:t>attribute</w:t>
+      </w:r>
+      <w:r>
+        <w:rPr>
+          <w:rFonts w:ascii="Courier New" w:hAnsi="Courier New" w:cs="Courier New"/>
+          <w:color w:val="000000"/>
+          <w:sz w:val="20"/>
+          <w:szCs w:val="20"/>
+          <w:lang w:val="en-US"/>
+        </w:rPr>
+        <w:t>(</w:t>
       </w:r>
       <w:proofErr w:type="gramEnd"/>
       <w:r>
         <w:rPr>
-          <w:rFonts w:ascii="Consolas" w:hAnsi="Consolas" w:cs="Consolas"/>
-          <w:color w:val="000000"/>
-          <w:sz w:val="18"/>
-          <w:szCs w:val="18"/>
-          <w:lang w:val="en-US"/>
-        </w:rPr>
-        <w:t xml:space="preserve"> </w:t>
-      </w:r>
-      <w:proofErr w:type="spellStart"/>
-      <w:r>
-        <w:rPr>
-          <w:rFonts w:ascii="Consolas" w:hAnsi="Consolas" w:cs="Consolas"/>
-          <w:b/>
-          <w:bCs/>
-          <w:color w:val="000000"/>
-          <w:sz w:val="18"/>
-          <w:szCs w:val="18"/>
-          <w:lang w:val="en-US"/>
-        </w:rPr>
-        <w:t>GPIO_Handler</w:t>
-      </w:r>
-      <w:proofErr w:type="spellEnd"/>
-      <w:r>
-        <w:rPr>
-          <w:rFonts w:ascii="Consolas" w:hAnsi="Consolas" w:cs="Consolas"/>
-          <w:color w:val="000000"/>
-          <w:sz w:val="18"/>
-          <w:szCs w:val="18"/>
-          <w:lang w:val="en-US"/>
-        </w:rPr>
-        <w:t>();</w:t>
+          <w:rFonts w:ascii="Courier New" w:hAnsi="Courier New" w:cs="Courier New"/>
+          <w:color w:val="000000"/>
+          <w:sz w:val="20"/>
+          <w:szCs w:val="20"/>
+          <w:lang w:val="en-US"/>
+        </w:rPr>
+        <w:t>(interrupt))</w:t>
       </w:r>
     </w:p>
     <w:p>
@@ -28374,6 +28373,56 @@
           <w:lang w:val="en-US"/>
         </w:rPr>
       </w:pPr>
+      <w:bookmarkStart w:id="0" w:name="_GoBack"/>
+      <w:bookmarkEnd w:id="0"/>
+      <w:proofErr w:type="gramStart"/>
+      <w:r>
+        <w:rPr>
+          <w:rFonts w:ascii="Consolas" w:hAnsi="Consolas" w:cs="Consolas"/>
+          <w:b/>
+          <w:bCs/>
+          <w:color w:val="7F0055"/>
+          <w:sz w:val="18"/>
+          <w:szCs w:val="18"/>
+          <w:lang w:val="en-US"/>
+        </w:rPr>
+        <w:t>void</w:t>
+      </w:r>
+      <w:proofErr w:type="gramEnd"/>
+      <w:r>
+        <w:rPr>
+          <w:rFonts w:ascii="Consolas" w:hAnsi="Consolas" w:cs="Consolas"/>
+          <w:color w:val="000000"/>
+          <w:sz w:val="18"/>
+          <w:szCs w:val="18"/>
+          <w:lang w:val="en-US"/>
+        </w:rPr>
+        <w:t xml:space="preserve"> </w:t>
+      </w:r>
+      <w:proofErr w:type="spellStart"/>
+      <w:r>
+        <w:rPr>
+          <w:rFonts w:ascii="Consolas" w:hAnsi="Consolas" w:cs="Consolas"/>
+          <w:b/>
+          <w:bCs/>
+          <w:color w:val="000000"/>
+          <w:sz w:val="18"/>
+          <w:szCs w:val="18"/>
+          <w:lang w:val="en-US"/>
+        </w:rPr>
+        <w:t>GPIO_Handler</w:t>
+      </w:r>
+      <w:proofErr w:type="spellEnd"/>
+      <w:r>
+        <w:rPr>
+          <w:rFonts w:ascii="Consolas" w:hAnsi="Consolas" w:cs="Consolas"/>
+          <w:color w:val="000000"/>
+          <w:sz w:val="18"/>
+          <w:szCs w:val="18"/>
+          <w:lang w:val="en-US"/>
+        </w:rPr>
+        <w:t>();</w:t>
+      </w:r>
     </w:p>
     <w:p>
       <w:pPr>
@@ -28390,50 +28439,6 @@
           <w:lang w:val="en-US"/>
         </w:rPr>
       </w:pPr>
-      <w:r>
-        <w:rPr>
-          <w:rFonts w:ascii="Consolas" w:hAnsi="Consolas" w:cs="Consolas"/>
-          <w:b/>
-          <w:bCs/>
-          <w:color w:val="7F0055"/>
-          <w:sz w:val="18"/>
-          <w:szCs w:val="18"/>
-          <w:lang w:val="en-US"/>
-        </w:rPr>
-        <w:t>int</w:t>
-      </w:r>
-      <w:r>
-        <w:rPr>
-          <w:rFonts w:ascii="Consolas" w:hAnsi="Consolas" w:cs="Consolas"/>
-          <w:color w:val="000000"/>
-          <w:sz w:val="18"/>
-          <w:szCs w:val="18"/>
-          <w:lang w:val="en-US"/>
-        </w:rPr>
-        <w:t xml:space="preserve"> </w:t>
-      </w:r>
-      <w:r>
-        <w:rPr>
-          <w:rFonts w:ascii="Consolas" w:hAnsi="Consolas" w:cs="Consolas"/>
-          <w:b/>
-          <w:bCs/>
-          <w:color w:val="000000"/>
-          <w:sz w:val="18"/>
-          <w:szCs w:val="18"/>
-          <w:lang w:val="en-US"/>
-        </w:rPr>
-        <w:t>main</w:t>
-      </w:r>
-      <w:r>
-        <w:rPr>
-          <w:rFonts w:ascii="Consolas" w:hAnsi="Consolas" w:cs="Consolas"/>
-          <w:color w:val="000000"/>
-          <w:sz w:val="18"/>
-          <w:szCs w:val="18"/>
-          <w:lang w:val="en-US"/>
-        </w:rPr>
-        <w:t xml:space="preserve"> () {</w:t>
-      </w:r>
     </w:p>
     <w:p>
       <w:pPr>
@@ -28450,6 +28455,51 @@
           <w:lang w:val="en-US"/>
         </w:rPr>
       </w:pPr>
+      <w:r>
+        <w:rPr>
+          <w:rFonts w:ascii="Consolas" w:hAnsi="Consolas" w:cs="Consolas"/>
+          <w:b/>
+          <w:bCs/>
+          <w:color w:val="7F0055"/>
+          <w:sz w:val="18"/>
+          <w:szCs w:val="18"/>
+          <w:lang w:val="en-US"/>
+        </w:rPr>
+        <w:lastRenderedPageBreak/>
+        <w:t>int</w:t>
+      </w:r>
+      <w:r>
+        <w:rPr>
+          <w:rFonts w:ascii="Consolas" w:hAnsi="Consolas" w:cs="Consolas"/>
+          <w:color w:val="000000"/>
+          <w:sz w:val="18"/>
+          <w:szCs w:val="18"/>
+          <w:lang w:val="en-US"/>
+        </w:rPr>
+        <w:t xml:space="preserve"> </w:t>
+      </w:r>
+      <w:r>
+        <w:rPr>
+          <w:rFonts w:ascii="Consolas" w:hAnsi="Consolas" w:cs="Consolas"/>
+          <w:b/>
+          <w:bCs/>
+          <w:color w:val="000000"/>
+          <w:sz w:val="18"/>
+          <w:szCs w:val="18"/>
+          <w:lang w:val="en-US"/>
+        </w:rPr>
+        <w:t>main</w:t>
+      </w:r>
+      <w:r>
+        <w:rPr>
+          <w:rFonts w:ascii="Consolas" w:hAnsi="Consolas" w:cs="Consolas"/>
+          <w:color w:val="000000"/>
+          <w:sz w:val="18"/>
+          <w:szCs w:val="18"/>
+          <w:lang w:val="en-US"/>
+        </w:rPr>
+        <w:t xml:space="preserve"> () {</w:t>
+      </w:r>
     </w:p>
     <w:p>
       <w:pPr>
@@ -28466,85 +28516,6 @@
           <w:lang w:val="en-US"/>
         </w:rPr>
       </w:pPr>
-      <w:r>
-        <w:rPr>
-          <w:rFonts w:ascii="Consolas" w:hAnsi="Consolas" w:cs="Consolas"/>
-          <w:color w:val="000000"/>
-          <w:sz w:val="18"/>
-          <w:szCs w:val="18"/>
-          <w:lang w:val="en-US"/>
-        </w:rPr>
-        <w:tab/>
-      </w:r>
-      <w:r>
-        <w:rPr>
-          <w:rFonts w:ascii="Consolas" w:hAnsi="Consolas" w:cs="Consolas"/>
-          <w:color w:val="3F7F5F"/>
-          <w:sz w:val="18"/>
-          <w:szCs w:val="18"/>
-          <w:lang w:val="en-US"/>
-        </w:rPr>
-        <w:t xml:space="preserve">// </w:t>
-      </w:r>
-      <w:r>
-        <w:rPr>
-          <w:rFonts w:ascii="Consolas" w:hAnsi="Consolas" w:cs="Consolas"/>
-          <w:color w:val="3F7F5F"/>
-          <w:sz w:val="18"/>
-          <w:szCs w:val="18"/>
-        </w:rPr>
-        <w:t>Конфигурация</w:t>
-      </w:r>
-      <w:r>
-        <w:rPr>
-          <w:rFonts w:ascii="Consolas" w:hAnsi="Consolas" w:cs="Consolas"/>
-          <w:color w:val="3F7F5F"/>
-          <w:sz w:val="18"/>
-          <w:szCs w:val="18"/>
-          <w:lang w:val="en-US"/>
-        </w:rPr>
-        <w:t xml:space="preserve"> </w:t>
-      </w:r>
-      <w:proofErr w:type="spellStart"/>
-      <w:r>
-        <w:rPr>
-          <w:rFonts w:ascii="Consolas" w:hAnsi="Consolas" w:cs="Consolas"/>
-          <w:color w:val="3F7F5F"/>
-          <w:sz w:val="18"/>
-          <w:szCs w:val="18"/>
-        </w:rPr>
-        <w:t>прерывыания</w:t>
-      </w:r>
-      <w:proofErr w:type="spellEnd"/>
-      <w:r>
-        <w:rPr>
-          <w:rFonts w:ascii="Consolas" w:hAnsi="Consolas" w:cs="Consolas"/>
-          <w:color w:val="3F7F5F"/>
-          <w:sz w:val="18"/>
-          <w:szCs w:val="18"/>
-          <w:lang w:val="en-US"/>
-        </w:rPr>
-        <w:t xml:space="preserve"> </w:t>
-      </w:r>
-      <w:r>
-        <w:rPr>
-          <w:rFonts w:ascii="Consolas" w:hAnsi="Consolas" w:cs="Consolas"/>
-          <w:color w:val="3F7F5F"/>
-          <w:sz w:val="18"/>
-          <w:szCs w:val="18"/>
-        </w:rPr>
-        <w:t>от</w:t>
-      </w:r>
-      <w:r>
-        <w:rPr>
-          <w:rFonts w:ascii="Consolas" w:hAnsi="Consolas" w:cs="Consolas"/>
-          <w:color w:val="3F7F5F"/>
-          <w:sz w:val="18"/>
-          <w:szCs w:val="18"/>
-          <w:lang w:val="en-US"/>
-        </w:rPr>
-        <w:t xml:space="preserve"> GPIO:</w:t>
-      </w:r>
     </w:p>
     <w:p>
       <w:pPr>
@@ -28571,49 +28542,74 @@
         </w:rPr>
         <w:tab/>
       </w:r>
-      <w:proofErr w:type="spellStart"/>
-      <w:r>
-        <w:rPr>
-          <w:rFonts w:ascii="Consolas" w:hAnsi="Consolas" w:cs="Consolas"/>
-          <w:color w:val="000000"/>
-          <w:sz w:val="18"/>
-          <w:szCs w:val="18"/>
-          <w:lang w:val="en-US"/>
-        </w:rPr>
-        <w:t>HAL_Interrupt_</w:t>
-      </w:r>
-      <w:proofErr w:type="gramStart"/>
-      <w:r>
-        <w:rPr>
-          <w:rFonts w:ascii="Consolas" w:hAnsi="Consolas" w:cs="Consolas"/>
-          <w:color w:val="000000"/>
-          <w:sz w:val="18"/>
-          <w:szCs w:val="18"/>
-          <w:lang w:val="en-US"/>
-        </w:rPr>
-        <w:t>IMASKClear</w:t>
-      </w:r>
-      <w:proofErr w:type="spellEnd"/>
-      <w:r>
-        <w:rPr>
-          <w:rFonts w:ascii="Consolas" w:hAnsi="Consolas" w:cs="Consolas"/>
-          <w:color w:val="000000"/>
-          <w:sz w:val="18"/>
-          <w:szCs w:val="18"/>
-          <w:lang w:val="en-US"/>
-        </w:rPr>
-        <w:t>(</w:t>
-      </w:r>
-      <w:proofErr w:type="gramEnd"/>
-      <w:r>
-        <w:rPr>
-          <w:rFonts w:ascii="Consolas" w:hAnsi="Consolas" w:cs="Consolas"/>
-          <w:color w:val="000000"/>
-          <w:sz w:val="18"/>
-          <w:szCs w:val="18"/>
-          <w:lang w:val="en-US"/>
-        </w:rPr>
-        <w:t>);</w:t>
+      <w:r>
+        <w:rPr>
+          <w:rFonts w:ascii="Consolas" w:hAnsi="Consolas" w:cs="Consolas"/>
+          <w:color w:val="3F7F5F"/>
+          <w:sz w:val="18"/>
+          <w:szCs w:val="18"/>
+          <w:lang w:val="en-US"/>
+        </w:rPr>
+        <w:t xml:space="preserve">// </w:t>
+      </w:r>
+      <w:r>
+        <w:rPr>
+          <w:rFonts w:ascii="Consolas" w:hAnsi="Consolas" w:cs="Consolas"/>
+          <w:color w:val="3F7F5F"/>
+          <w:sz w:val="18"/>
+          <w:szCs w:val="18"/>
+        </w:rPr>
+        <w:t>Конфигурация</w:t>
+      </w:r>
+      <w:r>
+        <w:rPr>
+          <w:rFonts w:ascii="Consolas" w:hAnsi="Consolas" w:cs="Consolas"/>
+          <w:color w:val="3F7F5F"/>
+          <w:sz w:val="18"/>
+          <w:szCs w:val="18"/>
+          <w:lang w:val="en-US"/>
+        </w:rPr>
+        <w:t xml:space="preserve"> </w:t>
+      </w:r>
+      <w:proofErr w:type="spellStart"/>
+      <w:r>
+        <w:rPr>
+          <w:rFonts w:ascii="Consolas" w:hAnsi="Consolas" w:cs="Consolas"/>
+          <w:color w:val="3F7F5F"/>
+          <w:sz w:val="18"/>
+          <w:szCs w:val="18"/>
+        </w:rPr>
+        <w:t>прерывыания</w:t>
+      </w:r>
+      <w:proofErr w:type="spellEnd"/>
+      <w:r>
+        <w:rPr>
+          <w:rFonts w:ascii="Consolas" w:hAnsi="Consolas" w:cs="Consolas"/>
+          <w:color w:val="3F7F5F"/>
+          <w:sz w:val="18"/>
+          <w:szCs w:val="18"/>
+          <w:lang w:val="en-US"/>
+        </w:rPr>
+        <w:t xml:space="preserve"> </w:t>
+      </w:r>
+      <w:r>
+        <w:rPr>
+          <w:rFonts w:ascii="Consolas" w:hAnsi="Consolas" w:cs="Consolas"/>
+          <w:color w:val="3F7F5F"/>
+          <w:sz w:val="18"/>
+          <w:szCs w:val="18"/>
+        </w:rPr>
+        <w:t>от</w:t>
+      </w:r>
+      <w:r>
+        <w:rPr>
+          <w:rFonts w:ascii="Consolas" w:hAnsi="Consolas" w:cs="Consolas"/>
+          <w:color w:val="3F7F5F"/>
+          <w:sz w:val="18"/>
+          <w:szCs w:val="18"/>
+          <w:lang w:val="en-US"/>
+        </w:rPr>
+        <w:t xml:space="preserve"> GPIO:</w:t>
       </w:r>
     </w:p>
     <w:p>
@@ -28661,7 +28657,7 @@
           <w:szCs w:val="18"/>
           <w:lang w:val="en-US"/>
         </w:rPr>
-        <w:t>ILATClear</w:t>
+        <w:t>IMASKClear</w:t>
       </w:r>
       <w:proofErr w:type="spellEnd"/>
       <w:r>
@@ -28731,7 +28727,7 @@
           <w:szCs w:val="18"/>
           <w:lang w:val="en-US"/>
         </w:rPr>
-        <w:t>GlobalEnable</w:t>
+        <w:t>ILATClear</w:t>
       </w:r>
       <w:proofErr w:type="spellEnd"/>
       <w:r>
@@ -28790,65 +28786,31 @@
           <w:szCs w:val="18"/>
           <w:lang w:val="en-US"/>
         </w:rPr>
-        <w:t>HAL_Interrupt_Enable</w:t>
-      </w:r>
-      <w:proofErr w:type="spellEnd"/>
-      <w:r>
-        <w:rPr>
-          <w:rFonts w:ascii="Consolas" w:hAnsi="Consolas" w:cs="Consolas"/>
-          <w:color w:val="000000"/>
-          <w:sz w:val="18"/>
-          <w:szCs w:val="18"/>
-          <w:lang w:val="en-US"/>
-        </w:rPr>
-        <w:t xml:space="preserve"> (</w:t>
-      </w:r>
-      <w:proofErr w:type="spellStart"/>
-      <w:r>
-        <w:rPr>
-          <w:rFonts w:ascii="Consolas" w:hAnsi="Consolas" w:cs="Consolas"/>
-          <w:i/>
-          <w:iCs/>
-          <w:color w:val="0000C0"/>
-          <w:sz w:val="18"/>
-          <w:szCs w:val="18"/>
-          <w:lang w:val="en-US"/>
-        </w:rPr>
-        <w:t>intGPIO</w:t>
-      </w:r>
-      <w:proofErr w:type="spellEnd"/>
-      <w:r>
-        <w:rPr>
-          <w:rFonts w:ascii="Consolas" w:hAnsi="Consolas" w:cs="Consolas"/>
-          <w:color w:val="000000"/>
-          <w:sz w:val="18"/>
-          <w:szCs w:val="18"/>
-          <w:lang w:val="en-US"/>
-        </w:rPr>
-        <w:t xml:space="preserve">, </w:t>
-      </w:r>
-      <w:r>
-        <w:rPr>
-          <w:rFonts w:ascii="Consolas" w:hAnsi="Consolas" w:cs="Consolas"/>
-          <w:color w:val="000000"/>
-          <w:sz w:val="18"/>
-          <w:szCs w:val="18"/>
-          <w:lang w:val="en-US"/>
-        </w:rPr>
-        <w:t>&amp;</w:t>
-      </w:r>
-      <w:proofErr w:type="spellStart"/>
-      <w:r>
-        <w:rPr>
-          <w:rFonts w:ascii="Consolas" w:hAnsi="Consolas" w:cs="Consolas"/>
-          <w:color w:val="000000"/>
-          <w:sz w:val="18"/>
-          <w:szCs w:val="18"/>
-          <w:lang w:val="en-US"/>
-        </w:rPr>
-        <w:t>GPIO_Handler</w:t>
-      </w:r>
-      <w:proofErr w:type="spellEnd"/>
+        <w:t>HAL_Interrupt_</w:t>
+      </w:r>
+      <w:proofErr w:type="gramStart"/>
+      <w:r>
+        <w:rPr>
+          <w:rFonts w:ascii="Consolas" w:hAnsi="Consolas" w:cs="Consolas"/>
+          <w:color w:val="000000"/>
+          <w:sz w:val="18"/>
+          <w:szCs w:val="18"/>
+          <w:lang w:val="en-US"/>
+        </w:rPr>
+        <w:t>GlobalEnable</w:t>
+      </w:r>
+      <w:proofErr w:type="spellEnd"/>
+      <w:r>
+        <w:rPr>
+          <w:rFonts w:ascii="Consolas" w:hAnsi="Consolas" w:cs="Consolas"/>
+          <w:color w:val="000000"/>
+          <w:sz w:val="18"/>
+          <w:szCs w:val="18"/>
+          <w:lang w:val="en-US"/>
+        </w:rPr>
+        <w:t>(</w:t>
+      </w:r>
+      <w:proofErr w:type="gramEnd"/>
       <w:r>
         <w:rPr>
           <w:rFonts w:ascii="Consolas" w:hAnsi="Consolas" w:cs="Consolas"/>
@@ -28875,6 +28837,94 @@
           <w:lang w:val="en-US"/>
         </w:rPr>
       </w:pPr>
+      <w:r>
+        <w:rPr>
+          <w:rFonts w:ascii="Consolas" w:hAnsi="Consolas" w:cs="Consolas"/>
+          <w:color w:val="000000"/>
+          <w:sz w:val="18"/>
+          <w:szCs w:val="18"/>
+          <w:lang w:val="en-US"/>
+        </w:rPr>
+        <w:tab/>
+      </w:r>
+      <w:proofErr w:type="spellStart"/>
+      <w:r>
+        <w:rPr>
+          <w:rFonts w:ascii="Consolas" w:hAnsi="Consolas" w:cs="Consolas"/>
+          <w:color w:val="000000"/>
+          <w:sz w:val="18"/>
+          <w:szCs w:val="18"/>
+          <w:lang w:val="en-US"/>
+        </w:rPr>
+        <w:t>HAL_Interrupt_Enable</w:t>
+      </w:r>
+      <w:proofErr w:type="spellEnd"/>
+      <w:r>
+        <w:rPr>
+          <w:rFonts w:ascii="Consolas" w:hAnsi="Consolas" w:cs="Consolas"/>
+          <w:color w:val="000000"/>
+          <w:sz w:val="18"/>
+          <w:szCs w:val="18"/>
+          <w:lang w:val="en-US"/>
+        </w:rPr>
+        <w:t xml:space="preserve"> (</w:t>
+      </w:r>
+      <w:proofErr w:type="spellStart"/>
+      <w:r>
+        <w:rPr>
+          <w:rFonts w:ascii="Consolas" w:hAnsi="Consolas" w:cs="Consolas"/>
+          <w:i/>
+          <w:iCs/>
+          <w:color w:val="0000C0"/>
+          <w:sz w:val="18"/>
+          <w:szCs w:val="18"/>
+          <w:lang w:val="en-US"/>
+        </w:rPr>
+        <w:t>intGPIO</w:t>
+      </w:r>
+      <w:proofErr w:type="spellEnd"/>
+      <w:r>
+        <w:rPr>
+          <w:rFonts w:ascii="Consolas" w:hAnsi="Consolas" w:cs="Consolas"/>
+          <w:color w:val="000000"/>
+          <w:sz w:val="18"/>
+          <w:szCs w:val="18"/>
+          <w:lang w:val="en-US"/>
+        </w:rPr>
+        <w:t xml:space="preserve">, </w:t>
+      </w:r>
+      <w:r>
+        <w:rPr>
+          <w:rFonts w:ascii="Consolas" w:hAnsi="Consolas" w:cs="Consolas"/>
+          <w:color w:val="000000"/>
+          <w:sz w:val="18"/>
+          <w:szCs w:val="18"/>
+          <w:lang w:val="en-US"/>
+        </w:rPr>
+        <w:t>&amp;</w:t>
+      </w:r>
+      <w:proofErr w:type="spellStart"/>
+      <w:r>
+        <w:rPr>
+          <w:rFonts w:ascii="Consolas" w:hAnsi="Consolas" w:cs="Consolas"/>
+          <w:color w:val="000000"/>
+          <w:sz w:val="18"/>
+          <w:szCs w:val="18"/>
+          <w:lang w:val="en-US"/>
+        </w:rPr>
+        <w:t>GPIO_Handler</w:t>
+      </w:r>
+      <w:proofErr w:type="spellEnd"/>
+      <w:r>
+        <w:rPr>
+          <w:rFonts w:ascii="Consolas" w:hAnsi="Consolas" w:cs="Consolas"/>
+          <w:color w:val="000000"/>
+          <w:sz w:val="18"/>
+          <w:szCs w:val="18"/>
+          <w:lang w:val="en-US"/>
+        </w:rPr>
+        <w:t>);</w:t>
+      </w:r>
     </w:p>
     <w:p>
       <w:pPr>
@@ -28891,66 +28941,6 @@
           <w:lang w:val="en-US"/>
         </w:rPr>
       </w:pPr>
-      <w:r>
-        <w:rPr>
-          <w:rFonts w:ascii="Consolas" w:hAnsi="Consolas" w:cs="Consolas"/>
-          <w:color w:val="000000"/>
-          <w:sz w:val="18"/>
-          <w:szCs w:val="18"/>
-          <w:lang w:val="en-US"/>
-        </w:rPr>
-        <w:tab/>
-      </w:r>
-      <w:r>
-        <w:rPr>
-          <w:rFonts w:ascii="Consolas" w:hAnsi="Consolas" w:cs="Consolas"/>
-          <w:color w:val="3F7F5F"/>
-          <w:sz w:val="18"/>
-          <w:szCs w:val="18"/>
-          <w:lang w:val="en-US"/>
-        </w:rPr>
-        <w:t xml:space="preserve">// </w:t>
-      </w:r>
-      <w:r>
-        <w:rPr>
-          <w:rFonts w:ascii="Consolas" w:hAnsi="Consolas" w:cs="Consolas"/>
-          <w:color w:val="3F7F5F"/>
-          <w:sz w:val="18"/>
-          <w:szCs w:val="18"/>
-        </w:rPr>
-        <w:t>Настройка</w:t>
-      </w:r>
-      <w:r>
-        <w:rPr>
-          <w:rFonts w:ascii="Consolas" w:hAnsi="Consolas" w:cs="Consolas"/>
-          <w:color w:val="3F7F5F"/>
-          <w:sz w:val="18"/>
-          <w:szCs w:val="18"/>
-          <w:lang w:val="en-US"/>
-        </w:rPr>
-        <w:t xml:space="preserve"> </w:t>
-      </w:r>
-      <w:proofErr w:type="spellStart"/>
-      <w:r>
-        <w:rPr>
-          <w:rFonts w:ascii="Consolas" w:hAnsi="Consolas" w:cs="Consolas"/>
-          <w:color w:val="3F7F5F"/>
-          <w:sz w:val="18"/>
-          <w:szCs w:val="18"/>
-        </w:rPr>
-        <w:t>пина</w:t>
-      </w:r>
-      <w:proofErr w:type="spellEnd"/>
-      <w:r>
-        <w:rPr>
-          <w:rFonts w:ascii="Consolas" w:hAnsi="Consolas" w:cs="Consolas"/>
-          <w:color w:val="3F7F5F"/>
-          <w:sz w:val="18"/>
-          <w:szCs w:val="18"/>
-          <w:lang w:val="en-US"/>
-        </w:rPr>
-        <w:t>:</w:t>
-      </w:r>
     </w:p>
     <w:p>
       <w:pPr>
@@ -28977,93 +28967,55 @@
         </w:rPr>
         <w:tab/>
       </w:r>
-      <w:proofErr w:type="spellStart"/>
-      <w:r>
-        <w:rPr>
-          <w:rFonts w:ascii="Consolas" w:hAnsi="Consolas" w:cs="Consolas"/>
-          <w:color w:val="000000"/>
-          <w:sz w:val="18"/>
-          <w:szCs w:val="18"/>
-          <w:lang w:val="en-US"/>
-        </w:rPr>
-        <w:t>HAL_GPIO_Init</w:t>
-      </w:r>
-      <w:proofErr w:type="spellEnd"/>
-      <w:r>
-        <w:rPr>
-          <w:rFonts w:ascii="Consolas" w:hAnsi="Consolas" w:cs="Consolas"/>
-          <w:color w:val="000000"/>
-          <w:sz w:val="18"/>
-          <w:szCs w:val="18"/>
-          <w:lang w:val="en-US"/>
-        </w:rPr>
-        <w:t xml:space="preserve"> (</w:t>
-      </w:r>
-      <w:r>
-        <w:rPr>
-          <w:rFonts w:ascii="Consolas" w:hAnsi="Consolas" w:cs="Consolas"/>
-          <w:color w:val="000000"/>
-          <w:sz w:val="18"/>
-          <w:szCs w:val="18"/>
-          <w:lang w:val="en-US"/>
-        </w:rPr>
-        <w:t>LX_GPIO_PA</w:t>
-      </w:r>
-      <w:r>
-        <w:rPr>
-          <w:rFonts w:ascii="Consolas" w:hAnsi="Consolas" w:cs="Consolas"/>
-          <w:color w:val="000000"/>
-          <w:sz w:val="18"/>
-          <w:szCs w:val="18"/>
-          <w:lang w:val="en-US"/>
-        </w:rPr>
-        <w:t xml:space="preserve">, </w:t>
-      </w:r>
-      <w:r>
-        <w:rPr>
-          <w:rFonts w:ascii="Consolas" w:hAnsi="Consolas" w:cs="Consolas"/>
-          <w:i/>
-          <w:iCs/>
-          <w:color w:val="0000C0"/>
-          <w:sz w:val="18"/>
-          <w:szCs w:val="18"/>
-          <w:lang w:val="en-US"/>
-        </w:rPr>
-        <w:t>GPIO_PIN_0</w:t>
-      </w:r>
-      <w:r>
-        <w:rPr>
-          <w:rFonts w:ascii="Consolas" w:hAnsi="Consolas" w:cs="Consolas"/>
-          <w:color w:val="000000"/>
-          <w:sz w:val="18"/>
-          <w:szCs w:val="18"/>
-          <w:lang w:val="en-US"/>
-        </w:rPr>
-        <w:t xml:space="preserve">, </w:t>
-      </w:r>
-      <w:proofErr w:type="spellStart"/>
-      <w:r>
-        <w:rPr>
-          <w:rFonts w:ascii="Consolas" w:hAnsi="Consolas" w:cs="Consolas"/>
-          <w:i/>
-          <w:iCs/>
-          <w:color w:val="0000C0"/>
-          <w:sz w:val="18"/>
-          <w:szCs w:val="18"/>
-          <w:lang w:val="en-US"/>
-        </w:rPr>
-        <w:t>GPIO_PinMode_InPU</w:t>
-      </w:r>
-      <w:proofErr w:type="spellEnd"/>
-      <w:r>
-        <w:rPr>
-          <w:rFonts w:ascii="Consolas" w:hAnsi="Consolas" w:cs="Consolas"/>
-          <w:color w:val="000000"/>
-          <w:sz w:val="18"/>
-          <w:szCs w:val="18"/>
-          <w:lang w:val="en-US"/>
-        </w:rPr>
-        <w:t>);</w:t>
+      <w:r>
+        <w:rPr>
+          <w:rFonts w:ascii="Consolas" w:hAnsi="Consolas" w:cs="Consolas"/>
+          <w:color w:val="3F7F5F"/>
+          <w:sz w:val="18"/>
+          <w:szCs w:val="18"/>
+          <w:lang w:val="en-US"/>
+        </w:rPr>
+        <w:t xml:space="preserve">// </w:t>
+      </w:r>
+      <w:r>
+        <w:rPr>
+          <w:rFonts w:ascii="Consolas" w:hAnsi="Consolas" w:cs="Consolas"/>
+          <w:color w:val="3F7F5F"/>
+          <w:sz w:val="18"/>
+          <w:szCs w:val="18"/>
+        </w:rPr>
+        <w:t>Настройка</w:t>
+      </w:r>
+      <w:r>
+        <w:rPr>
+          <w:rFonts w:ascii="Consolas" w:hAnsi="Consolas" w:cs="Consolas"/>
+          <w:color w:val="3F7F5F"/>
+          <w:sz w:val="18"/>
+          <w:szCs w:val="18"/>
+          <w:lang w:val="en-US"/>
+        </w:rPr>
+        <w:t xml:space="preserve"> </w:t>
+      </w:r>
+      <w:proofErr w:type="spellStart"/>
+      <w:r>
+        <w:rPr>
+          <w:rFonts w:ascii="Consolas" w:hAnsi="Consolas" w:cs="Consolas"/>
+          <w:color w:val="3F7F5F"/>
+          <w:sz w:val="18"/>
+          <w:szCs w:val="18"/>
+        </w:rPr>
+        <w:t>пина</w:t>
+      </w:r>
+      <w:proofErr w:type="spellEnd"/>
+      <w:r>
+        <w:rPr>
+          <w:rFonts w:ascii="Consolas" w:hAnsi="Consolas" w:cs="Consolas"/>
+          <w:color w:val="3F7F5F"/>
+          <w:sz w:val="18"/>
+          <w:szCs w:val="18"/>
+          <w:lang w:val="en-US"/>
+        </w:rPr>
+        <w:t>:</w:t>
       </w:r>
     </w:p>
     <w:p>
@@ -29081,6 +29033,104 @@
           <w:lang w:val="en-US"/>
         </w:rPr>
       </w:pPr>
+      <w:r>
+        <w:rPr>
+          <w:rFonts w:ascii="Consolas" w:hAnsi="Consolas" w:cs="Consolas"/>
+          <w:color w:val="000000"/>
+          <w:sz w:val="18"/>
+          <w:szCs w:val="18"/>
+          <w:lang w:val="en-US"/>
+        </w:rPr>
+        <w:tab/>
+      </w:r>
+      <w:proofErr w:type="spellStart"/>
+      <w:r>
+        <w:rPr>
+          <w:rFonts w:ascii="Consolas" w:hAnsi="Consolas" w:cs="Consolas"/>
+          <w:color w:val="000000"/>
+          <w:sz w:val="18"/>
+          <w:szCs w:val="18"/>
+          <w:lang w:val="en-US"/>
+        </w:rPr>
+        <w:t>HAL_GPIO_Init</w:t>
+      </w:r>
+      <w:proofErr w:type="spellEnd"/>
+      <w:r>
+        <w:rPr>
+          <w:rFonts w:ascii="Consolas" w:hAnsi="Consolas" w:cs="Consolas"/>
+          <w:color w:val="000000"/>
+          <w:sz w:val="18"/>
+          <w:szCs w:val="18"/>
+          <w:lang w:val="en-US"/>
+        </w:rPr>
+        <w:t xml:space="preserve"> (</w:t>
+      </w:r>
+      <w:r>
+        <w:rPr>
+          <w:rFonts w:ascii="Consolas" w:hAnsi="Consolas" w:cs="Consolas"/>
+          <w:color w:val="000000"/>
+          <w:sz w:val="18"/>
+          <w:szCs w:val="18"/>
+          <w:lang w:val="en-US"/>
+        </w:rPr>
+        <w:t>LX_GPIO_PA</w:t>
+      </w:r>
+      <w:r>
+        <w:rPr>
+          <w:rFonts w:ascii="Consolas" w:hAnsi="Consolas" w:cs="Consolas"/>
+          <w:color w:val="000000"/>
+          <w:sz w:val="18"/>
+          <w:szCs w:val="18"/>
+          <w:lang w:val="en-US"/>
+        </w:rPr>
+        <w:t xml:space="preserve">, </w:t>
+      </w:r>
+      <w:r>
+        <w:rPr>
+          <w:rFonts w:ascii="Consolas" w:hAnsi="Consolas" w:cs="Consolas"/>
+          <w:i/>
+          <w:iCs/>
+          <w:color w:val="0000C0"/>
+          <w:sz w:val="18"/>
+          <w:szCs w:val="18"/>
+          <w:lang w:val="en-US"/>
+        </w:rPr>
+        <w:t>GPIO_PIN_0</w:t>
+      </w:r>
+      <w:r>
+        <w:rPr>
+          <w:rFonts w:ascii="Consolas" w:hAnsi="Consolas" w:cs="Consolas"/>
+          <w:color w:val="000000"/>
+          <w:sz w:val="18"/>
+          <w:szCs w:val="18"/>
+          <w:lang w:val="en-US"/>
+        </w:rPr>
+        <w:t xml:space="preserve">, </w:t>
+      </w:r>
+      <w:proofErr w:type="spellStart"/>
+      <w:r>
+        <w:rPr>
+          <w:rFonts w:ascii="Consolas" w:hAnsi="Consolas" w:cs="Consolas"/>
+          <w:i/>
+          <w:iCs/>
+          <w:color w:val="0000C0"/>
+          <w:sz w:val="18"/>
+          <w:szCs w:val="18"/>
+          <w:lang w:val="en-US"/>
+        </w:rPr>
+        <w:t>GPIO_PinMode_InPU</w:t>
+      </w:r>
+      <w:proofErr w:type="spellEnd"/>
+      <w:r>
+        <w:rPr>
+          <w:rFonts w:ascii="Consolas" w:hAnsi="Consolas" w:cs="Consolas"/>
+          <w:color w:val="000000"/>
+          <w:sz w:val="18"/>
+          <w:szCs w:val="18"/>
+          <w:lang w:val="en-US"/>
+        </w:rPr>
+        <w:t>);</w:t>
+      </w:r>
     </w:p>
     <w:p>
       <w:pPr>
@@ -29097,104 +29147,6 @@
           <w:lang w:val="en-US"/>
         </w:rPr>
       </w:pPr>
-      <w:r>
-        <w:rPr>
-          <w:rFonts w:ascii="Consolas" w:hAnsi="Consolas" w:cs="Consolas"/>
-          <w:color w:val="000000"/>
-          <w:sz w:val="18"/>
-          <w:szCs w:val="18"/>
-          <w:lang w:val="en-US"/>
-        </w:rPr>
-        <w:tab/>
-      </w:r>
-      <w:proofErr w:type="spellStart"/>
-      <w:r>
-        <w:rPr>
-          <w:rFonts w:ascii="Consolas" w:hAnsi="Consolas" w:cs="Consolas"/>
-          <w:color w:val="000000"/>
-          <w:sz w:val="18"/>
-          <w:szCs w:val="18"/>
-          <w:lang w:val="en-US"/>
-        </w:rPr>
-        <w:t>HAL_GPIO_InterruptConfig</w:t>
-      </w:r>
-      <w:proofErr w:type="spellEnd"/>
-      <w:r>
-        <w:rPr>
-          <w:rFonts w:ascii="Consolas" w:hAnsi="Consolas" w:cs="Consolas"/>
-          <w:color w:val="000000"/>
-          <w:sz w:val="18"/>
-          <w:szCs w:val="18"/>
-          <w:lang w:val="en-US"/>
-        </w:rPr>
-        <w:t xml:space="preserve"> (</w:t>
-      </w:r>
-      <w:r>
-        <w:rPr>
-          <w:rFonts w:ascii="Consolas" w:hAnsi="Consolas" w:cs="Consolas"/>
-          <w:color w:val="000000"/>
-          <w:sz w:val="18"/>
-          <w:szCs w:val="18"/>
-          <w:lang w:val="en-US"/>
-        </w:rPr>
-        <w:t>LX_GPIO_PA</w:t>
-      </w:r>
-      <w:r>
-        <w:rPr>
-          <w:rFonts w:ascii="Consolas" w:hAnsi="Consolas" w:cs="Consolas"/>
-          <w:color w:val="000000"/>
-          <w:sz w:val="18"/>
-          <w:szCs w:val="18"/>
-          <w:lang w:val="en-US"/>
-        </w:rPr>
-        <w:t xml:space="preserve">, </w:t>
-      </w:r>
-      <w:r>
-        <w:rPr>
-          <w:rFonts w:ascii="Consolas" w:hAnsi="Consolas" w:cs="Consolas"/>
-          <w:i/>
-          <w:iCs/>
-          <w:color w:val="0000C0"/>
-          <w:sz w:val="18"/>
-          <w:szCs w:val="18"/>
-          <w:lang w:val="en-US"/>
-        </w:rPr>
-        <w:t>GPIO_PIN_0</w:t>
-      </w:r>
-      <w:r>
-        <w:rPr>
-          <w:rFonts w:ascii="Consolas" w:hAnsi="Consolas" w:cs="Consolas"/>
-          <w:color w:val="000000"/>
-          <w:sz w:val="18"/>
-          <w:szCs w:val="18"/>
-          <w:lang w:val="en-US"/>
-        </w:rPr>
-        <w:t xml:space="preserve">, </w:t>
-      </w:r>
-      <w:proofErr w:type="spellStart"/>
-      <w:r>
-        <w:rPr>
-          <w:rFonts w:ascii="Consolas" w:hAnsi="Consolas" w:cs="Consolas"/>
-          <w:i/>
-          <w:iCs/>
-          <w:color w:val="0000C0"/>
-          <w:sz w:val="18"/>
-          <w:szCs w:val="18"/>
-          <w:lang w:val="en-US"/>
-        </w:rPr>
-        <w:t>GPIO_InterruptMode_LowLvl</w:t>
-      </w:r>
-      <w:proofErr w:type="spellEnd"/>
-      <w:r>
-        <w:rPr>
-          <w:rFonts w:ascii="Consolas" w:hAnsi="Consolas" w:cs="Consolas"/>
-          <w:color w:val="000000"/>
-          <w:sz w:val="18"/>
-          <w:szCs w:val="18"/>
-          <w:lang w:val="en-US"/>
-        </w:rPr>
-        <w:t>);</w:t>
-      </w:r>
     </w:p>
     <w:p>
       <w:pPr>
@@ -29211,6 +29163,104 @@
           <w:lang w:val="en-US"/>
         </w:rPr>
       </w:pPr>
+      <w:r>
+        <w:rPr>
+          <w:rFonts w:ascii="Consolas" w:hAnsi="Consolas" w:cs="Consolas"/>
+          <w:color w:val="000000"/>
+          <w:sz w:val="18"/>
+          <w:szCs w:val="18"/>
+          <w:lang w:val="en-US"/>
+        </w:rPr>
+        <w:tab/>
+      </w:r>
+      <w:proofErr w:type="spellStart"/>
+      <w:r>
+        <w:rPr>
+          <w:rFonts w:ascii="Consolas" w:hAnsi="Consolas" w:cs="Consolas"/>
+          <w:color w:val="000000"/>
+          <w:sz w:val="18"/>
+          <w:szCs w:val="18"/>
+          <w:lang w:val="en-US"/>
+        </w:rPr>
+        <w:t>HAL_GPIO_InterruptConfig</w:t>
+      </w:r>
+      <w:proofErr w:type="spellEnd"/>
+      <w:r>
+        <w:rPr>
+          <w:rFonts w:ascii="Consolas" w:hAnsi="Consolas" w:cs="Consolas"/>
+          <w:color w:val="000000"/>
+          <w:sz w:val="18"/>
+          <w:szCs w:val="18"/>
+          <w:lang w:val="en-US"/>
+        </w:rPr>
+        <w:t xml:space="preserve"> (</w:t>
+      </w:r>
+      <w:r>
+        <w:rPr>
+          <w:rFonts w:ascii="Consolas" w:hAnsi="Consolas" w:cs="Consolas"/>
+          <w:color w:val="000000"/>
+          <w:sz w:val="18"/>
+          <w:szCs w:val="18"/>
+          <w:lang w:val="en-US"/>
+        </w:rPr>
+        <w:t>LX_GPIO_PA</w:t>
+      </w:r>
+      <w:r>
+        <w:rPr>
+          <w:rFonts w:ascii="Consolas" w:hAnsi="Consolas" w:cs="Consolas"/>
+          <w:color w:val="000000"/>
+          <w:sz w:val="18"/>
+          <w:szCs w:val="18"/>
+          <w:lang w:val="en-US"/>
+        </w:rPr>
+        <w:t xml:space="preserve">, </w:t>
+      </w:r>
+      <w:r>
+        <w:rPr>
+          <w:rFonts w:ascii="Consolas" w:hAnsi="Consolas" w:cs="Consolas"/>
+          <w:i/>
+          <w:iCs/>
+          <w:color w:val="0000C0"/>
+          <w:sz w:val="18"/>
+          <w:szCs w:val="18"/>
+          <w:lang w:val="en-US"/>
+        </w:rPr>
+        <w:t>GPIO_PIN_0</w:t>
+      </w:r>
+      <w:r>
+        <w:rPr>
+          <w:rFonts w:ascii="Consolas" w:hAnsi="Consolas" w:cs="Consolas"/>
+          <w:color w:val="000000"/>
+          <w:sz w:val="18"/>
+          <w:szCs w:val="18"/>
+          <w:lang w:val="en-US"/>
+        </w:rPr>
+        <w:t xml:space="preserve">, </w:t>
+      </w:r>
+      <w:proofErr w:type="spellStart"/>
+      <w:r>
+        <w:rPr>
+          <w:rFonts w:ascii="Consolas" w:hAnsi="Consolas" w:cs="Consolas"/>
+          <w:i/>
+          <w:iCs/>
+          <w:color w:val="0000C0"/>
+          <w:sz w:val="18"/>
+          <w:szCs w:val="18"/>
+          <w:lang w:val="en-US"/>
+        </w:rPr>
+        <w:t>GPIO_InterruptMode_LowLvl</w:t>
+      </w:r>
+      <w:proofErr w:type="spellEnd"/>
+      <w:r>
+        <w:rPr>
+          <w:rFonts w:ascii="Consolas" w:hAnsi="Consolas" w:cs="Consolas"/>
+          <w:color w:val="000000"/>
+          <w:sz w:val="18"/>
+          <w:szCs w:val="18"/>
+          <w:lang w:val="en-US"/>
+        </w:rPr>
+        <w:t>);</w:t>
+      </w:r>
     </w:p>
     <w:p>
       <w:pPr>
@@ -29227,38 +29277,6 @@
           <w:lang w:val="en-US"/>
         </w:rPr>
       </w:pPr>
-      <w:r>
-        <w:rPr>
-          <w:rFonts w:ascii="Consolas" w:hAnsi="Consolas" w:cs="Consolas"/>
-          <w:color w:val="000000"/>
-          <w:sz w:val="18"/>
-          <w:szCs w:val="18"/>
-          <w:lang w:val="en-US"/>
-        </w:rPr>
-        <w:tab/>
-      </w:r>
-      <w:r>
-        <w:rPr>
-          <w:rFonts w:ascii="Consolas" w:hAnsi="Consolas" w:cs="Consolas"/>
-          <w:b/>
-          <w:bCs/>
-          <w:color w:val="7F0055"/>
-          <w:sz w:val="18"/>
-          <w:szCs w:val="18"/>
-          <w:lang w:val="en-US"/>
-        </w:rPr>
-        <w:t>while</w:t>
-      </w:r>
-      <w:r>
-        <w:rPr>
-          <w:rFonts w:ascii="Consolas" w:hAnsi="Consolas" w:cs="Consolas"/>
-          <w:color w:val="000000"/>
-          <w:sz w:val="18"/>
-          <w:szCs w:val="18"/>
-          <w:lang w:val="en-US"/>
-        </w:rPr>
-        <w:t xml:space="preserve"> (1) {</w:t>
-      </w:r>
     </w:p>
     <w:p>
       <w:pPr>
@@ -29275,6 +29293,38 @@
           <w:lang w:val="en-US"/>
         </w:rPr>
       </w:pPr>
+      <w:r>
+        <w:rPr>
+          <w:rFonts w:ascii="Consolas" w:hAnsi="Consolas" w:cs="Consolas"/>
+          <w:color w:val="000000"/>
+          <w:sz w:val="18"/>
+          <w:szCs w:val="18"/>
+          <w:lang w:val="en-US"/>
+        </w:rPr>
+        <w:tab/>
+      </w:r>
+      <w:r>
+        <w:rPr>
+          <w:rFonts w:ascii="Consolas" w:hAnsi="Consolas" w:cs="Consolas"/>
+          <w:b/>
+          <w:bCs/>
+          <w:color w:val="7F0055"/>
+          <w:sz w:val="18"/>
+          <w:szCs w:val="18"/>
+          <w:lang w:val="en-US"/>
+        </w:rPr>
+        <w:t>while</w:t>
+      </w:r>
+      <w:r>
+        <w:rPr>
+          <w:rFonts w:ascii="Consolas" w:hAnsi="Consolas" w:cs="Consolas"/>
+          <w:color w:val="000000"/>
+          <w:sz w:val="18"/>
+          <w:szCs w:val="18"/>
+          <w:lang w:val="en-US"/>
+        </w:rPr>
+        <w:t xml:space="preserve"> (1) {</w:t>
+      </w:r>
     </w:p>
     <w:p>
       <w:pPr>
@@ -29291,17 +29341,6 @@
           <w:lang w:val="en-US"/>
         </w:rPr>
       </w:pPr>
-      <w:r>
-        <w:rPr>
-          <w:rFonts w:ascii="Consolas" w:hAnsi="Consolas" w:cs="Consolas"/>
-          <w:color w:val="000000"/>
-          <w:sz w:val="18"/>
-          <w:szCs w:val="18"/>
-          <w:lang w:val="en-US"/>
-        </w:rPr>
-        <w:tab/>
-        <w:t>}</w:t>
-      </w:r>
     </w:p>
     <w:p>
       <w:pPr>
@@ -29318,6 +29357,17 @@
           <w:lang w:val="en-US"/>
         </w:rPr>
       </w:pPr>
+      <w:r>
+        <w:rPr>
+          <w:rFonts w:ascii="Consolas" w:hAnsi="Consolas" w:cs="Consolas"/>
+          <w:color w:val="000000"/>
+          <w:sz w:val="18"/>
+          <w:szCs w:val="18"/>
+          <w:lang w:val="en-US"/>
+        </w:rPr>
+        <w:tab/>
+        <w:t>}</w:t>
+      </w:r>
     </w:p>
     <w:p>
       <w:pPr>
@@ -29334,38 +29384,6 @@
           <w:lang w:val="en-US"/>
         </w:rPr>
       </w:pPr>
-      <w:r>
-        <w:rPr>
-          <w:rFonts w:ascii="Consolas" w:hAnsi="Consolas" w:cs="Consolas"/>
-          <w:color w:val="000000"/>
-          <w:sz w:val="18"/>
-          <w:szCs w:val="18"/>
-          <w:lang w:val="en-US"/>
-        </w:rPr>
-        <w:tab/>
-      </w:r>
-      <w:r>
-        <w:rPr>
-          <w:rFonts w:ascii="Consolas" w:hAnsi="Consolas" w:cs="Consolas"/>
-          <w:b/>
-          <w:bCs/>
-          <w:color w:val="7F0055"/>
-          <w:sz w:val="18"/>
-          <w:szCs w:val="18"/>
-          <w:lang w:val="en-US"/>
-        </w:rPr>
-        <w:t>return</w:t>
-      </w:r>
-      <w:r>
-        <w:rPr>
-          <w:rFonts w:ascii="Consolas" w:hAnsi="Consolas" w:cs="Consolas"/>
-          <w:color w:val="000000"/>
-          <w:sz w:val="18"/>
-          <w:szCs w:val="18"/>
-          <w:lang w:val="en-US"/>
-        </w:rPr>
-        <w:t xml:space="preserve"> 0;</w:t>
-      </w:r>
     </w:p>
     <w:p>
       <w:pPr>
@@ -29382,6 +29400,38 @@
           <w:lang w:val="en-US"/>
         </w:rPr>
       </w:pPr>
+      <w:r>
+        <w:rPr>
+          <w:rFonts w:ascii="Consolas" w:hAnsi="Consolas" w:cs="Consolas"/>
+          <w:color w:val="000000"/>
+          <w:sz w:val="18"/>
+          <w:szCs w:val="18"/>
+          <w:lang w:val="en-US"/>
+        </w:rPr>
+        <w:tab/>
+      </w:r>
+      <w:r>
+        <w:rPr>
+          <w:rFonts w:ascii="Consolas" w:hAnsi="Consolas" w:cs="Consolas"/>
+          <w:b/>
+          <w:bCs/>
+          <w:color w:val="7F0055"/>
+          <w:sz w:val="18"/>
+          <w:szCs w:val="18"/>
+          <w:lang w:val="en-US"/>
+        </w:rPr>
+        <w:t>return</w:t>
+      </w:r>
+      <w:r>
+        <w:rPr>
+          <w:rFonts w:ascii="Consolas" w:hAnsi="Consolas" w:cs="Consolas"/>
+          <w:color w:val="000000"/>
+          <w:sz w:val="18"/>
+          <w:szCs w:val="18"/>
+          <w:lang w:val="en-US"/>
+        </w:rPr>
+        <w:t xml:space="preserve"> 0;</w:t>
+      </w:r>
     </w:p>
     <w:p>
       <w:pPr>
@@ -29398,16 +29448,6 @@
           <w:lang w:val="en-US"/>
         </w:rPr>
       </w:pPr>
-      <w:r>
-        <w:rPr>
-          <w:rFonts w:ascii="Consolas" w:hAnsi="Consolas" w:cs="Consolas"/>
-          <w:color w:val="000000"/>
-          <w:sz w:val="18"/>
-          <w:szCs w:val="18"/>
-          <w:lang w:val="en-US"/>
-        </w:rPr>
-        <w:t>}</w:t>
-      </w:r>
     </w:p>
     <w:p>
       <w:pPr>
@@ -29424,6 +29464,33 @@
           <w:lang w:val="en-US"/>
         </w:rPr>
       </w:pPr>
+      <w:r>
+        <w:rPr>
+          <w:rFonts w:ascii="Consolas" w:hAnsi="Consolas" w:cs="Consolas"/>
+          <w:color w:val="000000"/>
+          <w:sz w:val="18"/>
+          <w:szCs w:val="18"/>
+          <w:lang w:val="en-US"/>
+        </w:rPr>
+        <w:t>}</w:t>
+      </w:r>
+    </w:p>
+    <w:p>
+      <w:pPr>
+        <w:autoSpaceDE w:val="0"/>
+        <w:autoSpaceDN w:val="0"/>
+        <w:adjustRightInd w:val="0"/>
+        <w:spacing w:line="240" w:lineRule="auto"/>
+        <w:ind w:firstLine="0"/>
+        <w:jc w:val="left"/>
+        <w:rPr>
+          <w:rFonts w:ascii="Courier New" w:hAnsi="Courier New" w:cs="Courier New"/>
+          <w:color w:val="000000"/>
+          <w:sz w:val="20"/>
+          <w:szCs w:val="20"/>
+          <w:lang w:val="en-US"/>
+        </w:rPr>
+      </w:pPr>
     </w:p>
     <w:p>
       <w:pPr>
@@ -29440,6 +29507,54 @@
           <w:lang w:val="en-US"/>
         </w:rPr>
       </w:pPr>
+      <w:proofErr w:type="gramStart"/>
+      <w:r>
+        <w:rPr>
+          <w:rFonts w:ascii="Consolas" w:hAnsi="Consolas" w:cs="Consolas"/>
+          <w:b/>
+          <w:bCs/>
+          <w:color w:val="7F0055"/>
+          <w:sz w:val="18"/>
+          <w:szCs w:val="18"/>
+          <w:lang w:val="en-US"/>
+        </w:rPr>
+        <w:t>void</w:t>
+      </w:r>
+      <w:proofErr w:type="gramEnd"/>
+      <w:r>
+        <w:rPr>
+          <w:rFonts w:ascii="Consolas" w:hAnsi="Consolas" w:cs="Consolas"/>
+          <w:color w:val="000000"/>
+          <w:sz w:val="18"/>
+          <w:szCs w:val="18"/>
+          <w:lang w:val="en-US"/>
+        </w:rPr>
+        <w:t xml:space="preserve"> </w:t>
+      </w:r>
+      <w:proofErr w:type="spellStart"/>
+      <w:r>
+        <w:rPr>
+          <w:rFonts w:ascii="Consolas" w:hAnsi="Consolas" w:cs="Consolas"/>
+          <w:b/>
+          <w:bCs/>
+          <w:color w:val="000000"/>
+          <w:sz w:val="18"/>
+          <w:szCs w:val="18"/>
+          <w:lang w:val="en-US"/>
+        </w:rPr>
+        <w:t>GPIO_Handler</w:t>
+      </w:r>
+      <w:proofErr w:type="spellEnd"/>
+      <w:r>
+        <w:rPr>
+          <w:rFonts w:ascii="Consolas" w:hAnsi="Consolas" w:cs="Consolas"/>
+          <w:color w:val="000000"/>
+          <w:sz w:val="18"/>
+          <w:szCs w:val="18"/>
+          <w:lang w:val="en-US"/>
+        </w:rPr>
+        <w:t xml:space="preserve"> () {</w:t>
+      </w:r>
     </w:p>
     <w:p>
       <w:pPr>
@@ -29456,28 +29571,6 @@
           <w:lang w:val="en-US"/>
         </w:rPr>
       </w:pPr>
-      <w:r>
-        <w:rPr>
-          <w:rFonts w:ascii="Consolas" w:hAnsi="Consolas" w:cs="Consolas"/>
-          <w:b/>
-          <w:bCs/>
-          <w:color w:val="7F0055"/>
-          <w:sz w:val="18"/>
-          <w:szCs w:val="18"/>
-          <w:lang w:val="en-US"/>
-        </w:rPr>
-        <w:t>#pragma</w:t>
-      </w:r>
-      <w:r>
-        <w:rPr>
-          <w:rFonts w:ascii="Consolas" w:hAnsi="Consolas" w:cs="Consolas"/>
-          <w:color w:val="000000"/>
-          <w:sz w:val="18"/>
-          <w:szCs w:val="18"/>
-          <w:lang w:val="en-US"/>
-        </w:rPr>
-        <w:t xml:space="preserve"> interrupt</w:t>
-      </w:r>
     </w:p>
     <w:p>
       <w:pPr>
@@ -29497,24 +29590,366 @@
       <w:r>
         <w:rPr>
           <w:rFonts w:ascii="Consolas" w:hAnsi="Consolas" w:cs="Consolas"/>
+          <w:color w:val="000000"/>
+          <w:sz w:val="18"/>
+          <w:szCs w:val="18"/>
+          <w:lang w:val="en-US"/>
+        </w:rPr>
+        <w:tab/>
+      </w:r>
+      <w:proofErr w:type="spellStart"/>
+      <w:r>
+        <w:rPr>
+          <w:rFonts w:ascii="Consolas" w:hAnsi="Consolas" w:cs="Consolas"/>
+          <w:color w:val="000000"/>
+          <w:sz w:val="18"/>
+          <w:szCs w:val="18"/>
+          <w:lang w:val="en-US"/>
+        </w:rPr>
+        <w:t>HAL_GPIO_InterruptConfig</w:t>
+      </w:r>
+      <w:proofErr w:type="spellEnd"/>
+      <w:r>
+        <w:rPr>
+          <w:rFonts w:ascii="Consolas" w:hAnsi="Consolas" w:cs="Consolas"/>
+          <w:color w:val="000000"/>
+          <w:sz w:val="18"/>
+          <w:szCs w:val="18"/>
+          <w:lang w:val="en-US"/>
+        </w:rPr>
+        <w:t xml:space="preserve"> (</w:t>
+      </w:r>
+      <w:r>
+        <w:rPr>
+          <w:rFonts w:ascii="Consolas" w:hAnsi="Consolas" w:cs="Consolas"/>
+          <w:color w:val="000000"/>
+          <w:sz w:val="18"/>
+          <w:szCs w:val="18"/>
+          <w:lang w:val="en-US"/>
+        </w:rPr>
+        <w:t>LX_GPIO_PA</w:t>
+      </w:r>
+      <w:r>
+        <w:rPr>
+          <w:rFonts w:ascii="Consolas" w:hAnsi="Consolas" w:cs="Consolas"/>
+          <w:color w:val="000000"/>
+          <w:sz w:val="18"/>
+          <w:szCs w:val="18"/>
+          <w:lang w:val="en-US"/>
+        </w:rPr>
+        <w:t xml:space="preserve">, </w:t>
+      </w:r>
+      <w:r>
+        <w:rPr>
+          <w:rFonts w:ascii="Consolas" w:hAnsi="Consolas" w:cs="Consolas"/>
+          <w:i/>
+          <w:iCs/>
+          <w:color w:val="0000C0"/>
+          <w:sz w:val="18"/>
+          <w:szCs w:val="18"/>
+          <w:lang w:val="en-US"/>
+        </w:rPr>
+        <w:t>GPIO_PIN_0</w:t>
+      </w:r>
+      <w:r>
+        <w:rPr>
+          <w:rFonts w:ascii="Consolas" w:hAnsi="Consolas" w:cs="Consolas"/>
+          <w:color w:val="000000"/>
+          <w:sz w:val="18"/>
+          <w:szCs w:val="18"/>
+          <w:lang w:val="en-US"/>
+        </w:rPr>
+        <w:t xml:space="preserve">, </w:t>
+      </w:r>
+      <w:proofErr w:type="spellStart"/>
+      <w:r>
+        <w:rPr>
+          <w:rFonts w:ascii="Consolas" w:hAnsi="Consolas" w:cs="Consolas"/>
+          <w:i/>
+          <w:iCs/>
+          <w:color w:val="0000C0"/>
+          <w:sz w:val="18"/>
+          <w:szCs w:val="18"/>
+          <w:lang w:val="en-US"/>
+        </w:rPr>
+        <w:t>GPIO_InterruptMode_Off</w:t>
+      </w:r>
+      <w:proofErr w:type="spellEnd"/>
+      <w:r>
+        <w:rPr>
+          <w:rFonts w:ascii="Consolas" w:hAnsi="Consolas" w:cs="Consolas"/>
+          <w:color w:val="000000"/>
+          <w:sz w:val="18"/>
+          <w:szCs w:val="18"/>
+          <w:lang w:val="en-US"/>
+        </w:rPr>
+        <w:t>);</w:t>
+      </w:r>
+    </w:p>
+    <w:p>
+      <w:pPr>
+        <w:autoSpaceDE w:val="0"/>
+        <w:autoSpaceDN w:val="0"/>
+        <w:adjustRightInd w:val="0"/>
+        <w:spacing w:line="240" w:lineRule="auto"/>
+        <w:ind w:firstLine="0"/>
+        <w:jc w:val="left"/>
+        <w:rPr>
+          <w:rFonts w:ascii="Consolas" w:hAnsi="Consolas" w:cs="Consolas"/>
+          <w:sz w:val="18"/>
+          <w:szCs w:val="18"/>
+          <w:lang w:val="en-US"/>
+        </w:rPr>
+      </w:pPr>
+    </w:p>
+    <w:p>
+      <w:pPr>
+        <w:rPr>
+          <w:sz w:val="18"/>
+          <w:szCs w:val="18"/>
+          <w:lang w:val="en-US"/>
+        </w:rPr>
+      </w:pPr>
+      <w:r>
+        <w:rPr>
+          <w:rFonts w:ascii="Consolas" w:hAnsi="Consolas" w:cs="Consolas"/>
+          <w:color w:val="000000"/>
+          <w:sz w:val="18"/>
+          <w:szCs w:val="18"/>
+          <w:lang w:val="en-US"/>
+        </w:rPr>
+        <w:t>}</w:t>
+      </w:r>
+    </w:p>
+    <w:p>
+      <w:pPr>
+        <w:pStyle w:val="2"/>
+        <w:rPr>
+          <w:lang w:val="en-US"/>
+        </w:rPr>
+      </w:pPr>
+      <w:r>
+        <w:rPr>
+          <w:lang w:val="en-US"/>
+        </w:rPr>
+        <w:t>HAL_GPIO_InterruptCheck</w:t>
+      </w:r>
+    </w:p>
+    <w:p>
+      <w:pPr>
+        <w:rPr>
+          <w:b/>
+          <w:color w:val="002060"/>
+        </w:rPr>
+      </w:pPr>
+      <w:r>
+        <w:rPr>
+          <w:b/>
+          <w:color w:val="002060"/>
+        </w:rPr>
+        <w:t>Резюме</w:t>
+      </w:r>
+    </w:p>
+    <w:p>
+      <w:proofErr w:type="spellStart"/>
+      <w:r>
+        <w:rPr>
+          <w:rFonts w:ascii="Consolas" w:hAnsi="Consolas" w:cs="Consolas"/>
+          <w:color w:val="005032"/>
+          <w:sz w:val="22"/>
+          <w:lang w:val="en-US"/>
+        </w:rPr>
+        <w:t>uint</w:t>
+      </w:r>
+      <w:proofErr w:type="spellEnd"/>
+      <w:r>
+        <w:rPr>
+          <w:rFonts w:ascii="Consolas" w:hAnsi="Consolas" w:cs="Consolas"/>
+          <w:color w:val="005032"/>
+          <w:sz w:val="22"/>
+        </w:rPr>
+        <w:t>32_</w:t>
+      </w:r>
+      <w:r>
+        <w:rPr>
+          <w:rFonts w:ascii="Consolas" w:hAnsi="Consolas" w:cs="Consolas"/>
+          <w:color w:val="005032"/>
+          <w:sz w:val="22"/>
+          <w:lang w:val="en-US"/>
+        </w:rPr>
+        <w:t>t</w:t>
+      </w:r>
+      <w:r>
+        <w:rPr>
+          <w:rFonts w:ascii="Consolas" w:hAnsi="Consolas" w:cs="Consolas"/>
+          <w:color w:val="000000"/>
+          <w:sz w:val="22"/>
+        </w:rPr>
+        <w:t xml:space="preserve"> </w:t>
+      </w:r>
+      <w:r>
+        <w:rPr>
+          <w:rFonts w:ascii="Consolas" w:hAnsi="Consolas" w:cs="Consolas"/>
+          <w:b/>
+          <w:bCs/>
+          <w:color w:val="000000"/>
+          <w:sz w:val="22"/>
+          <w:lang w:val="en-US"/>
+        </w:rPr>
+        <w:t>HAL</w:t>
+      </w:r>
+      <w:r>
+        <w:rPr>
+          <w:rFonts w:ascii="Consolas" w:hAnsi="Consolas" w:cs="Consolas"/>
+          <w:b/>
+          <w:bCs/>
+          <w:color w:val="000000"/>
+          <w:sz w:val="22"/>
+        </w:rPr>
+        <w:t>_</w:t>
+      </w:r>
+      <w:r>
+        <w:rPr>
+          <w:rFonts w:ascii="Consolas" w:hAnsi="Consolas" w:cs="Consolas"/>
+          <w:b/>
+          <w:bCs/>
+          <w:color w:val="000000"/>
+          <w:sz w:val="22"/>
+          <w:lang w:val="en-US"/>
+        </w:rPr>
+        <w:t>GPIO</w:t>
+      </w:r>
+      <w:r>
+        <w:rPr>
+          <w:rFonts w:ascii="Consolas" w:hAnsi="Consolas" w:cs="Consolas"/>
+          <w:b/>
+          <w:bCs/>
+          <w:color w:val="000000"/>
+          <w:sz w:val="22"/>
+        </w:rPr>
+        <w:t>_</w:t>
+      </w:r>
+      <w:proofErr w:type="spellStart"/>
+      <w:proofErr w:type="gramStart"/>
+      <w:r>
+        <w:rPr>
+          <w:rFonts w:ascii="Consolas" w:hAnsi="Consolas" w:cs="Consolas"/>
+          <w:b/>
+          <w:bCs/>
+          <w:color w:val="000000"/>
+          <w:sz w:val="22"/>
+          <w:lang w:val="en-US"/>
+        </w:rPr>
+        <w:t>InterruptCheck</w:t>
+      </w:r>
+      <w:proofErr w:type="spellEnd"/>
+      <w:r>
+        <w:rPr>
+          <w:rFonts w:ascii="Consolas" w:hAnsi="Consolas" w:cs="Consolas"/>
+          <w:color w:val="000000"/>
+          <w:sz w:val="22"/>
+        </w:rPr>
+        <w:t>(</w:t>
+      </w:r>
+      <w:proofErr w:type="gramEnd"/>
+      <w:r>
+        <w:rPr>
+          <w:rFonts w:ascii="Consolas" w:hAnsi="Consolas" w:cs="Consolas"/>
+          <w:color w:val="000000"/>
+          <w:sz w:val="22"/>
+        </w:rPr>
+        <w:t xml:space="preserve"> </w:t>
+      </w:r>
+      <w:r>
+        <w:rPr>
+          <w:rFonts w:ascii="Consolas" w:hAnsi="Consolas" w:cs="Consolas"/>
+          <w:color w:val="005032"/>
+          <w:sz w:val="22"/>
+          <w:lang w:val="en-US"/>
+        </w:rPr>
+        <w:t>GPIO</w:t>
+      </w:r>
+      <w:r>
+        <w:rPr>
+          <w:rFonts w:ascii="Consolas" w:hAnsi="Consolas" w:cs="Consolas"/>
+          <w:color w:val="005032"/>
+          <w:sz w:val="22"/>
+        </w:rPr>
+        <w:t>_</w:t>
+      </w:r>
+      <w:proofErr w:type="spellStart"/>
+      <w:r>
+        <w:rPr>
+          <w:rFonts w:ascii="Consolas" w:hAnsi="Consolas" w:cs="Consolas"/>
+          <w:color w:val="005032"/>
+          <w:sz w:val="22"/>
+          <w:lang w:val="en-US"/>
+        </w:rPr>
+        <w:t>PortPi</w:t>
+      </w:r>
+      <w:proofErr w:type="spellEnd"/>
+      <w:r>
+        <w:rPr>
+          <w:rFonts w:ascii="Consolas" w:hAnsi="Consolas" w:cs="Consolas"/>
+          <w:color w:val="000000"/>
+          <w:sz w:val="22"/>
+        </w:rPr>
+        <w:t xml:space="preserve"> * </w:t>
+      </w:r>
+      <w:proofErr w:type="spellStart"/>
+      <w:r>
+        <w:rPr>
+          <w:rFonts w:ascii="Consolas" w:hAnsi="Consolas" w:cs="Consolas"/>
           <w:b/>
           <w:bCs/>
           <w:color w:val="7F0055"/>
-          <w:sz w:val="18"/>
-          <w:szCs w:val="18"/>
-          <w:lang w:val="en-US"/>
-        </w:rPr>
-        <w:t>void</w:t>
-      </w:r>
-      <w:r>
-        <w:rPr>
-          <w:rFonts w:ascii="Consolas" w:hAnsi="Consolas" w:cs="Consolas"/>
-          <w:color w:val="000000"/>
-          <w:sz w:val="18"/>
-          <w:szCs w:val="18"/>
-          <w:lang w:val="en-US"/>
-        </w:rPr>
-        <w:t xml:space="preserve"> </w:t>
+          <w:sz w:val="22"/>
+          <w:lang w:val="en-US"/>
+        </w:rPr>
+        <w:t>const</w:t>
+      </w:r>
+      <w:proofErr w:type="spellEnd"/>
+      <w:r>
+        <w:rPr>
+          <w:rFonts w:ascii="Consolas" w:hAnsi="Consolas" w:cs="Consolas"/>
+          <w:color w:val="000000"/>
+          <w:sz w:val="22"/>
+        </w:rPr>
+        <w:t xml:space="preserve"> </w:t>
+      </w:r>
+      <w:r>
+        <w:rPr>
+          <w:rFonts w:ascii="Consolas" w:hAnsi="Consolas" w:cs="Consolas"/>
+          <w:color w:val="000000"/>
+          <w:sz w:val="22"/>
+          <w:lang w:val="en-US"/>
+        </w:rPr>
+        <w:t>GPIO</w:t>
+      </w:r>
+      <w:r>
+        <w:rPr>
+          <w:rFonts w:ascii="Consolas" w:hAnsi="Consolas" w:cs="Consolas"/>
+          <w:color w:val="000000"/>
+          <w:sz w:val="22"/>
+        </w:rPr>
+        <w:t>_</w:t>
+      </w:r>
+      <w:r>
+        <w:rPr>
+          <w:rFonts w:ascii="Consolas" w:hAnsi="Consolas" w:cs="Consolas"/>
+          <w:color w:val="000000"/>
+          <w:sz w:val="22"/>
+          <w:lang w:val="en-US"/>
+        </w:rPr>
+        <w:t>Pi</w:t>
+      </w:r>
+      <w:r>
+        <w:rPr>
+          <w:rFonts w:ascii="Consolas" w:hAnsi="Consolas" w:cs="Consolas"/>
+          <w:color w:val="000000"/>
+          <w:sz w:val="22"/>
+        </w:rPr>
+        <w:t xml:space="preserve">, </w:t>
       </w:r>
       <w:proofErr w:type="spellStart"/>
       <w:r>
@@ -29522,23 +29957,677 @@
           <w:rFonts w:ascii="Consolas" w:hAnsi="Consolas" w:cs="Consolas"/>
           <w:b/>
           <w:bCs/>
-          <w:color w:val="000000"/>
-          <w:sz w:val="18"/>
-          <w:szCs w:val="18"/>
-          <w:lang w:val="en-US"/>
-        </w:rPr>
-        <w:t>GPIO_Handler</w:t>
-      </w:r>
-      <w:proofErr w:type="spellEnd"/>
-      <w:r>
-        <w:rPr>
-          <w:rFonts w:ascii="Consolas" w:hAnsi="Consolas" w:cs="Consolas"/>
-          <w:color w:val="000000"/>
-          <w:sz w:val="18"/>
-          <w:szCs w:val="18"/>
-          <w:lang w:val="en-US"/>
-        </w:rPr>
-        <w:t xml:space="preserve"> () {</w:t>
+          <w:color w:val="7F0055"/>
+          <w:sz w:val="22"/>
+          <w:lang w:val="en-US"/>
+        </w:rPr>
+        <w:t>const</w:t>
+      </w:r>
+      <w:proofErr w:type="spellEnd"/>
+      <w:r>
+        <w:rPr>
+          <w:rFonts w:ascii="Consolas" w:hAnsi="Consolas" w:cs="Consolas"/>
+          <w:color w:val="000000"/>
+          <w:sz w:val="22"/>
+        </w:rPr>
+        <w:t xml:space="preserve"> </w:t>
+      </w:r>
+      <w:proofErr w:type="spellStart"/>
+      <w:r>
+        <w:rPr>
+          <w:rFonts w:ascii="Consolas" w:hAnsi="Consolas" w:cs="Consolas"/>
+          <w:color w:val="005032"/>
+          <w:sz w:val="22"/>
+          <w:lang w:val="en-US"/>
+        </w:rPr>
+        <w:t>uint</w:t>
+      </w:r>
+      <w:proofErr w:type="spellEnd"/>
+      <w:r>
+        <w:rPr>
+          <w:rFonts w:ascii="Consolas" w:hAnsi="Consolas" w:cs="Consolas"/>
+          <w:color w:val="005032"/>
+          <w:sz w:val="22"/>
+        </w:rPr>
+        <w:t>32_</w:t>
+      </w:r>
+      <w:r>
+        <w:rPr>
+          <w:rFonts w:ascii="Consolas" w:hAnsi="Consolas" w:cs="Consolas"/>
+          <w:color w:val="005032"/>
+          <w:sz w:val="22"/>
+          <w:lang w:val="en-US"/>
+        </w:rPr>
+        <w:t>t</w:t>
+      </w:r>
+      <w:r>
+        <w:rPr>
+          <w:rFonts w:ascii="Consolas" w:hAnsi="Consolas" w:cs="Consolas"/>
+          <w:color w:val="000000"/>
+          <w:sz w:val="22"/>
+        </w:rPr>
+        <w:t xml:space="preserve"> </w:t>
+      </w:r>
+      <w:r>
+        <w:rPr>
+          <w:rFonts w:ascii="Consolas" w:hAnsi="Consolas" w:cs="Consolas"/>
+          <w:color w:val="000000"/>
+          <w:sz w:val="22"/>
+          <w:lang w:val="en-US"/>
+        </w:rPr>
+        <w:t>Pins</w:t>
+      </w:r>
+      <w:r>
+        <w:rPr>
+          <w:rFonts w:ascii="Consolas" w:hAnsi="Consolas" w:cs="Consolas"/>
+          <w:color w:val="000000"/>
+          <w:sz w:val="22"/>
+        </w:rPr>
+        <w:t xml:space="preserve"> </w:t>
+      </w:r>
+      <w:r>
+        <w:rPr>
+          <w:rFonts w:ascii="Consolas" w:hAnsi="Consolas" w:cs="Consolas"/>
+          <w:color w:val="000000"/>
+          <w:sz w:val="22"/>
+        </w:rPr>
+        <w:t xml:space="preserve">) </w:t>
+      </w:r>
+      <w:r>
+        <w:t xml:space="preserve">– </w:t>
+      </w:r>
+      <w:r>
+        <w:t>функция</w:t>
+      </w:r>
+      <w:r>
+        <w:t xml:space="preserve"> </w:t>
+      </w:r>
+      <w:r>
+        <w:t>проверяет</w:t>
+      </w:r>
+      <w:r>
+        <w:t xml:space="preserve"> </w:t>
+      </w:r>
+      <w:r>
+        <w:t>событи</w:t>
+      </w:r>
+      <w:r>
+        <w:t>я</w:t>
+      </w:r>
+      <w:r>
+        <w:t xml:space="preserve"> </w:t>
+      </w:r>
+      <w:r>
+        <w:t>возникновения</w:t>
+      </w:r>
+      <w:r>
+        <w:t xml:space="preserve"> </w:t>
+      </w:r>
+      <w:r>
+        <w:t>прерывани</w:t>
+      </w:r>
+      <w:r>
+        <w:t>й</w:t>
+      </w:r>
+      <w:r>
+        <w:t xml:space="preserve"> </w:t>
+      </w:r>
+      <w:r>
+        <w:t>от</w:t>
+      </w:r>
+      <w:r>
+        <w:t xml:space="preserve"> </w:t>
+      </w:r>
+      <w:proofErr w:type="spellStart"/>
+      <w:r>
+        <w:t>пинов</w:t>
+      </w:r>
+      <w:proofErr w:type="spellEnd"/>
+      <w:r>
+        <w:t xml:space="preserve"> </w:t>
+      </w:r>
+      <w:proofErr w:type="spellStart"/>
+      <w:r>
+        <w:rPr>
+          <w:rFonts w:ascii="Consolas" w:hAnsi="Consolas" w:cs="Consolas"/>
+          <w:b/>
+          <w:bCs/>
+          <w:color w:val="7F0055"/>
+          <w:sz w:val="22"/>
+          <w:lang w:val="en-US"/>
+        </w:rPr>
+        <w:t>const</w:t>
+      </w:r>
+      <w:proofErr w:type="spellEnd"/>
+      <w:r>
+        <w:rPr>
+          <w:rFonts w:ascii="Consolas" w:hAnsi="Consolas" w:cs="Consolas"/>
+          <w:color w:val="000000"/>
+          <w:sz w:val="22"/>
+        </w:rPr>
+        <w:t xml:space="preserve"> </w:t>
+      </w:r>
+      <w:proofErr w:type="spellStart"/>
+      <w:r>
+        <w:rPr>
+          <w:rFonts w:ascii="Consolas" w:hAnsi="Consolas" w:cs="Consolas"/>
+          <w:color w:val="005032"/>
+          <w:sz w:val="22"/>
+          <w:lang w:val="en-US"/>
+        </w:rPr>
+        <w:t>uint</w:t>
+      </w:r>
+      <w:proofErr w:type="spellEnd"/>
+      <w:r>
+        <w:rPr>
+          <w:rFonts w:ascii="Consolas" w:hAnsi="Consolas" w:cs="Consolas"/>
+          <w:color w:val="005032"/>
+          <w:sz w:val="22"/>
+        </w:rPr>
+        <w:t>32_</w:t>
+      </w:r>
+      <w:r>
+        <w:rPr>
+          <w:rFonts w:ascii="Consolas" w:hAnsi="Consolas" w:cs="Consolas"/>
+          <w:color w:val="005032"/>
+          <w:sz w:val="22"/>
+          <w:lang w:val="en-US"/>
+        </w:rPr>
+        <w:t>t</w:t>
+      </w:r>
+      <w:r>
+        <w:rPr>
+          <w:rFonts w:ascii="Consolas" w:hAnsi="Consolas" w:cs="Consolas"/>
+          <w:color w:val="000000"/>
+          <w:sz w:val="22"/>
+        </w:rPr>
+        <w:t xml:space="preserve"> </w:t>
+      </w:r>
+      <w:r>
+        <w:rPr>
+          <w:rFonts w:ascii="Consolas" w:hAnsi="Consolas" w:cs="Consolas"/>
+          <w:color w:val="000000"/>
+          <w:sz w:val="22"/>
+          <w:lang w:val="en-US"/>
+        </w:rPr>
+        <w:t>Pins</w:t>
+      </w:r>
+      <w:r>
+        <w:t xml:space="preserve"> </w:t>
+      </w:r>
+      <w:r>
+        <w:t>порта</w:t>
+      </w:r>
+      <w:r>
+        <w:t xml:space="preserve"> </w:t>
+      </w:r>
+      <w:r>
+        <w:rPr>
+          <w:rFonts w:ascii="Consolas" w:hAnsi="Consolas" w:cs="Consolas"/>
+          <w:color w:val="005032"/>
+          <w:sz w:val="22"/>
+          <w:lang w:val="en-US"/>
+        </w:rPr>
+        <w:t>GPIO</w:t>
+      </w:r>
+      <w:r>
+        <w:rPr>
+          <w:rFonts w:ascii="Consolas" w:hAnsi="Consolas" w:cs="Consolas"/>
+          <w:color w:val="005032"/>
+          <w:sz w:val="22"/>
+        </w:rPr>
+        <w:t>_</w:t>
+      </w:r>
+      <w:proofErr w:type="spellStart"/>
+      <w:r>
+        <w:rPr>
+          <w:rFonts w:ascii="Consolas" w:hAnsi="Consolas" w:cs="Consolas"/>
+          <w:color w:val="005032"/>
+          <w:sz w:val="22"/>
+          <w:lang w:val="en-US"/>
+        </w:rPr>
+        <w:t>PortPi</w:t>
+      </w:r>
+      <w:proofErr w:type="spellEnd"/>
+      <w:r>
+        <w:rPr>
+          <w:rFonts w:ascii="Consolas" w:hAnsi="Consolas" w:cs="Consolas"/>
+          <w:color w:val="000000"/>
+          <w:sz w:val="22"/>
+        </w:rPr>
+        <w:t xml:space="preserve"> * </w:t>
+      </w:r>
+      <w:proofErr w:type="spellStart"/>
+      <w:r>
+        <w:rPr>
+          <w:rFonts w:ascii="Consolas" w:hAnsi="Consolas" w:cs="Consolas"/>
+          <w:b/>
+          <w:bCs/>
+          <w:color w:val="7F0055"/>
+          <w:sz w:val="22"/>
+          <w:lang w:val="en-US"/>
+        </w:rPr>
+        <w:t>const</w:t>
+      </w:r>
+      <w:proofErr w:type="spellEnd"/>
+      <w:r>
+        <w:rPr>
+          <w:rFonts w:ascii="Consolas" w:hAnsi="Consolas" w:cs="Consolas"/>
+          <w:color w:val="000000"/>
+          <w:sz w:val="22"/>
+        </w:rPr>
+        <w:t xml:space="preserve"> </w:t>
+      </w:r>
+      <w:r>
+        <w:rPr>
+          <w:rFonts w:ascii="Consolas" w:hAnsi="Consolas" w:cs="Consolas"/>
+          <w:color w:val="000000"/>
+          <w:sz w:val="22"/>
+          <w:lang w:val="en-US"/>
+        </w:rPr>
+        <w:t>GPIO</w:t>
+      </w:r>
+      <w:r>
+        <w:rPr>
+          <w:rFonts w:ascii="Consolas" w:hAnsi="Consolas" w:cs="Consolas"/>
+          <w:color w:val="000000"/>
+          <w:sz w:val="22"/>
+        </w:rPr>
+        <w:t>_</w:t>
+      </w:r>
+      <w:r>
+        <w:rPr>
+          <w:rFonts w:ascii="Consolas" w:hAnsi="Consolas" w:cs="Consolas"/>
+          <w:color w:val="000000"/>
+          <w:sz w:val="22"/>
+          <w:lang w:val="en-US"/>
+        </w:rPr>
+        <w:t>Pi</w:t>
+      </w:r>
+      <w:r>
+        <w:t xml:space="preserve"> </w:t>
+      </w:r>
+      <w:r>
+        <w:t>(</w:t>
+      </w:r>
+      <w:r>
+        <w:rPr>
+          <w:lang w:val="en-US"/>
+        </w:rPr>
+        <w:t>PA</w:t>
+      </w:r>
+      <w:r>
+        <w:t xml:space="preserve">, </w:t>
+      </w:r>
+      <w:r>
+        <w:rPr>
+          <w:lang w:val="en-US"/>
+        </w:rPr>
+        <w:t>PB</w:t>
+      </w:r>
+      <w:r>
+        <w:t xml:space="preserve"> </w:t>
+      </w:r>
+      <w:r>
+        <w:t>или</w:t>
+      </w:r>
+      <w:r>
+        <w:t xml:space="preserve"> </w:t>
+      </w:r>
+      <w:r>
+        <w:rPr>
+          <w:lang w:val="en-US"/>
+        </w:rPr>
+        <w:t>PC</w:t>
+      </w:r>
+      <w:r>
+        <w:t>).</w:t>
+      </w:r>
+    </w:p>
+    <w:p>
+      <w:pPr>
+        <w:rPr>
+          <w:b/>
+          <w:color w:val="002060"/>
+        </w:rPr>
+      </w:pPr>
+      <w:r>
+        <w:rPr>
+          <w:b/>
+          <w:color w:val="002060"/>
+        </w:rPr>
+        <w:t>Описание</w:t>
+      </w:r>
+    </w:p>
+    <w:p>
+      <w:r>
+        <w:t xml:space="preserve">Функция возвращает значение регистра </w:t>
+      </w:r>
+      <w:proofErr w:type="spellStart"/>
+      <w:r>
+        <w:rPr>
+          <w:lang w:val="en-US"/>
+        </w:rPr>
+        <w:t>PiINTREQ</w:t>
+      </w:r>
+      <w:proofErr w:type="spellEnd"/>
+      <w:r>
+        <w:t xml:space="preserve"> </w:t>
+      </w:r>
+      <w:r>
+        <w:t xml:space="preserve">с учетом выбранных </w:t>
+      </w:r>
+      <w:proofErr w:type="spellStart"/>
+      <w:r>
+        <w:t>пинов</w:t>
+      </w:r>
+      <w:proofErr w:type="spellEnd"/>
+      <w:r>
+        <w:t xml:space="preserve">, при этом </w:t>
+      </w:r>
+      <w:r>
+        <w:t xml:space="preserve">в возвращаемом значении </w:t>
+      </w:r>
+      <w:proofErr w:type="spellStart"/>
+      <w:r>
+        <w:t>пину</w:t>
+      </w:r>
+      <w:proofErr w:type="spellEnd"/>
+      <w:r>
+        <w:t xml:space="preserve"> с номером 0 соответствует 0-ой бит, </w:t>
+      </w:r>
+      <w:proofErr w:type="spellStart"/>
+      <w:r>
+        <w:t>пину</w:t>
+      </w:r>
+      <w:proofErr w:type="spellEnd"/>
+      <w:r>
+        <w:t xml:space="preserve"> с номером 1 – 1-</w:t>
+      </w:r>
+      <w:r>
+        <w:t>ый бит т</w:t>
+      </w:r>
+      <w:r>
+        <w:t>.</w:t>
+      </w:r>
+      <w:r>
+        <w:t xml:space="preserve"> </w:t>
+      </w:r>
+      <w:r>
+        <w:t>д.</w:t>
+      </w:r>
+    </w:p>
+    <w:p>
+      <w:r>
+        <w:t xml:space="preserve">Значения входного аргумента </w:t>
+      </w:r>
+      <w:r>
+        <w:rPr>
+          <w:rFonts w:ascii="Consolas" w:hAnsi="Consolas" w:cs="Consolas"/>
+          <w:color w:val="005032"/>
+          <w:sz w:val="22"/>
+          <w:lang w:val="en-US"/>
+        </w:rPr>
+        <w:t>GPIO</w:t>
+      </w:r>
+      <w:r>
+        <w:rPr>
+          <w:rFonts w:ascii="Consolas" w:hAnsi="Consolas" w:cs="Consolas"/>
+          <w:color w:val="005032"/>
+          <w:sz w:val="22"/>
+        </w:rPr>
+        <w:t>_</w:t>
+      </w:r>
+      <w:proofErr w:type="spellStart"/>
+      <w:r>
+        <w:rPr>
+          <w:rFonts w:ascii="Consolas" w:hAnsi="Consolas" w:cs="Consolas"/>
+          <w:color w:val="005032"/>
+          <w:sz w:val="22"/>
+          <w:lang w:val="en-US"/>
+        </w:rPr>
+        <w:t>PortPi</w:t>
+      </w:r>
+      <w:proofErr w:type="spellEnd"/>
+      <w:r>
+        <w:rPr>
+          <w:rFonts w:ascii="Consolas" w:hAnsi="Consolas" w:cs="Consolas"/>
+          <w:color w:val="000000"/>
+          <w:sz w:val="22"/>
+        </w:rPr>
+        <w:t xml:space="preserve"> * </w:t>
+      </w:r>
+      <w:proofErr w:type="spellStart"/>
+      <w:r>
+        <w:rPr>
+          <w:rFonts w:ascii="Consolas" w:hAnsi="Consolas" w:cs="Consolas"/>
+          <w:b/>
+          <w:bCs/>
+          <w:color w:val="7F0055"/>
+          <w:sz w:val="22"/>
+          <w:lang w:val="en-US"/>
+        </w:rPr>
+        <w:t>const</w:t>
+      </w:r>
+      <w:proofErr w:type="spellEnd"/>
+      <w:r>
+        <w:rPr>
+          <w:rFonts w:ascii="Consolas" w:hAnsi="Consolas" w:cs="Consolas"/>
+          <w:color w:val="000000"/>
+          <w:sz w:val="22"/>
+        </w:rPr>
+        <w:t xml:space="preserve"> </w:t>
+      </w:r>
+      <w:r>
+        <w:rPr>
+          <w:rFonts w:ascii="Consolas" w:hAnsi="Consolas" w:cs="Consolas"/>
+          <w:color w:val="000000"/>
+          <w:sz w:val="22"/>
+          <w:lang w:val="en-US"/>
+        </w:rPr>
+        <w:t>GPIO</w:t>
+      </w:r>
+      <w:r>
+        <w:rPr>
+          <w:rFonts w:ascii="Consolas" w:hAnsi="Consolas" w:cs="Consolas"/>
+          <w:color w:val="000000"/>
+          <w:sz w:val="22"/>
+        </w:rPr>
+        <w:t>_</w:t>
+      </w:r>
+      <w:r>
+        <w:rPr>
+          <w:rFonts w:ascii="Consolas" w:hAnsi="Consolas" w:cs="Consolas"/>
+          <w:color w:val="000000"/>
+          <w:sz w:val="22"/>
+          <w:lang w:val="en-US"/>
+        </w:rPr>
+        <w:t>Pi</w:t>
+      </w:r>
+      <w:r>
+        <w:t xml:space="preserve">, задающего порт, указаны в описании к функции </w:t>
+      </w:r>
+      <w:r>
+        <w:rPr>
+          <w:b/>
+          <w:lang w:val="en-US"/>
+        </w:rPr>
+        <w:t>HAL</w:t>
+      </w:r>
+      <w:r>
+        <w:rPr>
+          <w:b/>
+        </w:rPr>
+        <w:t>_</w:t>
+      </w:r>
+      <w:r>
+        <w:rPr>
+          <w:b/>
+          <w:lang w:val="en-US"/>
+        </w:rPr>
+        <w:t>GPIO</w:t>
+      </w:r>
+      <w:r>
+        <w:rPr>
+          <w:b/>
+        </w:rPr>
+        <w:t>_</w:t>
+      </w:r>
+      <w:proofErr w:type="spellStart"/>
+      <w:proofErr w:type="gramStart"/>
+      <w:r>
+        <w:rPr>
+          <w:b/>
+          <w:lang w:val="en-US"/>
+        </w:rPr>
+        <w:t>Init</w:t>
+      </w:r>
+      <w:proofErr w:type="spellEnd"/>
+      <w:r>
+        <w:rPr>
+          <w:b/>
+        </w:rPr>
+        <w:t>(</w:t>
+      </w:r>
+      <w:proofErr w:type="gramEnd"/>
+      <w:r>
+        <w:rPr>
+          <w:b/>
+        </w:rPr>
+        <w:t>…)</w:t>
+      </w:r>
+      <w:r>
+        <w:t>.</w:t>
+      </w:r>
+    </w:p>
+    <w:p>
+      <w:r>
+        <w:t xml:space="preserve">Значения входного аргумента </w:t>
+      </w:r>
+      <w:proofErr w:type="spellStart"/>
+      <w:r>
+        <w:rPr>
+          <w:rFonts w:ascii="Consolas" w:hAnsi="Consolas" w:cs="Consolas"/>
+          <w:b/>
+          <w:bCs/>
+          <w:color w:val="7F0055"/>
+          <w:sz w:val="22"/>
+          <w:lang w:val="en-US"/>
+        </w:rPr>
+        <w:t>const</w:t>
+      </w:r>
+      <w:proofErr w:type="spellEnd"/>
+      <w:r>
+        <w:rPr>
+          <w:rFonts w:ascii="Consolas" w:hAnsi="Consolas" w:cs="Consolas"/>
+          <w:color w:val="000000"/>
+          <w:sz w:val="22"/>
+        </w:rPr>
+        <w:t xml:space="preserve"> </w:t>
+      </w:r>
+      <w:r>
+        <w:rPr>
+          <w:rFonts w:ascii="Consolas" w:hAnsi="Consolas" w:cs="Consolas"/>
+          <w:color w:val="005032"/>
+          <w:sz w:val="22"/>
+        </w:rPr>
+        <w:t>uint32_t</w:t>
+      </w:r>
+      <w:r>
+        <w:rPr>
+          <w:rFonts w:ascii="Consolas" w:hAnsi="Consolas" w:cs="Consolas"/>
+          <w:color w:val="000000"/>
+          <w:sz w:val="22"/>
+        </w:rPr>
+        <w:t xml:space="preserve"> </w:t>
+      </w:r>
+      <w:r>
+        <w:rPr>
+          <w:rFonts w:ascii="Consolas" w:hAnsi="Consolas" w:cs="Consolas"/>
+          <w:color w:val="000000"/>
+          <w:sz w:val="22"/>
+          <w:lang w:val="en-US"/>
+        </w:rPr>
+        <w:t>Pins</w:t>
+      </w:r>
+      <w:r>
+        <w:t xml:space="preserve">, определяющего </w:t>
+      </w:r>
+      <w:proofErr w:type="spellStart"/>
+      <w:r>
+        <w:t>пины</w:t>
+      </w:r>
+      <w:proofErr w:type="spellEnd"/>
+      <w:r>
+        <w:t xml:space="preserve">, аналогичны значениям в функции </w:t>
+      </w:r>
+      <w:r>
+        <w:rPr>
+          <w:b/>
+          <w:lang w:val="en-US"/>
+        </w:rPr>
+        <w:t>HAL</w:t>
+      </w:r>
+      <w:r>
+        <w:rPr>
+          <w:b/>
+        </w:rPr>
+        <w:t>_</w:t>
+      </w:r>
+      <w:r>
+        <w:rPr>
+          <w:b/>
+          <w:lang w:val="en-US"/>
+        </w:rPr>
+        <w:t>GPIO</w:t>
+      </w:r>
+      <w:r>
+        <w:rPr>
+          <w:b/>
+        </w:rPr>
+        <w:t>_</w:t>
+      </w:r>
+      <w:proofErr w:type="spellStart"/>
+      <w:proofErr w:type="gramStart"/>
+      <w:r>
+        <w:rPr>
+          <w:b/>
+          <w:lang w:val="en-US"/>
+        </w:rPr>
+        <w:t>Init</w:t>
+      </w:r>
+      <w:proofErr w:type="spellEnd"/>
+      <w:r>
+        <w:rPr>
+          <w:b/>
+        </w:rPr>
+        <w:t>(</w:t>
+      </w:r>
+      <w:proofErr w:type="gramEnd"/>
+      <w:r>
+        <w:rPr>
+          <w:b/>
+        </w:rPr>
+        <w:t>…)</w:t>
+      </w:r>
+      <w:r>
+        <w:t>.</w:t>
+      </w:r>
+    </w:p>
+    <w:p>
+      <w:pPr>
+        <w:rPr>
+          <w:b/>
+          <w:color w:val="002060"/>
+          <w:lang w:val="en-US"/>
+        </w:rPr>
+      </w:pPr>
+      <w:r>
+        <w:rPr>
+          <w:b/>
+          <w:color w:val="002060"/>
+        </w:rPr>
+        <w:t>Пример</w:t>
       </w:r>
     </w:p>
     <w:p>
@@ -29556,6 +30645,58 @@
           <w:lang w:val="en-US"/>
         </w:rPr>
       </w:pPr>
+      <w:r>
+        <w:rPr>
+          <w:rFonts w:ascii="Consolas" w:hAnsi="Consolas" w:cs="Consolas"/>
+          <w:b/>
+          <w:bCs/>
+          <w:color w:val="7F0055"/>
+          <w:sz w:val="18"/>
+          <w:szCs w:val="18"/>
+          <w:lang w:val="en-US"/>
+        </w:rPr>
+        <w:t>#include</w:t>
+      </w:r>
+      <w:r>
+        <w:rPr>
+          <w:rFonts w:ascii="Consolas" w:hAnsi="Consolas" w:cs="Consolas"/>
+          <w:color w:val="000000"/>
+          <w:sz w:val="18"/>
+          <w:szCs w:val="18"/>
+          <w:lang w:val="en-US"/>
+        </w:rPr>
+        <w:t xml:space="preserve"> </w:t>
+      </w:r>
+      <w:r>
+        <w:rPr>
+          <w:rFonts w:ascii="Consolas" w:hAnsi="Consolas" w:cs="Consolas"/>
+          <w:color w:val="2A00FF"/>
+          <w:sz w:val="18"/>
+          <w:szCs w:val="18"/>
+          <w:lang w:val="en-US"/>
+        </w:rPr>
+        <w:t>&lt;</w:t>
+      </w:r>
+      <w:r>
+        <w:rPr>
+          <w:rFonts w:ascii="Consolas" w:hAnsi="Consolas" w:cs="Consolas"/>
+          <w:color w:val="2A00FF"/>
+          <w:sz w:val="18"/>
+          <w:szCs w:val="18"/>
+          <w:lang w:val="en-US"/>
+        </w:rPr>
+        <w:t>hal_1967VN044</w:t>
+      </w:r>
+      <w:r>
+        <w:rPr>
+          <w:rFonts w:ascii="Consolas" w:hAnsi="Consolas" w:cs="Consolas"/>
+          <w:color w:val="2A00FF"/>
+          <w:sz w:val="18"/>
+          <w:szCs w:val="18"/>
+          <w:lang w:val="en-US"/>
+        </w:rPr>
+        <w:t>.h&gt;</w:t>
+      </w:r>
     </w:p>
     <w:p>
       <w:pPr>
@@ -29572,103 +30713,132 @@
           <w:lang w:val="en-US"/>
         </w:rPr>
       </w:pPr>
-      <w:r>
-        <w:rPr>
-          <w:rFonts w:ascii="Consolas" w:hAnsi="Consolas" w:cs="Consolas"/>
-          <w:color w:val="000000"/>
-          <w:sz w:val="18"/>
-          <w:szCs w:val="18"/>
-          <w:lang w:val="en-US"/>
-        </w:rPr>
-        <w:tab/>
-      </w:r>
-      <w:proofErr w:type="spellStart"/>
-      <w:r>
-        <w:rPr>
-          <w:rFonts w:ascii="Consolas" w:hAnsi="Consolas" w:cs="Consolas"/>
-          <w:color w:val="000000"/>
-          <w:sz w:val="18"/>
-          <w:szCs w:val="18"/>
-          <w:lang w:val="en-US"/>
-        </w:rPr>
-        <w:t>HAL_GPIO_InterruptConfig</w:t>
-      </w:r>
-      <w:proofErr w:type="spellEnd"/>
-      <w:r>
-        <w:rPr>
-          <w:rFonts w:ascii="Consolas" w:hAnsi="Consolas" w:cs="Consolas"/>
-          <w:color w:val="000000"/>
-          <w:sz w:val="18"/>
-          <w:szCs w:val="18"/>
-          <w:lang w:val="en-US"/>
-        </w:rPr>
-        <w:t xml:space="preserve"> (</w:t>
-      </w:r>
-      <w:r>
-        <w:rPr>
-          <w:rFonts w:ascii="Consolas" w:hAnsi="Consolas" w:cs="Consolas"/>
-          <w:color w:val="000000"/>
-          <w:sz w:val="18"/>
-          <w:szCs w:val="18"/>
-          <w:lang w:val="en-US"/>
-        </w:rPr>
-        <w:t>LX_GPIO_PA</w:t>
-      </w:r>
-      <w:r>
-        <w:rPr>
-          <w:rFonts w:ascii="Consolas" w:hAnsi="Consolas" w:cs="Consolas"/>
-          <w:color w:val="000000"/>
-          <w:sz w:val="18"/>
-          <w:szCs w:val="18"/>
-          <w:lang w:val="en-US"/>
-        </w:rPr>
-        <w:t xml:space="preserve">, </w:t>
-      </w:r>
-      <w:r>
-        <w:rPr>
-          <w:rFonts w:ascii="Consolas" w:hAnsi="Consolas" w:cs="Consolas"/>
-          <w:i/>
-          <w:iCs/>
-          <w:color w:val="0000C0"/>
-          <w:sz w:val="18"/>
-          <w:szCs w:val="18"/>
-          <w:lang w:val="en-US"/>
-        </w:rPr>
-        <w:t>GPIO_PIN_0</w:t>
-      </w:r>
-      <w:r>
-        <w:rPr>
-          <w:rFonts w:ascii="Consolas" w:hAnsi="Consolas" w:cs="Consolas"/>
-          <w:color w:val="000000"/>
-          <w:sz w:val="18"/>
-          <w:szCs w:val="18"/>
-          <w:lang w:val="en-US"/>
-        </w:rPr>
-        <w:t xml:space="preserve">, </w:t>
-      </w:r>
-      <w:proofErr w:type="spellStart"/>
-      <w:r>
-        <w:rPr>
-          <w:rFonts w:ascii="Consolas" w:hAnsi="Consolas" w:cs="Consolas"/>
-          <w:i/>
-          <w:iCs/>
-          <w:color w:val="0000C0"/>
-          <w:sz w:val="18"/>
-          <w:szCs w:val="18"/>
-          <w:lang w:val="en-US"/>
-        </w:rPr>
-        <w:t>GPIO_InterruptMode_Off</w:t>
-      </w:r>
-      <w:proofErr w:type="spellEnd"/>
-      <w:r>
-        <w:rPr>
-          <w:rFonts w:ascii="Consolas" w:hAnsi="Consolas" w:cs="Consolas"/>
-          <w:color w:val="000000"/>
-          <w:sz w:val="18"/>
-          <w:szCs w:val="18"/>
-          <w:lang w:val="en-US"/>
-        </w:rPr>
-        <w:t>);</w:t>
+    </w:p>
+    <w:p>
+      <w:pPr>
+        <w:autoSpaceDE w:val="0"/>
+        <w:autoSpaceDN w:val="0"/>
+        <w:adjustRightInd w:val="0"/>
+        <w:spacing w:line="240" w:lineRule="auto"/>
+        <w:ind w:left="708" w:firstLine="0"/>
+        <w:jc w:val="left"/>
+        <w:rPr>
+          <w:rFonts w:ascii="Courier New" w:hAnsi="Courier New" w:cs="Courier New"/>
+          <w:color w:val="000000"/>
+          <w:sz w:val="20"/>
+          <w:szCs w:val="20"/>
+          <w:lang w:val="en-US"/>
+        </w:rPr>
+      </w:pPr>
+      <w:r>
+        <w:rPr>
+          <w:rFonts w:ascii="Courier New" w:hAnsi="Courier New" w:cs="Courier New"/>
+          <w:b/>
+          <w:bCs/>
+          <w:color w:val="7F0055"/>
+          <w:sz w:val="20"/>
+          <w:szCs w:val="20"/>
+          <w:lang w:val="en-US"/>
+        </w:rPr>
+        <w:t>__</w:t>
+      </w:r>
+      <w:proofErr w:type="gramStart"/>
+      <w:r>
+        <w:rPr>
+          <w:rFonts w:ascii="Courier New" w:hAnsi="Courier New" w:cs="Courier New"/>
+          <w:b/>
+          <w:bCs/>
+          <w:color w:val="7F0055"/>
+          <w:sz w:val="20"/>
+          <w:szCs w:val="20"/>
+          <w:lang w:val="en-US"/>
+        </w:rPr>
+        <w:t>attribute</w:t>
+      </w:r>
+      <w:r>
+        <w:rPr>
+          <w:rFonts w:ascii="Courier New" w:hAnsi="Courier New" w:cs="Courier New"/>
+          <w:color w:val="000000"/>
+          <w:sz w:val="20"/>
+          <w:szCs w:val="20"/>
+          <w:lang w:val="en-US"/>
+        </w:rPr>
+        <w:t>(</w:t>
+      </w:r>
+      <w:proofErr w:type="gramEnd"/>
+      <w:r>
+        <w:rPr>
+          <w:rFonts w:ascii="Courier New" w:hAnsi="Courier New" w:cs="Courier New"/>
+          <w:color w:val="000000"/>
+          <w:sz w:val="20"/>
+          <w:szCs w:val="20"/>
+          <w:lang w:val="en-US"/>
+        </w:rPr>
+        <w:t>(interrupt))</w:t>
+      </w:r>
+    </w:p>
+    <w:p>
+      <w:pPr>
+        <w:autoSpaceDE w:val="0"/>
+        <w:autoSpaceDN w:val="0"/>
+        <w:adjustRightInd w:val="0"/>
+        <w:spacing w:line="240" w:lineRule="auto"/>
+        <w:ind w:left="708" w:firstLine="0"/>
+        <w:jc w:val="left"/>
+        <w:rPr>
+          <w:rFonts w:ascii="Consolas" w:hAnsi="Consolas" w:cs="Consolas"/>
+          <w:sz w:val="18"/>
+          <w:szCs w:val="18"/>
+          <w:lang w:val="en-US"/>
+        </w:rPr>
+      </w:pPr>
+      <w:proofErr w:type="gramStart"/>
+      <w:r>
+        <w:rPr>
+          <w:rFonts w:ascii="Consolas" w:hAnsi="Consolas" w:cs="Consolas"/>
+          <w:b/>
+          <w:bCs/>
+          <w:color w:val="7F0055"/>
+          <w:sz w:val="18"/>
+          <w:szCs w:val="18"/>
+          <w:lang w:val="en-US"/>
+        </w:rPr>
+        <w:t>void</w:t>
+      </w:r>
+      <w:proofErr w:type="gramEnd"/>
+      <w:r>
+        <w:rPr>
+          <w:rFonts w:ascii="Consolas" w:hAnsi="Consolas" w:cs="Consolas"/>
+          <w:color w:val="000000"/>
+          <w:sz w:val="18"/>
+          <w:szCs w:val="18"/>
+          <w:lang w:val="en-US"/>
+        </w:rPr>
+        <w:t xml:space="preserve"> </w:t>
+      </w:r>
+      <w:proofErr w:type="spellStart"/>
+      <w:r>
+        <w:rPr>
+          <w:rFonts w:ascii="Consolas" w:hAnsi="Consolas" w:cs="Consolas"/>
+          <w:b/>
+          <w:bCs/>
+          <w:color w:val="000000"/>
+          <w:sz w:val="18"/>
+          <w:szCs w:val="18"/>
+          <w:lang w:val="en-US"/>
+        </w:rPr>
+        <w:t>GPIO_Handler</w:t>
+      </w:r>
+      <w:proofErr w:type="spellEnd"/>
+      <w:r>
+        <w:rPr>
+          <w:rFonts w:ascii="Consolas" w:hAnsi="Consolas" w:cs="Consolas"/>
+          <w:color w:val="000000"/>
+          <w:sz w:val="18"/>
+          <w:szCs w:val="18"/>
+          <w:lang w:val="en-US"/>
+        </w:rPr>
+        <w:t>();</w:t>
       </w:r>
     </w:p>
     <w:p>
@@ -29681,939 +30851,14 @@
         <w:jc w:val="left"/>
         <w:rPr>
           <w:rFonts w:ascii="Consolas" w:hAnsi="Consolas" w:cs="Consolas"/>
-          <w:sz w:val="18"/>
-          <w:szCs w:val="18"/>
-          <w:lang w:val="en-US"/>
-        </w:rPr>
-      </w:pPr>
-    </w:p>
-    <w:p>
-      <w:pPr>
-        <w:rPr>
-          <w:sz w:val="18"/>
-          <w:szCs w:val="18"/>
-          <w:lang w:val="en-US"/>
-        </w:rPr>
-      </w:pPr>
-      <w:r>
-        <w:rPr>
-          <w:rFonts w:ascii="Consolas" w:hAnsi="Consolas" w:cs="Consolas"/>
-          <w:color w:val="000000"/>
-          <w:sz w:val="18"/>
-          <w:szCs w:val="18"/>
-          <w:lang w:val="en-US"/>
-        </w:rPr>
-        <w:t>}</w:t>
-      </w:r>
-    </w:p>
-    <w:p>
-      <w:pPr>
-        <w:pStyle w:val="2"/>
-        <w:rPr>
-          <w:lang w:val="en-US"/>
-        </w:rPr>
-      </w:pPr>
-      <w:r>
-        <w:rPr>
-          <w:lang w:val="en-US"/>
-        </w:rPr>
-        <w:t>HAL_GPIO_InterruptCheck</w:t>
-      </w:r>
-    </w:p>
-    <w:p>
-      <w:pPr>
-        <w:rPr>
-          <w:b/>
-          <w:color w:val="002060"/>
-        </w:rPr>
-      </w:pPr>
-      <w:r>
-        <w:rPr>
-          <w:b/>
-          <w:color w:val="002060"/>
-        </w:rPr>
-        <w:t>Резюме</w:t>
-      </w:r>
-    </w:p>
-    <w:p>
-      <w:proofErr w:type="spellStart"/>
-      <w:r>
-        <w:rPr>
-          <w:rFonts w:ascii="Consolas" w:hAnsi="Consolas" w:cs="Consolas"/>
-          <w:color w:val="005032"/>
-          <w:sz w:val="22"/>
-          <w:lang w:val="en-US"/>
-        </w:rPr>
-        <w:t>uint</w:t>
-      </w:r>
-      <w:proofErr w:type="spellEnd"/>
-      <w:r>
-        <w:rPr>
-          <w:rFonts w:ascii="Consolas" w:hAnsi="Consolas" w:cs="Consolas"/>
-          <w:color w:val="005032"/>
-          <w:sz w:val="22"/>
-        </w:rPr>
-        <w:t>32_</w:t>
-      </w:r>
-      <w:r>
-        <w:rPr>
-          <w:rFonts w:ascii="Consolas" w:hAnsi="Consolas" w:cs="Consolas"/>
-          <w:color w:val="005032"/>
-          <w:sz w:val="22"/>
-          <w:lang w:val="en-US"/>
-        </w:rPr>
-        <w:t>t</w:t>
-      </w:r>
-      <w:r>
-        <w:rPr>
-          <w:rFonts w:ascii="Consolas" w:hAnsi="Consolas" w:cs="Consolas"/>
-          <w:color w:val="000000"/>
-          <w:sz w:val="22"/>
-        </w:rPr>
-        <w:t xml:space="preserve"> </w:t>
-      </w:r>
-      <w:r>
-        <w:rPr>
-          <w:rFonts w:ascii="Consolas" w:hAnsi="Consolas" w:cs="Consolas"/>
-          <w:b/>
-          <w:bCs/>
-          <w:color w:val="000000"/>
-          <w:sz w:val="22"/>
-          <w:lang w:val="en-US"/>
-        </w:rPr>
-        <w:t>HAL</w:t>
-      </w:r>
-      <w:r>
-        <w:rPr>
-          <w:rFonts w:ascii="Consolas" w:hAnsi="Consolas" w:cs="Consolas"/>
-          <w:b/>
-          <w:bCs/>
-          <w:color w:val="000000"/>
-          <w:sz w:val="22"/>
-        </w:rPr>
-        <w:t>_</w:t>
-      </w:r>
-      <w:r>
-        <w:rPr>
-          <w:rFonts w:ascii="Consolas" w:hAnsi="Consolas" w:cs="Consolas"/>
-          <w:b/>
-          <w:bCs/>
-          <w:color w:val="000000"/>
-          <w:sz w:val="22"/>
-          <w:lang w:val="en-US"/>
-        </w:rPr>
-        <w:t>GPIO</w:t>
-      </w:r>
-      <w:r>
-        <w:rPr>
-          <w:rFonts w:ascii="Consolas" w:hAnsi="Consolas" w:cs="Consolas"/>
-          <w:b/>
-          <w:bCs/>
-          <w:color w:val="000000"/>
-          <w:sz w:val="22"/>
-        </w:rPr>
-        <w:t>_</w:t>
-      </w:r>
-      <w:proofErr w:type="spellStart"/>
-      <w:proofErr w:type="gramStart"/>
-      <w:r>
-        <w:rPr>
-          <w:rFonts w:ascii="Consolas" w:hAnsi="Consolas" w:cs="Consolas"/>
-          <w:b/>
-          <w:bCs/>
-          <w:color w:val="000000"/>
-          <w:sz w:val="22"/>
-          <w:lang w:val="en-US"/>
-        </w:rPr>
-        <w:t>InterruptCheck</w:t>
-      </w:r>
-      <w:proofErr w:type="spellEnd"/>
-      <w:r>
-        <w:rPr>
-          <w:rFonts w:ascii="Consolas" w:hAnsi="Consolas" w:cs="Consolas"/>
-          <w:color w:val="000000"/>
-          <w:sz w:val="22"/>
-        </w:rPr>
-        <w:t>(</w:t>
-      </w:r>
-      <w:proofErr w:type="gramEnd"/>
-      <w:r>
-        <w:rPr>
-          <w:rFonts w:ascii="Consolas" w:hAnsi="Consolas" w:cs="Consolas"/>
-          <w:color w:val="000000"/>
-          <w:sz w:val="22"/>
-        </w:rPr>
-        <w:t xml:space="preserve"> </w:t>
-      </w:r>
-      <w:r>
-        <w:rPr>
-          <w:rFonts w:ascii="Consolas" w:hAnsi="Consolas" w:cs="Consolas"/>
-          <w:color w:val="005032"/>
-          <w:sz w:val="22"/>
-          <w:lang w:val="en-US"/>
-        </w:rPr>
-        <w:t>GPIO</w:t>
-      </w:r>
-      <w:r>
-        <w:rPr>
-          <w:rFonts w:ascii="Consolas" w:hAnsi="Consolas" w:cs="Consolas"/>
-          <w:color w:val="005032"/>
-          <w:sz w:val="22"/>
-        </w:rPr>
-        <w:t>_</w:t>
-      </w:r>
-      <w:proofErr w:type="spellStart"/>
-      <w:r>
-        <w:rPr>
-          <w:rFonts w:ascii="Consolas" w:hAnsi="Consolas" w:cs="Consolas"/>
-          <w:color w:val="005032"/>
-          <w:sz w:val="22"/>
-          <w:lang w:val="en-US"/>
-        </w:rPr>
-        <w:t>PortPi</w:t>
-      </w:r>
-      <w:proofErr w:type="spellEnd"/>
-      <w:r>
-        <w:rPr>
-          <w:rFonts w:ascii="Consolas" w:hAnsi="Consolas" w:cs="Consolas"/>
-          <w:color w:val="000000"/>
-          <w:sz w:val="22"/>
-        </w:rPr>
-        <w:t xml:space="preserve"> * </w:t>
-      </w:r>
-      <w:proofErr w:type="spellStart"/>
-      <w:r>
-        <w:rPr>
-          <w:rFonts w:ascii="Consolas" w:hAnsi="Consolas" w:cs="Consolas"/>
           <w:b/>
           <w:bCs/>
           <w:color w:val="7F0055"/>
-          <w:sz w:val="22"/>
-          <w:lang w:val="en-US"/>
-        </w:rPr>
-        <w:t>const</w:t>
-      </w:r>
-      <w:proofErr w:type="spellEnd"/>
-      <w:r>
-        <w:rPr>
-          <w:rFonts w:ascii="Consolas" w:hAnsi="Consolas" w:cs="Consolas"/>
-          <w:color w:val="000000"/>
-          <w:sz w:val="22"/>
-        </w:rPr>
-        <w:t xml:space="preserve"> </w:t>
-      </w:r>
-      <w:r>
-        <w:rPr>
-          <w:rFonts w:ascii="Consolas" w:hAnsi="Consolas" w:cs="Consolas"/>
-          <w:color w:val="000000"/>
-          <w:sz w:val="22"/>
-          <w:lang w:val="en-US"/>
-        </w:rPr>
-        <w:t>GPIO</w:t>
-      </w:r>
-      <w:r>
-        <w:rPr>
-          <w:rFonts w:ascii="Consolas" w:hAnsi="Consolas" w:cs="Consolas"/>
-          <w:color w:val="000000"/>
-          <w:sz w:val="22"/>
-        </w:rPr>
-        <w:t>_</w:t>
-      </w:r>
-      <w:r>
-        <w:rPr>
-          <w:rFonts w:ascii="Consolas" w:hAnsi="Consolas" w:cs="Consolas"/>
-          <w:color w:val="000000"/>
-          <w:sz w:val="22"/>
-          <w:lang w:val="en-US"/>
-        </w:rPr>
-        <w:t>Pi</w:t>
-      </w:r>
-      <w:r>
-        <w:rPr>
-          <w:rFonts w:ascii="Consolas" w:hAnsi="Consolas" w:cs="Consolas"/>
-          <w:color w:val="000000"/>
-          <w:sz w:val="22"/>
-        </w:rPr>
-        <w:t xml:space="preserve">, </w:t>
-      </w:r>
-      <w:proofErr w:type="spellStart"/>
-      <w:r>
-        <w:rPr>
-          <w:rFonts w:ascii="Consolas" w:hAnsi="Consolas" w:cs="Consolas"/>
-          <w:b/>
-          <w:bCs/>
-          <w:color w:val="7F0055"/>
-          <w:sz w:val="22"/>
-          <w:lang w:val="en-US"/>
-        </w:rPr>
-        <w:t>const</w:t>
-      </w:r>
-      <w:proofErr w:type="spellEnd"/>
-      <w:r>
-        <w:rPr>
-          <w:rFonts w:ascii="Consolas" w:hAnsi="Consolas" w:cs="Consolas"/>
-          <w:color w:val="000000"/>
-          <w:sz w:val="22"/>
-        </w:rPr>
-        <w:t xml:space="preserve"> </w:t>
-      </w:r>
-      <w:proofErr w:type="spellStart"/>
-      <w:r>
-        <w:rPr>
-          <w:rFonts w:ascii="Consolas" w:hAnsi="Consolas" w:cs="Consolas"/>
-          <w:color w:val="005032"/>
-          <w:sz w:val="22"/>
-          <w:lang w:val="en-US"/>
-        </w:rPr>
-        <w:t>uint</w:t>
-      </w:r>
-      <w:proofErr w:type="spellEnd"/>
-      <w:r>
-        <w:rPr>
-          <w:rFonts w:ascii="Consolas" w:hAnsi="Consolas" w:cs="Consolas"/>
-          <w:color w:val="005032"/>
-          <w:sz w:val="22"/>
-        </w:rPr>
-        <w:t>32_</w:t>
-      </w:r>
-      <w:r>
-        <w:rPr>
-          <w:rFonts w:ascii="Consolas" w:hAnsi="Consolas" w:cs="Consolas"/>
-          <w:color w:val="005032"/>
-          <w:sz w:val="22"/>
-          <w:lang w:val="en-US"/>
-        </w:rPr>
-        <w:t>t</w:t>
-      </w:r>
-      <w:r>
-        <w:rPr>
-          <w:rFonts w:ascii="Consolas" w:hAnsi="Consolas" w:cs="Consolas"/>
-          <w:color w:val="000000"/>
-          <w:sz w:val="22"/>
-        </w:rPr>
-        <w:t xml:space="preserve"> </w:t>
-      </w:r>
-      <w:r>
-        <w:rPr>
-          <w:rFonts w:ascii="Consolas" w:hAnsi="Consolas" w:cs="Consolas"/>
-          <w:color w:val="000000"/>
-          <w:sz w:val="22"/>
-          <w:lang w:val="en-US"/>
-        </w:rPr>
-        <w:t>Pins</w:t>
-      </w:r>
-      <w:r>
-        <w:rPr>
-          <w:rFonts w:ascii="Consolas" w:hAnsi="Consolas" w:cs="Consolas"/>
-          <w:color w:val="000000"/>
-          <w:sz w:val="22"/>
-        </w:rPr>
-        <w:t xml:space="preserve"> </w:t>
-      </w:r>
-      <w:r>
-        <w:rPr>
-          <w:rFonts w:ascii="Consolas" w:hAnsi="Consolas" w:cs="Consolas"/>
-          <w:color w:val="000000"/>
-          <w:sz w:val="22"/>
-        </w:rPr>
-        <w:t xml:space="preserve">) </w:t>
-      </w:r>
-      <w:r>
-        <w:t xml:space="preserve">– </w:t>
-      </w:r>
-      <w:r>
-        <w:t>функция</w:t>
-      </w:r>
-      <w:r>
-        <w:t xml:space="preserve"> </w:t>
-      </w:r>
-      <w:r>
-        <w:t>проверяет</w:t>
-      </w:r>
-      <w:r>
-        <w:t xml:space="preserve"> </w:t>
-      </w:r>
-      <w:r>
-        <w:t>событи</w:t>
-      </w:r>
-      <w:r>
-        <w:t>я</w:t>
-      </w:r>
-      <w:r>
-        <w:t xml:space="preserve"> </w:t>
-      </w:r>
-      <w:r>
-        <w:t>возникновения</w:t>
-      </w:r>
-      <w:r>
-        <w:t xml:space="preserve"> </w:t>
-      </w:r>
-      <w:r>
-        <w:t>прерывани</w:t>
-      </w:r>
-      <w:r>
-        <w:t>й</w:t>
-      </w:r>
-      <w:r>
-        <w:t xml:space="preserve"> </w:t>
-      </w:r>
-      <w:r>
-        <w:t>от</w:t>
-      </w:r>
-      <w:r>
-        <w:t xml:space="preserve"> </w:t>
-      </w:r>
-      <w:proofErr w:type="spellStart"/>
-      <w:r>
-        <w:t>пинов</w:t>
-      </w:r>
-      <w:proofErr w:type="spellEnd"/>
-      <w:r>
-        <w:t xml:space="preserve"> </w:t>
-      </w:r>
-      <w:proofErr w:type="spellStart"/>
-      <w:r>
-        <w:rPr>
-          <w:rFonts w:ascii="Consolas" w:hAnsi="Consolas" w:cs="Consolas"/>
-          <w:b/>
-          <w:bCs/>
-          <w:color w:val="7F0055"/>
-          <w:sz w:val="22"/>
-          <w:lang w:val="en-US"/>
-        </w:rPr>
-        <w:t>const</w:t>
-      </w:r>
-      <w:proofErr w:type="spellEnd"/>
-      <w:r>
-        <w:rPr>
-          <w:rFonts w:ascii="Consolas" w:hAnsi="Consolas" w:cs="Consolas"/>
-          <w:color w:val="000000"/>
-          <w:sz w:val="22"/>
-        </w:rPr>
-        <w:t xml:space="preserve"> </w:t>
-      </w:r>
-      <w:proofErr w:type="spellStart"/>
-      <w:r>
-        <w:rPr>
-          <w:rFonts w:ascii="Consolas" w:hAnsi="Consolas" w:cs="Consolas"/>
-          <w:color w:val="005032"/>
-          <w:sz w:val="22"/>
-          <w:lang w:val="en-US"/>
-        </w:rPr>
-        <w:t>uint</w:t>
-      </w:r>
-      <w:proofErr w:type="spellEnd"/>
-      <w:r>
-        <w:rPr>
-          <w:rFonts w:ascii="Consolas" w:hAnsi="Consolas" w:cs="Consolas"/>
-          <w:color w:val="005032"/>
-          <w:sz w:val="22"/>
-        </w:rPr>
-        <w:t>32_</w:t>
-      </w:r>
-      <w:r>
-        <w:rPr>
-          <w:rFonts w:ascii="Consolas" w:hAnsi="Consolas" w:cs="Consolas"/>
-          <w:color w:val="005032"/>
-          <w:sz w:val="22"/>
-          <w:lang w:val="en-US"/>
-        </w:rPr>
-        <w:t>t</w:t>
-      </w:r>
-      <w:r>
-        <w:rPr>
-          <w:rFonts w:ascii="Consolas" w:hAnsi="Consolas" w:cs="Consolas"/>
-          <w:color w:val="000000"/>
-          <w:sz w:val="22"/>
-        </w:rPr>
-        <w:t xml:space="preserve"> </w:t>
-      </w:r>
-      <w:r>
-        <w:rPr>
-          <w:rFonts w:ascii="Consolas" w:hAnsi="Consolas" w:cs="Consolas"/>
-          <w:color w:val="000000"/>
-          <w:sz w:val="22"/>
-          <w:lang w:val="en-US"/>
-        </w:rPr>
-        <w:t>Pins</w:t>
-      </w:r>
-      <w:r>
-        <w:t xml:space="preserve"> </w:t>
-      </w:r>
-      <w:r>
-        <w:t>порта</w:t>
-      </w:r>
-      <w:r>
-        <w:t xml:space="preserve"> </w:t>
-      </w:r>
-      <w:r>
-        <w:rPr>
-          <w:rFonts w:ascii="Consolas" w:hAnsi="Consolas" w:cs="Consolas"/>
-          <w:color w:val="005032"/>
-          <w:sz w:val="22"/>
-          <w:lang w:val="en-US"/>
-        </w:rPr>
-        <w:t>GPIO</w:t>
-      </w:r>
-      <w:r>
-        <w:rPr>
-          <w:rFonts w:ascii="Consolas" w:hAnsi="Consolas" w:cs="Consolas"/>
-          <w:color w:val="005032"/>
-          <w:sz w:val="22"/>
-        </w:rPr>
-        <w:t>_</w:t>
-      </w:r>
-      <w:proofErr w:type="spellStart"/>
-      <w:r>
-        <w:rPr>
-          <w:rFonts w:ascii="Consolas" w:hAnsi="Consolas" w:cs="Consolas"/>
-          <w:color w:val="005032"/>
-          <w:sz w:val="22"/>
-          <w:lang w:val="en-US"/>
-        </w:rPr>
-        <w:t>PortPi</w:t>
-      </w:r>
-      <w:proofErr w:type="spellEnd"/>
-      <w:r>
-        <w:rPr>
-          <w:rFonts w:ascii="Consolas" w:hAnsi="Consolas" w:cs="Consolas"/>
-          <w:color w:val="000000"/>
-          <w:sz w:val="22"/>
-        </w:rPr>
-        <w:t xml:space="preserve"> * </w:t>
-      </w:r>
-      <w:proofErr w:type="spellStart"/>
-      <w:r>
-        <w:rPr>
-          <w:rFonts w:ascii="Consolas" w:hAnsi="Consolas" w:cs="Consolas"/>
-          <w:b/>
-          <w:bCs/>
-          <w:color w:val="7F0055"/>
-          <w:sz w:val="22"/>
-          <w:lang w:val="en-US"/>
-        </w:rPr>
-        <w:t>const</w:t>
-      </w:r>
-      <w:proofErr w:type="spellEnd"/>
-      <w:r>
-        <w:rPr>
-          <w:rFonts w:ascii="Consolas" w:hAnsi="Consolas" w:cs="Consolas"/>
-          <w:color w:val="000000"/>
-          <w:sz w:val="22"/>
-        </w:rPr>
-        <w:t xml:space="preserve"> </w:t>
-      </w:r>
-      <w:r>
-        <w:rPr>
-          <w:rFonts w:ascii="Consolas" w:hAnsi="Consolas" w:cs="Consolas"/>
-          <w:color w:val="000000"/>
-          <w:sz w:val="22"/>
-          <w:lang w:val="en-US"/>
-        </w:rPr>
-        <w:t>GPIO</w:t>
-      </w:r>
-      <w:r>
-        <w:rPr>
-          <w:rFonts w:ascii="Consolas" w:hAnsi="Consolas" w:cs="Consolas"/>
-          <w:color w:val="000000"/>
-          <w:sz w:val="22"/>
-        </w:rPr>
-        <w:t>_</w:t>
-      </w:r>
-      <w:r>
-        <w:rPr>
-          <w:rFonts w:ascii="Consolas" w:hAnsi="Consolas" w:cs="Consolas"/>
-          <w:color w:val="000000"/>
-          <w:sz w:val="22"/>
-          <w:lang w:val="en-US"/>
-        </w:rPr>
-        <w:t>Pi</w:t>
-      </w:r>
-      <w:r>
-        <w:t xml:space="preserve"> </w:t>
-      </w:r>
-      <w:r>
-        <w:t>(</w:t>
-      </w:r>
-      <w:r>
-        <w:rPr>
-          <w:lang w:val="en-US"/>
-        </w:rPr>
-        <w:t>PA</w:t>
-      </w:r>
-      <w:r>
-        <w:t xml:space="preserve">, </w:t>
-      </w:r>
-      <w:r>
-        <w:rPr>
-          <w:lang w:val="en-US"/>
-        </w:rPr>
-        <w:t>PB</w:t>
-      </w:r>
-      <w:r>
-        <w:t xml:space="preserve"> </w:t>
-      </w:r>
-      <w:r>
-        <w:t>или</w:t>
-      </w:r>
-      <w:r>
-        <w:t xml:space="preserve"> </w:t>
-      </w:r>
-      <w:r>
-        <w:rPr>
-          <w:lang w:val="en-US"/>
-        </w:rPr>
-        <w:t>PC</w:t>
-      </w:r>
-      <w:r>
-        <w:t>).</w:t>
-      </w:r>
-    </w:p>
-    <w:p>
-      <w:pPr>
-        <w:rPr>
-          <w:b/>
-          <w:color w:val="002060"/>
-        </w:rPr>
-      </w:pPr>
-      <w:r>
-        <w:rPr>
-          <w:b/>
-          <w:color w:val="002060"/>
-        </w:rPr>
-        <w:t>Описание</w:t>
-      </w:r>
-    </w:p>
-    <w:p>
-      <w:r>
-        <w:t xml:space="preserve">Функция возвращает значение регистра </w:t>
-      </w:r>
-      <w:proofErr w:type="spellStart"/>
-      <w:r>
-        <w:rPr>
-          <w:lang w:val="en-US"/>
-        </w:rPr>
-        <w:t>PiINTREQ</w:t>
-      </w:r>
-      <w:proofErr w:type="spellEnd"/>
-      <w:r>
-        <w:t xml:space="preserve"> </w:t>
-      </w:r>
-      <w:r>
-        <w:t xml:space="preserve">с учетом выбранных </w:t>
-      </w:r>
-      <w:proofErr w:type="spellStart"/>
-      <w:r>
-        <w:t>пинов</w:t>
-      </w:r>
-      <w:proofErr w:type="spellEnd"/>
-      <w:r>
-        <w:t xml:space="preserve">, при этом </w:t>
-      </w:r>
-      <w:r>
-        <w:t xml:space="preserve">в возвращаемом значении </w:t>
-      </w:r>
-      <w:proofErr w:type="spellStart"/>
-      <w:r>
-        <w:t>пину</w:t>
-      </w:r>
-      <w:proofErr w:type="spellEnd"/>
-      <w:r>
-        <w:t xml:space="preserve"> с номером 0 соответствует 0-ой бит, </w:t>
-      </w:r>
-      <w:proofErr w:type="spellStart"/>
-      <w:r>
-        <w:t>пину</w:t>
-      </w:r>
-      <w:proofErr w:type="spellEnd"/>
-      <w:r>
-        <w:t xml:space="preserve"> с номером 1 – 1-</w:t>
-      </w:r>
-      <w:r>
-        <w:t>ый бит т</w:t>
-      </w:r>
-      <w:r>
-        <w:t>.</w:t>
-      </w:r>
-      <w:r>
-        <w:t xml:space="preserve"> </w:t>
-      </w:r>
-      <w:r>
-        <w:t>д.</w:t>
-      </w:r>
-    </w:p>
-    <w:p>
-      <w:r>
-        <w:t xml:space="preserve">Значения входного аргумента </w:t>
-      </w:r>
-      <w:r>
-        <w:rPr>
-          <w:rFonts w:ascii="Consolas" w:hAnsi="Consolas" w:cs="Consolas"/>
-          <w:color w:val="005032"/>
-          <w:sz w:val="22"/>
-          <w:lang w:val="en-US"/>
-        </w:rPr>
-        <w:t>GPIO</w:t>
-      </w:r>
-      <w:r>
-        <w:rPr>
-          <w:rFonts w:ascii="Consolas" w:hAnsi="Consolas" w:cs="Consolas"/>
-          <w:color w:val="005032"/>
-          <w:sz w:val="22"/>
-        </w:rPr>
-        <w:t>_</w:t>
-      </w:r>
-      <w:proofErr w:type="spellStart"/>
-      <w:r>
-        <w:rPr>
-          <w:rFonts w:ascii="Consolas" w:hAnsi="Consolas" w:cs="Consolas"/>
-          <w:color w:val="005032"/>
-          <w:sz w:val="22"/>
-          <w:lang w:val="en-US"/>
-        </w:rPr>
-        <w:t>PortPi</w:t>
-      </w:r>
-      <w:proofErr w:type="spellEnd"/>
-      <w:r>
-        <w:rPr>
-          <w:rFonts w:ascii="Consolas" w:hAnsi="Consolas" w:cs="Consolas"/>
-          <w:color w:val="000000"/>
-          <w:sz w:val="22"/>
-        </w:rPr>
-        <w:t xml:space="preserve"> * </w:t>
-      </w:r>
-      <w:proofErr w:type="spellStart"/>
-      <w:r>
-        <w:rPr>
-          <w:rFonts w:ascii="Consolas" w:hAnsi="Consolas" w:cs="Consolas"/>
-          <w:b/>
-          <w:bCs/>
-          <w:color w:val="7F0055"/>
-          <w:sz w:val="22"/>
-          <w:lang w:val="en-US"/>
-        </w:rPr>
-        <w:t>const</w:t>
-      </w:r>
-      <w:proofErr w:type="spellEnd"/>
-      <w:r>
-        <w:rPr>
-          <w:rFonts w:ascii="Consolas" w:hAnsi="Consolas" w:cs="Consolas"/>
-          <w:color w:val="000000"/>
-          <w:sz w:val="22"/>
-        </w:rPr>
-        <w:t xml:space="preserve"> </w:t>
-      </w:r>
-      <w:r>
-        <w:rPr>
-          <w:rFonts w:ascii="Consolas" w:hAnsi="Consolas" w:cs="Consolas"/>
-          <w:color w:val="000000"/>
-          <w:sz w:val="22"/>
-          <w:lang w:val="en-US"/>
-        </w:rPr>
-        <w:t>GPIO</w:t>
-      </w:r>
-      <w:r>
-        <w:rPr>
-          <w:rFonts w:ascii="Consolas" w:hAnsi="Consolas" w:cs="Consolas"/>
-          <w:color w:val="000000"/>
-          <w:sz w:val="22"/>
-        </w:rPr>
-        <w:t>_</w:t>
-      </w:r>
-      <w:r>
-        <w:rPr>
-          <w:rFonts w:ascii="Consolas" w:hAnsi="Consolas" w:cs="Consolas"/>
-          <w:color w:val="000000"/>
-          <w:sz w:val="22"/>
-          <w:lang w:val="en-US"/>
-        </w:rPr>
-        <w:t>Pi</w:t>
-      </w:r>
-      <w:r>
-        <w:t xml:space="preserve">, задающего порт, указаны в описании к функции </w:t>
-      </w:r>
-      <w:r>
-        <w:rPr>
-          <w:b/>
-          <w:lang w:val="en-US"/>
-        </w:rPr>
-        <w:t>HAL</w:t>
-      </w:r>
-      <w:r>
-        <w:rPr>
-          <w:b/>
-        </w:rPr>
-        <w:t>_</w:t>
-      </w:r>
-      <w:r>
-        <w:rPr>
-          <w:b/>
-          <w:lang w:val="en-US"/>
-        </w:rPr>
-        <w:t>GPIO</w:t>
-      </w:r>
-      <w:r>
-        <w:rPr>
-          <w:b/>
-        </w:rPr>
-        <w:t>_</w:t>
-      </w:r>
-      <w:proofErr w:type="spellStart"/>
-      <w:proofErr w:type="gramStart"/>
-      <w:r>
-        <w:rPr>
-          <w:b/>
-          <w:lang w:val="en-US"/>
-        </w:rPr>
-        <w:t>Init</w:t>
-      </w:r>
-      <w:proofErr w:type="spellEnd"/>
-      <w:r>
-        <w:rPr>
-          <w:b/>
-        </w:rPr>
-        <w:t>(</w:t>
-      </w:r>
-      <w:proofErr w:type="gramEnd"/>
-      <w:r>
-        <w:rPr>
-          <w:b/>
-        </w:rPr>
-        <w:t>…)</w:t>
-      </w:r>
-      <w:r>
-        <w:t>.</w:t>
-      </w:r>
-    </w:p>
-    <w:p>
-      <w:r>
-        <w:t xml:space="preserve">Значения входного аргумента </w:t>
-      </w:r>
-      <w:proofErr w:type="spellStart"/>
-      <w:r>
-        <w:rPr>
-          <w:rFonts w:ascii="Consolas" w:hAnsi="Consolas" w:cs="Consolas"/>
-          <w:b/>
-          <w:bCs/>
-          <w:color w:val="7F0055"/>
-          <w:sz w:val="22"/>
-          <w:lang w:val="en-US"/>
-        </w:rPr>
-        <w:t>const</w:t>
-      </w:r>
-      <w:proofErr w:type="spellEnd"/>
-      <w:r>
-        <w:rPr>
-          <w:rFonts w:ascii="Consolas" w:hAnsi="Consolas" w:cs="Consolas"/>
-          <w:color w:val="000000"/>
-          <w:sz w:val="22"/>
-        </w:rPr>
-        <w:t xml:space="preserve"> </w:t>
-      </w:r>
-      <w:r>
-        <w:rPr>
-          <w:rFonts w:ascii="Consolas" w:hAnsi="Consolas" w:cs="Consolas"/>
-          <w:color w:val="005032"/>
-          <w:sz w:val="22"/>
-        </w:rPr>
-        <w:t>uint32_t</w:t>
-      </w:r>
-      <w:r>
-        <w:rPr>
-          <w:rFonts w:ascii="Consolas" w:hAnsi="Consolas" w:cs="Consolas"/>
-          <w:color w:val="000000"/>
-          <w:sz w:val="22"/>
-        </w:rPr>
-        <w:t xml:space="preserve"> </w:t>
-      </w:r>
-      <w:r>
-        <w:rPr>
-          <w:rFonts w:ascii="Consolas" w:hAnsi="Consolas" w:cs="Consolas"/>
-          <w:color w:val="000000"/>
-          <w:sz w:val="22"/>
-          <w:lang w:val="en-US"/>
-        </w:rPr>
-        <w:t>Pins</w:t>
-      </w:r>
-      <w:r>
-        <w:t xml:space="preserve">, определяющего </w:t>
-      </w:r>
-      <w:proofErr w:type="spellStart"/>
-      <w:r>
-        <w:t>пины</w:t>
-      </w:r>
-      <w:proofErr w:type="spellEnd"/>
-      <w:r>
-        <w:t xml:space="preserve">, аналогичны значениям в функции </w:t>
-      </w:r>
-      <w:r>
-        <w:rPr>
-          <w:b/>
-          <w:lang w:val="en-US"/>
-        </w:rPr>
-        <w:t>HAL</w:t>
-      </w:r>
-      <w:r>
-        <w:rPr>
-          <w:b/>
-        </w:rPr>
-        <w:t>_</w:t>
-      </w:r>
-      <w:r>
-        <w:rPr>
-          <w:b/>
-          <w:lang w:val="en-US"/>
-        </w:rPr>
-        <w:t>GPIO</w:t>
-      </w:r>
-      <w:r>
-        <w:rPr>
-          <w:b/>
-        </w:rPr>
-        <w:t>_</w:t>
-      </w:r>
-      <w:proofErr w:type="spellStart"/>
-      <w:proofErr w:type="gramStart"/>
-      <w:r>
-        <w:rPr>
-          <w:b/>
-          <w:lang w:val="en-US"/>
-        </w:rPr>
-        <w:t>Init</w:t>
-      </w:r>
-      <w:proofErr w:type="spellEnd"/>
-      <w:r>
-        <w:rPr>
-          <w:b/>
-        </w:rPr>
-        <w:t>(</w:t>
-      </w:r>
-      <w:proofErr w:type="gramEnd"/>
-      <w:r>
-        <w:rPr>
-          <w:b/>
-        </w:rPr>
-        <w:t>…)</w:t>
-      </w:r>
-      <w:r>
-        <w:t>.</w:t>
-      </w:r>
-    </w:p>
-    <w:p>
-      <w:pPr>
-        <w:rPr>
-          <w:b/>
-          <w:color w:val="002060"/>
-          <w:lang w:val="en-US"/>
-        </w:rPr>
-      </w:pPr>
-      <w:r>
-        <w:rPr>
-          <w:b/>
-          <w:color w:val="002060"/>
-        </w:rPr>
-        <w:t>Пример</w:t>
-      </w:r>
+          <w:sz w:val="18"/>
+          <w:szCs w:val="18"/>
+          <w:lang w:val="en-US"/>
+        </w:rPr>
+      </w:pPr>
     </w:p>
     <w:p>
       <w:pPr>
@@ -30627,9 +30872,10 @@
           <w:rFonts w:ascii="Consolas" w:hAnsi="Consolas" w:cs="Consolas"/>
           <w:sz w:val="18"/>
           <w:szCs w:val="18"/>
-          <w:lang w:val="en-US"/>
-        </w:rPr>
-      </w:pPr>
+        </w:rPr>
+      </w:pPr>
+      <w:proofErr w:type="spellStart"/>
+      <w:proofErr w:type="gramStart"/>
       <w:r>
         <w:rPr>
           <w:rFonts w:ascii="Consolas" w:hAnsi="Consolas" w:cs="Consolas"/>
@@ -30640,47 +30886,39 @@
           <w:szCs w:val="18"/>
           <w:lang w:val="en-US"/>
         </w:rPr>
-        <w:t>#include</w:t>
-      </w:r>
-      <w:r>
-        <w:rPr>
-          <w:rFonts w:ascii="Consolas" w:hAnsi="Consolas" w:cs="Consolas"/>
-          <w:color w:val="000000"/>
-          <w:sz w:val="18"/>
-          <w:szCs w:val="18"/>
-          <w:lang w:val="en-US"/>
-        </w:rPr>
-        <w:t xml:space="preserve"> </w:t>
-      </w:r>
-      <w:r>
-        <w:rPr>
-          <w:rFonts w:ascii="Consolas" w:hAnsi="Consolas" w:cs="Consolas"/>
-          <w:color w:val="2A00FF"/>
-          <w:sz w:val="18"/>
-          <w:szCs w:val="18"/>
-          <w:lang w:val="en-US"/>
-        </w:rPr>
-        <w:t>&lt;</w:t>
-      </w:r>
-      <w:r>
-        <w:rPr>
-          <w:rFonts w:ascii="Consolas" w:hAnsi="Consolas" w:cs="Consolas"/>
-          <w:color w:val="2A00FF"/>
-          <w:sz w:val="18"/>
-          <w:szCs w:val="18"/>
-          <w:lang w:val="en-US"/>
-        </w:rPr>
-        <w:t>hal_1967VN044</w:t>
-      </w:r>
-      <w:r>
-        <w:rPr>
-          <w:rFonts w:ascii="Consolas" w:hAnsi="Consolas" w:cs="Consolas"/>
-          <w:color w:val="2A00FF"/>
-          <w:sz w:val="18"/>
-          <w:szCs w:val="18"/>
-          <w:lang w:val="en-US"/>
-        </w:rPr>
-        <w:t>.h&gt;</w:t>
+        <w:t>int</w:t>
+      </w:r>
+      <w:proofErr w:type="spellEnd"/>
+      <w:proofErr w:type="gramEnd"/>
+      <w:r>
+        <w:rPr>
+          <w:rFonts w:ascii="Consolas" w:hAnsi="Consolas" w:cs="Consolas"/>
+          <w:color w:val="000000"/>
+          <w:sz w:val="18"/>
+          <w:szCs w:val="18"/>
+        </w:rPr>
+        <w:t xml:space="preserve"> </w:t>
+      </w:r>
+      <w:r>
+        <w:rPr>
+          <w:rFonts w:ascii="Consolas" w:hAnsi="Consolas" w:cs="Consolas"/>
+          <w:b/>
+          <w:bCs/>
+          <w:color w:val="000000"/>
+          <w:sz w:val="18"/>
+          <w:szCs w:val="18"/>
+          <w:lang w:val="en-US"/>
+        </w:rPr>
+        <w:t>main</w:t>
+      </w:r>
+      <w:r>
+        <w:rPr>
+          <w:rFonts w:ascii="Consolas" w:hAnsi="Consolas" w:cs="Consolas"/>
+          <w:color w:val="000000"/>
+          <w:sz w:val="18"/>
+          <w:szCs w:val="18"/>
+        </w:rPr>
+        <w:t xml:space="preserve"> () {</w:t>
       </w:r>
     </w:p>
     <w:p>
@@ -30695,7 +30933,6 @@
           <w:rFonts w:ascii="Consolas" w:hAnsi="Consolas" w:cs="Consolas"/>
           <w:sz w:val="18"/>
           <w:szCs w:val="18"/>
-          <w:lang w:val="en-US"/>
         </w:rPr>
       </w:pPr>
     </w:p>
@@ -30711,56 +30948,100 @@
           <w:rFonts w:ascii="Consolas" w:hAnsi="Consolas" w:cs="Consolas"/>
           <w:sz w:val="18"/>
           <w:szCs w:val="18"/>
-          <w:lang w:val="en-US"/>
-        </w:rPr>
-      </w:pPr>
-      <w:proofErr w:type="gramStart"/>
-      <w:r>
-        <w:rPr>
-          <w:rFonts w:ascii="Consolas" w:hAnsi="Consolas" w:cs="Consolas"/>
-          <w:b/>
-          <w:bCs/>
-          <w:color w:val="7F0055"/>
-          <w:sz w:val="18"/>
-          <w:szCs w:val="18"/>
-          <w:lang w:val="en-US"/>
-        </w:rPr>
-        <w:t>void</w:t>
-      </w:r>
-      <w:proofErr w:type="gramEnd"/>
-      <w:r>
-        <w:rPr>
-          <w:rFonts w:ascii="Consolas" w:hAnsi="Consolas" w:cs="Consolas"/>
-          <w:color w:val="000000"/>
-          <w:sz w:val="18"/>
-          <w:szCs w:val="18"/>
-          <w:lang w:val="en-US"/>
-        </w:rPr>
-        <w:t xml:space="preserve"> </w:t>
-      </w:r>
-      <w:proofErr w:type="spellStart"/>
-      <w:r>
-        <w:rPr>
-          <w:rFonts w:ascii="Consolas" w:hAnsi="Consolas" w:cs="Consolas"/>
-          <w:b/>
-          <w:bCs/>
-          <w:color w:val="000000"/>
-          <w:sz w:val="18"/>
-          <w:szCs w:val="18"/>
-          <w:lang w:val="en-US"/>
-        </w:rPr>
-        <w:t>GPIO_Handler</w:t>
-      </w:r>
-      <w:proofErr w:type="spellEnd"/>
-      <w:r>
-        <w:rPr>
-          <w:rFonts w:ascii="Consolas" w:hAnsi="Consolas" w:cs="Consolas"/>
-          <w:color w:val="000000"/>
-          <w:sz w:val="18"/>
-          <w:szCs w:val="18"/>
-          <w:lang w:val="en-US"/>
-        </w:rPr>
-        <w:t>();</w:t>
+        </w:rPr>
+      </w:pPr>
+      <w:r>
+        <w:rPr>
+          <w:rFonts w:ascii="Consolas" w:hAnsi="Consolas" w:cs="Consolas"/>
+          <w:color w:val="000000"/>
+          <w:sz w:val="18"/>
+          <w:szCs w:val="18"/>
+        </w:rPr>
+        <w:tab/>
+      </w:r>
+      <w:r>
+        <w:rPr>
+          <w:rFonts w:ascii="Consolas" w:hAnsi="Consolas" w:cs="Consolas"/>
+          <w:color w:val="3F7F5F"/>
+          <w:sz w:val="18"/>
+          <w:szCs w:val="18"/>
+        </w:rPr>
+        <w:t xml:space="preserve">// </w:t>
+      </w:r>
+      <w:r>
+        <w:rPr>
+          <w:rFonts w:ascii="Consolas" w:hAnsi="Consolas" w:cs="Consolas"/>
+          <w:color w:val="3F7F5F"/>
+          <w:sz w:val="18"/>
+          <w:szCs w:val="18"/>
+        </w:rPr>
+        <w:t>Конфигурация</w:t>
+      </w:r>
+      <w:r>
+        <w:rPr>
+          <w:rFonts w:ascii="Consolas" w:hAnsi="Consolas" w:cs="Consolas"/>
+          <w:color w:val="3F7F5F"/>
+          <w:sz w:val="18"/>
+          <w:szCs w:val="18"/>
+        </w:rPr>
+        <w:t xml:space="preserve"> </w:t>
+      </w:r>
+      <w:proofErr w:type="spellStart"/>
+      <w:r>
+        <w:rPr>
+          <w:rFonts w:ascii="Consolas" w:hAnsi="Consolas" w:cs="Consolas"/>
+          <w:color w:val="3F7F5F"/>
+          <w:sz w:val="18"/>
+          <w:szCs w:val="18"/>
+        </w:rPr>
+        <w:t>прерывыания</w:t>
+      </w:r>
+      <w:proofErr w:type="spellEnd"/>
+      <w:r>
+        <w:rPr>
+          <w:rFonts w:ascii="Consolas" w:hAnsi="Consolas" w:cs="Consolas"/>
+          <w:color w:val="3F7F5F"/>
+          <w:sz w:val="18"/>
+          <w:szCs w:val="18"/>
+        </w:rPr>
+        <w:t xml:space="preserve"> </w:t>
+      </w:r>
+      <w:r>
+        <w:rPr>
+          <w:rFonts w:ascii="Consolas" w:hAnsi="Consolas" w:cs="Consolas"/>
+          <w:color w:val="3F7F5F"/>
+          <w:sz w:val="18"/>
+          <w:szCs w:val="18"/>
+        </w:rPr>
+        <w:t>от</w:t>
+      </w:r>
+      <w:r>
+        <w:rPr>
+          <w:rFonts w:ascii="Consolas" w:hAnsi="Consolas" w:cs="Consolas"/>
+          <w:color w:val="3F7F5F"/>
+          <w:sz w:val="18"/>
+          <w:szCs w:val="18"/>
+        </w:rPr>
+        <w:t xml:space="preserve"> </w:t>
+      </w:r>
+      <w:r>
+        <w:rPr>
+          <w:rFonts w:ascii="Consolas" w:hAnsi="Consolas" w:cs="Consolas"/>
+          <w:color w:val="3F7F5F"/>
+          <w:sz w:val="18"/>
+          <w:szCs w:val="18"/>
+          <w:lang w:val="en-US"/>
+        </w:rPr>
+        <w:t>GPIO</w:t>
+      </w:r>
+      <w:r>
+        <w:rPr>
+          <w:rFonts w:ascii="Consolas" w:hAnsi="Consolas" w:cs="Consolas"/>
+          <w:color w:val="3F7F5F"/>
+          <w:sz w:val="18"/>
+          <w:szCs w:val="18"/>
+        </w:rPr>
+        <w:t>:</w:t>
       </w:r>
     </w:p>
     <w:p>
@@ -30778,6 +31059,59 @@
           <w:lang w:val="en-US"/>
         </w:rPr>
       </w:pPr>
+      <w:r>
+        <w:rPr>
+          <w:rFonts w:ascii="Consolas" w:hAnsi="Consolas" w:cs="Consolas"/>
+          <w:color w:val="000000"/>
+          <w:sz w:val="18"/>
+          <w:szCs w:val="18"/>
+        </w:rPr>
+        <w:tab/>
+      </w:r>
+      <w:proofErr w:type="spellStart"/>
+      <w:r>
+        <w:rPr>
+          <w:rFonts w:ascii="Consolas" w:hAnsi="Consolas" w:cs="Consolas"/>
+          <w:color w:val="000000"/>
+          <w:sz w:val="18"/>
+          <w:szCs w:val="18"/>
+          <w:lang w:val="en-US"/>
+        </w:rPr>
+        <w:t>HAL_Interrupt_</w:t>
+      </w:r>
+      <w:proofErr w:type="gramStart"/>
+      <w:r>
+        <w:rPr>
+          <w:rFonts w:ascii="Consolas" w:hAnsi="Consolas" w:cs="Consolas"/>
+          <w:color w:val="000000"/>
+          <w:sz w:val="18"/>
+          <w:szCs w:val="18"/>
+          <w:lang w:val="en-US"/>
+        </w:rPr>
+        <w:t>IMASKClear</w:t>
+      </w:r>
+      <w:proofErr w:type="spellEnd"/>
+      <w:r>
+        <w:rPr>
+          <w:rFonts w:ascii="Consolas" w:hAnsi="Consolas" w:cs="Consolas"/>
+          <w:color w:val="000000"/>
+          <w:sz w:val="18"/>
+          <w:szCs w:val="18"/>
+          <w:lang w:val="en-US"/>
+        </w:rPr>
+        <w:t>(</w:t>
+      </w:r>
+      <w:proofErr w:type="gramEnd"/>
+      <w:r>
+        <w:rPr>
+          <w:rFonts w:ascii="Consolas" w:hAnsi="Consolas" w:cs="Consolas"/>
+          <w:color w:val="000000"/>
+          <w:sz w:val="18"/>
+          <w:szCs w:val="18"/>
+          <w:lang w:val="en-US"/>
+        </w:rPr>
+        <w:t>);</w:t>
+      </w:r>
     </w:p>
     <w:p>
       <w:pPr>
@@ -30797,46 +31131,57 @@
       <w:r>
         <w:rPr>
           <w:rFonts w:ascii="Consolas" w:hAnsi="Consolas" w:cs="Consolas"/>
-          <w:b/>
-          <w:bCs/>
-          <w:color w:val="7F0055"/>
-          <w:sz w:val="18"/>
-          <w:szCs w:val="18"/>
-          <w:lang w:val="en-US"/>
-        </w:rPr>
-        <w:t>int</w:t>
-      </w:r>
-      <w:r>
-        <w:rPr>
-          <w:rFonts w:ascii="Consolas" w:hAnsi="Consolas" w:cs="Consolas"/>
-          <w:color w:val="000000"/>
-          <w:sz w:val="18"/>
-          <w:szCs w:val="18"/>
-          <w:lang w:val="en-US"/>
-        </w:rPr>
-        <w:t xml:space="preserve"> </w:t>
-      </w:r>
-      <w:r>
-        <w:rPr>
-          <w:rFonts w:ascii="Consolas" w:hAnsi="Consolas" w:cs="Consolas"/>
-          <w:b/>
-          <w:bCs/>
-          <w:color w:val="000000"/>
-          <w:sz w:val="18"/>
-          <w:szCs w:val="18"/>
-          <w:lang w:val="en-US"/>
-        </w:rPr>
-        <w:t>main</w:t>
-      </w:r>
-      <w:r>
-        <w:rPr>
-          <w:rFonts w:ascii="Consolas" w:hAnsi="Consolas" w:cs="Consolas"/>
-          <w:color w:val="000000"/>
-          <w:sz w:val="18"/>
-          <w:szCs w:val="18"/>
-          <w:lang w:val="en-US"/>
-        </w:rPr>
-        <w:t xml:space="preserve"> () {</w:t>
+          <w:color w:val="000000"/>
+          <w:sz w:val="18"/>
+          <w:szCs w:val="18"/>
+          <w:lang w:val="en-US"/>
+        </w:rPr>
+        <w:lastRenderedPageBreak/>
+        <w:tab/>
+      </w:r>
+      <w:proofErr w:type="spellStart"/>
+      <w:r>
+        <w:rPr>
+          <w:rFonts w:ascii="Consolas" w:hAnsi="Consolas" w:cs="Consolas"/>
+          <w:color w:val="000000"/>
+          <w:sz w:val="18"/>
+          <w:szCs w:val="18"/>
+          <w:lang w:val="en-US"/>
+        </w:rPr>
+        <w:t>HAL_Interrupt_</w:t>
+      </w:r>
+      <w:proofErr w:type="gramStart"/>
+      <w:r>
+        <w:rPr>
+          <w:rFonts w:ascii="Consolas" w:hAnsi="Consolas" w:cs="Consolas"/>
+          <w:color w:val="000000"/>
+          <w:sz w:val="18"/>
+          <w:szCs w:val="18"/>
+          <w:lang w:val="en-US"/>
+        </w:rPr>
+        <w:t>ILATClear</w:t>
+      </w:r>
+      <w:proofErr w:type="spellEnd"/>
+      <w:r>
+        <w:rPr>
+          <w:rFonts w:ascii="Consolas" w:hAnsi="Consolas" w:cs="Consolas"/>
+          <w:color w:val="000000"/>
+          <w:sz w:val="18"/>
+          <w:szCs w:val="18"/>
+          <w:lang w:val="en-US"/>
+        </w:rPr>
+        <w:t>(</w:t>
+      </w:r>
+      <w:proofErr w:type="gramEnd"/>
+      <w:r>
+        <w:rPr>
+          <w:rFonts w:ascii="Consolas" w:hAnsi="Consolas" w:cs="Consolas"/>
+          <w:color w:val="000000"/>
+          <w:sz w:val="18"/>
+          <w:szCs w:val="18"/>
+          <w:lang w:val="en-US"/>
+        </w:rPr>
+        <w:t>);</w:t>
       </w:r>
     </w:p>
     <w:p>
@@ -30854,6 +31199,60 @@
           <w:lang w:val="en-US"/>
         </w:rPr>
       </w:pPr>
+      <w:r>
+        <w:rPr>
+          <w:rFonts w:ascii="Consolas" w:hAnsi="Consolas" w:cs="Consolas"/>
+          <w:color w:val="000000"/>
+          <w:sz w:val="18"/>
+          <w:szCs w:val="18"/>
+          <w:lang w:val="en-US"/>
+        </w:rPr>
+        <w:tab/>
+      </w:r>
+      <w:proofErr w:type="spellStart"/>
+      <w:r>
+        <w:rPr>
+          <w:rFonts w:ascii="Consolas" w:hAnsi="Consolas" w:cs="Consolas"/>
+          <w:color w:val="000000"/>
+          <w:sz w:val="18"/>
+          <w:szCs w:val="18"/>
+          <w:lang w:val="en-US"/>
+        </w:rPr>
+        <w:t>HAL_Interrupt_</w:t>
+      </w:r>
+      <w:proofErr w:type="gramStart"/>
+      <w:r>
+        <w:rPr>
+          <w:rFonts w:ascii="Consolas" w:hAnsi="Consolas" w:cs="Consolas"/>
+          <w:color w:val="000000"/>
+          <w:sz w:val="18"/>
+          <w:szCs w:val="18"/>
+          <w:lang w:val="en-US"/>
+        </w:rPr>
+        <w:t>GlobalEnable</w:t>
+      </w:r>
+      <w:proofErr w:type="spellEnd"/>
+      <w:r>
+        <w:rPr>
+          <w:rFonts w:ascii="Consolas" w:hAnsi="Consolas" w:cs="Consolas"/>
+          <w:color w:val="000000"/>
+          <w:sz w:val="18"/>
+          <w:szCs w:val="18"/>
+          <w:lang w:val="en-US"/>
+        </w:rPr>
+        <w:t>(</w:t>
+      </w:r>
+      <w:proofErr w:type="gramEnd"/>
+      <w:r>
+        <w:rPr>
+          <w:rFonts w:ascii="Consolas" w:hAnsi="Consolas" w:cs="Consolas"/>
+          <w:color w:val="000000"/>
+          <w:sz w:val="18"/>
+          <w:szCs w:val="18"/>
+          <w:lang w:val="en-US"/>
+        </w:rPr>
+        <w:t>);</w:t>
+      </w:r>
     </w:p>
     <w:p>
       <w:pPr>
@@ -30880,74 +31279,73 @@
         </w:rPr>
         <w:tab/>
       </w:r>
-      <w:r>
-        <w:rPr>
-          <w:rFonts w:ascii="Consolas" w:hAnsi="Consolas" w:cs="Consolas"/>
-          <w:color w:val="3F7F5F"/>
-          <w:sz w:val="18"/>
-          <w:szCs w:val="18"/>
-          <w:lang w:val="en-US"/>
-        </w:rPr>
-        <w:t xml:space="preserve">// </w:t>
-      </w:r>
-      <w:r>
-        <w:rPr>
-          <w:rFonts w:ascii="Consolas" w:hAnsi="Consolas" w:cs="Consolas"/>
-          <w:color w:val="3F7F5F"/>
-          <w:sz w:val="18"/>
-          <w:szCs w:val="18"/>
-        </w:rPr>
-        <w:t>Конфигурация</w:t>
-      </w:r>
-      <w:r>
-        <w:rPr>
-          <w:rFonts w:ascii="Consolas" w:hAnsi="Consolas" w:cs="Consolas"/>
-          <w:color w:val="3F7F5F"/>
-          <w:sz w:val="18"/>
-          <w:szCs w:val="18"/>
-          <w:lang w:val="en-US"/>
-        </w:rPr>
-        <w:t xml:space="preserve"> </w:t>
-      </w:r>
-      <w:proofErr w:type="spellStart"/>
-      <w:r>
-        <w:rPr>
-          <w:rFonts w:ascii="Consolas" w:hAnsi="Consolas" w:cs="Consolas"/>
-          <w:color w:val="3F7F5F"/>
-          <w:sz w:val="18"/>
-          <w:szCs w:val="18"/>
-        </w:rPr>
-        <w:t>прерывыания</w:t>
-      </w:r>
-      <w:proofErr w:type="spellEnd"/>
-      <w:r>
-        <w:rPr>
-          <w:rFonts w:ascii="Consolas" w:hAnsi="Consolas" w:cs="Consolas"/>
-          <w:color w:val="3F7F5F"/>
-          <w:sz w:val="18"/>
-          <w:szCs w:val="18"/>
-          <w:lang w:val="en-US"/>
-        </w:rPr>
-        <w:t xml:space="preserve"> </w:t>
-      </w:r>
-      <w:r>
-        <w:rPr>
-          <w:rFonts w:ascii="Consolas" w:hAnsi="Consolas" w:cs="Consolas"/>
-          <w:color w:val="3F7F5F"/>
-          <w:sz w:val="18"/>
-          <w:szCs w:val="18"/>
-        </w:rPr>
-        <w:t>от</w:t>
-      </w:r>
-      <w:r>
-        <w:rPr>
-          <w:rFonts w:ascii="Consolas" w:hAnsi="Consolas" w:cs="Consolas"/>
-          <w:color w:val="3F7F5F"/>
-          <w:sz w:val="18"/>
-          <w:szCs w:val="18"/>
-          <w:lang w:val="en-US"/>
-        </w:rPr>
-        <w:t xml:space="preserve"> GPIO:</w:t>
+      <w:proofErr w:type="spellStart"/>
+      <w:r>
+        <w:rPr>
+          <w:rFonts w:ascii="Consolas" w:hAnsi="Consolas" w:cs="Consolas"/>
+          <w:color w:val="000000"/>
+          <w:sz w:val="18"/>
+          <w:szCs w:val="18"/>
+          <w:lang w:val="en-US"/>
+        </w:rPr>
+        <w:t>HAL_Interrupt_Enable</w:t>
+      </w:r>
+      <w:proofErr w:type="spellEnd"/>
+      <w:r>
+        <w:rPr>
+          <w:rFonts w:ascii="Consolas" w:hAnsi="Consolas" w:cs="Consolas"/>
+          <w:color w:val="000000"/>
+          <w:sz w:val="18"/>
+          <w:szCs w:val="18"/>
+          <w:lang w:val="en-US"/>
+        </w:rPr>
+        <w:t xml:space="preserve"> (</w:t>
+      </w:r>
+      <w:proofErr w:type="spellStart"/>
+      <w:r>
+        <w:rPr>
+          <w:rFonts w:ascii="Consolas" w:hAnsi="Consolas" w:cs="Consolas"/>
+          <w:i/>
+          <w:iCs/>
+          <w:color w:val="0000C0"/>
+          <w:sz w:val="18"/>
+          <w:szCs w:val="18"/>
+          <w:lang w:val="en-US"/>
+        </w:rPr>
+        <w:t>intGPIO</w:t>
+      </w:r>
+      <w:proofErr w:type="spellEnd"/>
+      <w:r>
+        <w:rPr>
+          <w:rFonts w:ascii="Consolas" w:hAnsi="Consolas" w:cs="Consolas"/>
+          <w:color w:val="000000"/>
+          <w:sz w:val="18"/>
+          <w:szCs w:val="18"/>
+          <w:lang w:val="en-US"/>
+        </w:rPr>
+        <w:t>, &amp;</w:t>
+      </w:r>
+      <w:proofErr w:type="spellStart"/>
+      <w:r>
+        <w:rPr>
+          <w:rFonts w:ascii="Consolas" w:hAnsi="Consolas" w:cs="Consolas"/>
+          <w:color w:val="000000"/>
+          <w:sz w:val="18"/>
+          <w:szCs w:val="18"/>
+          <w:lang w:val="en-US"/>
+        </w:rPr>
+        <w:t>GPIO_Handler</w:t>
+      </w:r>
+      <w:proofErr w:type="spellEnd"/>
+      <w:r>
+        <w:rPr>
+          <w:rFonts w:ascii="Consolas" w:hAnsi="Consolas" w:cs="Consolas"/>
+          <w:color w:val="000000"/>
+          <w:sz w:val="18"/>
+          <w:szCs w:val="18"/>
+          <w:lang w:val="en-US"/>
+        </w:rPr>
+        <w:t>);</w:t>
       </w:r>
     </w:p>
     <w:p>
@@ -30965,60 +31363,6 @@
           <w:lang w:val="en-US"/>
         </w:rPr>
       </w:pPr>
-      <w:r>
-        <w:rPr>
-          <w:rFonts w:ascii="Consolas" w:hAnsi="Consolas" w:cs="Consolas"/>
-          <w:color w:val="000000"/>
-          <w:sz w:val="18"/>
-          <w:szCs w:val="18"/>
-          <w:lang w:val="en-US"/>
-        </w:rPr>
-        <w:tab/>
-      </w:r>
-      <w:proofErr w:type="spellStart"/>
-      <w:r>
-        <w:rPr>
-          <w:rFonts w:ascii="Consolas" w:hAnsi="Consolas" w:cs="Consolas"/>
-          <w:color w:val="000000"/>
-          <w:sz w:val="18"/>
-          <w:szCs w:val="18"/>
-          <w:lang w:val="en-US"/>
-        </w:rPr>
-        <w:t>HAL_Interrupt_</w:t>
-      </w:r>
-      <w:proofErr w:type="gramStart"/>
-      <w:r>
-        <w:rPr>
-          <w:rFonts w:ascii="Consolas" w:hAnsi="Consolas" w:cs="Consolas"/>
-          <w:color w:val="000000"/>
-          <w:sz w:val="18"/>
-          <w:szCs w:val="18"/>
-          <w:lang w:val="en-US"/>
-        </w:rPr>
-        <w:t>IMASKClear</w:t>
-      </w:r>
-      <w:proofErr w:type="spellEnd"/>
-      <w:r>
-        <w:rPr>
-          <w:rFonts w:ascii="Consolas" w:hAnsi="Consolas" w:cs="Consolas"/>
-          <w:color w:val="000000"/>
-          <w:sz w:val="18"/>
-          <w:szCs w:val="18"/>
-          <w:lang w:val="en-US"/>
-        </w:rPr>
-        <w:t>(</w:t>
-      </w:r>
-      <w:proofErr w:type="gramEnd"/>
-      <w:r>
-        <w:rPr>
-          <w:rFonts w:ascii="Consolas" w:hAnsi="Consolas" w:cs="Consolas"/>
-          <w:color w:val="000000"/>
-          <w:sz w:val="18"/>
-          <w:szCs w:val="18"/>
-          <w:lang w:val="en-US"/>
-        </w:rPr>
-        <w:t>);</w:t>
-      </w:r>
     </w:p>
     <w:p>
       <w:pPr>
@@ -31043,52 +31387,57 @@
           <w:szCs w:val="18"/>
           <w:lang w:val="en-US"/>
         </w:rPr>
-        <w:lastRenderedPageBreak/>
         <w:tab/>
       </w:r>
-      <w:proofErr w:type="spellStart"/>
-      <w:r>
-        <w:rPr>
-          <w:rFonts w:ascii="Consolas" w:hAnsi="Consolas" w:cs="Consolas"/>
-          <w:color w:val="000000"/>
-          <w:sz w:val="18"/>
-          <w:szCs w:val="18"/>
-          <w:lang w:val="en-US"/>
-        </w:rPr>
-        <w:t>HAL_Interrupt_</w:t>
-      </w:r>
-      <w:proofErr w:type="gramStart"/>
-      <w:r>
-        <w:rPr>
-          <w:rFonts w:ascii="Consolas" w:hAnsi="Consolas" w:cs="Consolas"/>
-          <w:color w:val="000000"/>
-          <w:sz w:val="18"/>
-          <w:szCs w:val="18"/>
-          <w:lang w:val="en-US"/>
-        </w:rPr>
-        <w:t>ILATClear</w:t>
-      </w:r>
-      <w:proofErr w:type="spellEnd"/>
-      <w:r>
-        <w:rPr>
-          <w:rFonts w:ascii="Consolas" w:hAnsi="Consolas" w:cs="Consolas"/>
-          <w:color w:val="000000"/>
-          <w:sz w:val="18"/>
-          <w:szCs w:val="18"/>
-          <w:lang w:val="en-US"/>
-        </w:rPr>
-        <w:t>(</w:t>
-      </w:r>
-      <w:proofErr w:type="gramEnd"/>
-      <w:r>
-        <w:rPr>
-          <w:rFonts w:ascii="Consolas" w:hAnsi="Consolas" w:cs="Consolas"/>
-          <w:color w:val="000000"/>
-          <w:sz w:val="18"/>
-          <w:szCs w:val="18"/>
-          <w:lang w:val="en-US"/>
-        </w:rPr>
-        <w:t>);</w:t>
+      <w:r>
+        <w:rPr>
+          <w:rFonts w:ascii="Consolas" w:hAnsi="Consolas" w:cs="Consolas"/>
+          <w:color w:val="3F7F5F"/>
+          <w:sz w:val="18"/>
+          <w:szCs w:val="18"/>
+          <w:lang w:val="en-US"/>
+        </w:rPr>
+        <w:t xml:space="preserve">// </w:t>
+      </w:r>
+      <w:r>
+        <w:rPr>
+          <w:rFonts w:ascii="Consolas" w:hAnsi="Consolas" w:cs="Consolas"/>
+          <w:color w:val="3F7F5F"/>
+          <w:sz w:val="18"/>
+          <w:szCs w:val="18"/>
+        </w:rPr>
+        <w:t>Настройка</w:t>
+      </w:r>
+      <w:r>
+        <w:rPr>
+          <w:rFonts w:ascii="Consolas" w:hAnsi="Consolas" w:cs="Consolas"/>
+          <w:color w:val="3F7F5F"/>
+          <w:sz w:val="18"/>
+          <w:szCs w:val="18"/>
+          <w:lang w:val="en-US"/>
+        </w:rPr>
+        <w:t xml:space="preserve"> </w:t>
+      </w:r>
+      <w:proofErr w:type="spellStart"/>
+      <w:r>
+        <w:rPr>
+          <w:rFonts w:ascii="Consolas" w:hAnsi="Consolas" w:cs="Consolas"/>
+          <w:color w:val="3F7F5F"/>
+          <w:sz w:val="18"/>
+          <w:szCs w:val="18"/>
+        </w:rPr>
+        <w:t>пина</w:t>
+      </w:r>
+      <w:proofErr w:type="spellEnd"/>
+      <w:r>
+        <w:rPr>
+          <w:rFonts w:ascii="Consolas" w:hAnsi="Consolas" w:cs="Consolas"/>
+          <w:color w:val="3F7F5F"/>
+          <w:sz w:val="18"/>
+          <w:szCs w:val="18"/>
+          <w:lang w:val="en-US"/>
+        </w:rPr>
+        <w:t>:</w:t>
       </w:r>
     </w:p>
     <w:p>
@@ -31125,31 +31474,75 @@
           <w:szCs w:val="18"/>
           <w:lang w:val="en-US"/>
         </w:rPr>
-        <w:t>HAL_Interrupt_</w:t>
-      </w:r>
-      <w:proofErr w:type="gramStart"/>
-      <w:r>
-        <w:rPr>
-          <w:rFonts w:ascii="Consolas" w:hAnsi="Consolas" w:cs="Consolas"/>
-          <w:color w:val="000000"/>
-          <w:sz w:val="18"/>
-          <w:szCs w:val="18"/>
-          <w:lang w:val="en-US"/>
-        </w:rPr>
-        <w:t>GlobalEnable</w:t>
-      </w:r>
-      <w:proofErr w:type="spellEnd"/>
-      <w:r>
-        <w:rPr>
-          <w:rFonts w:ascii="Consolas" w:hAnsi="Consolas" w:cs="Consolas"/>
-          <w:color w:val="000000"/>
-          <w:sz w:val="18"/>
-          <w:szCs w:val="18"/>
-          <w:lang w:val="en-US"/>
-        </w:rPr>
-        <w:t>(</w:t>
-      </w:r>
-      <w:proofErr w:type="gramEnd"/>
+        <w:t>HAL_GPIO_Init</w:t>
+      </w:r>
+      <w:proofErr w:type="spellEnd"/>
+      <w:r>
+        <w:rPr>
+          <w:rFonts w:ascii="Consolas" w:hAnsi="Consolas" w:cs="Consolas"/>
+          <w:color w:val="000000"/>
+          <w:sz w:val="18"/>
+          <w:szCs w:val="18"/>
+          <w:lang w:val="en-US"/>
+        </w:rPr>
+        <w:t xml:space="preserve"> (</w:t>
+      </w:r>
+      <w:r>
+        <w:rPr>
+          <w:rFonts w:ascii="Consolas" w:hAnsi="Consolas" w:cs="Consolas"/>
+          <w:color w:val="000000"/>
+          <w:sz w:val="18"/>
+          <w:szCs w:val="18"/>
+          <w:lang w:val="en-US"/>
+        </w:rPr>
+        <w:t>LX_GPIO_PA</w:t>
+      </w:r>
+      <w:r>
+        <w:rPr>
+          <w:rFonts w:ascii="Consolas" w:hAnsi="Consolas" w:cs="Consolas"/>
+          <w:color w:val="000000"/>
+          <w:sz w:val="18"/>
+          <w:szCs w:val="18"/>
+          <w:lang w:val="en-US"/>
+        </w:rPr>
+        <w:t xml:space="preserve">, </w:t>
+      </w:r>
+      <w:r>
+        <w:rPr>
+          <w:rFonts w:ascii="Consolas" w:hAnsi="Consolas" w:cs="Consolas"/>
+          <w:i/>
+          <w:iCs/>
+          <w:color w:val="0000C0"/>
+          <w:sz w:val="18"/>
+          <w:szCs w:val="18"/>
+          <w:lang w:val="en-US"/>
+        </w:rPr>
+        <w:t>GPIO_PIN_0</w:t>
+      </w:r>
+      <w:r>
+        <w:rPr>
+          <w:rFonts w:ascii="Consolas" w:hAnsi="Consolas" w:cs="Consolas"/>
+          <w:color w:val="000000"/>
+          <w:sz w:val="18"/>
+          <w:szCs w:val="18"/>
+          <w:lang w:val="en-US"/>
+        </w:rPr>
+        <w:t xml:space="preserve">, </w:t>
+      </w:r>
+      <w:proofErr w:type="spellStart"/>
+      <w:r>
+        <w:rPr>
+          <w:rFonts w:ascii="Consolas" w:hAnsi="Consolas" w:cs="Consolas"/>
+          <w:i/>
+          <w:iCs/>
+          <w:color w:val="0000C0"/>
+          <w:sz w:val="18"/>
+          <w:szCs w:val="18"/>
+          <w:lang w:val="en-US"/>
+        </w:rPr>
+        <w:t>GPIO_PinMode_InPU</w:t>
+      </w:r>
+      <w:proofErr w:type="spellEnd"/>
       <w:r>
         <w:rPr>
           <w:rFonts w:ascii="Consolas" w:hAnsi="Consolas" w:cs="Consolas"/>
@@ -31176,39 +31569,74 @@
           <w:lang w:val="en-US"/>
         </w:rPr>
       </w:pPr>
-      <w:r>
-        <w:rPr>
-          <w:rFonts w:ascii="Consolas" w:hAnsi="Consolas" w:cs="Consolas"/>
-          <w:color w:val="000000"/>
-          <w:sz w:val="18"/>
-          <w:szCs w:val="18"/>
-          <w:lang w:val="en-US"/>
-        </w:rPr>
-        <w:tab/>
-      </w:r>
-      <w:proofErr w:type="spellStart"/>
-      <w:r>
-        <w:rPr>
-          <w:rFonts w:ascii="Consolas" w:hAnsi="Consolas" w:cs="Consolas"/>
-          <w:color w:val="000000"/>
-          <w:sz w:val="18"/>
-          <w:szCs w:val="18"/>
-          <w:lang w:val="en-US"/>
-        </w:rPr>
-        <w:t>HAL_Interrupt_Enable</w:t>
-      </w:r>
-      <w:proofErr w:type="spellEnd"/>
-      <w:r>
-        <w:rPr>
-          <w:rFonts w:ascii="Consolas" w:hAnsi="Consolas" w:cs="Consolas"/>
-          <w:color w:val="000000"/>
-          <w:sz w:val="18"/>
-          <w:szCs w:val="18"/>
-          <w:lang w:val="en-US"/>
-        </w:rPr>
-        <w:t xml:space="preserve"> (</w:t>
-      </w:r>
-      <w:proofErr w:type="spellStart"/>
+    </w:p>
+    <w:p>
+      <w:pPr>
+        <w:autoSpaceDE w:val="0"/>
+        <w:autoSpaceDN w:val="0"/>
+        <w:adjustRightInd w:val="0"/>
+        <w:spacing w:line="240" w:lineRule="auto"/>
+        <w:ind w:left="1416" w:firstLine="0"/>
+        <w:jc w:val="left"/>
+        <w:rPr>
+          <w:rFonts w:ascii="Consolas" w:hAnsi="Consolas" w:cs="Consolas"/>
+          <w:sz w:val="18"/>
+          <w:szCs w:val="18"/>
+          <w:lang w:val="en-US"/>
+        </w:rPr>
+      </w:pPr>
+      <w:proofErr w:type="spellStart"/>
+      <w:r>
+        <w:rPr>
+          <w:rFonts w:ascii="Consolas" w:hAnsi="Consolas" w:cs="Consolas"/>
+          <w:color w:val="000000"/>
+          <w:sz w:val="18"/>
+          <w:szCs w:val="18"/>
+          <w:lang w:val="en-US"/>
+        </w:rPr>
+        <w:t>HAL_GPIO_InterruptConfig</w:t>
+      </w:r>
+      <w:proofErr w:type="spellEnd"/>
+      <w:r>
+        <w:rPr>
+          <w:rFonts w:ascii="Consolas" w:hAnsi="Consolas" w:cs="Consolas"/>
+          <w:color w:val="000000"/>
+          <w:sz w:val="18"/>
+          <w:szCs w:val="18"/>
+          <w:lang w:val="en-US"/>
+        </w:rPr>
+        <w:t xml:space="preserve"> </w:t>
+      </w:r>
+      <w:r>
+        <w:rPr>
+          <w:rFonts w:ascii="Consolas" w:hAnsi="Consolas" w:cs="Consolas"/>
+          <w:color w:val="000000"/>
+          <w:sz w:val="18"/>
+          <w:szCs w:val="18"/>
+          <w:lang w:val="en-US"/>
+        </w:rPr>
+        <w:t>(</w:t>
+      </w:r>
+      <w:r>
+        <w:rPr>
+          <w:rFonts w:ascii="Consolas" w:hAnsi="Consolas" w:cs="Consolas"/>
+          <w:color w:val="000000"/>
+          <w:sz w:val="18"/>
+          <w:szCs w:val="18"/>
+          <w:lang w:val="en-US"/>
+        </w:rPr>
+        <w:t>LX_GPIO_PA</w:t>
+      </w:r>
+      <w:r>
+        <w:rPr>
+          <w:rFonts w:ascii="Consolas" w:hAnsi="Consolas" w:cs="Consolas"/>
+          <w:color w:val="000000"/>
+          <w:sz w:val="18"/>
+          <w:szCs w:val="18"/>
+          <w:lang w:val="en-US"/>
+        </w:rPr>
+        <w:t xml:space="preserve">, </w:t>
+      </w:r>
       <w:r>
         <w:rPr>
           <w:rFonts w:ascii="Consolas" w:hAnsi="Consolas" w:cs="Consolas"/>
@@ -31219,29 +31647,52 @@
           <w:szCs w:val="18"/>
           <w:lang w:val="en-US"/>
         </w:rPr>
-        <w:t>intGPIO</w:t>
-      </w:r>
-      <w:proofErr w:type="spellEnd"/>
-      <w:r>
-        <w:rPr>
-          <w:rFonts w:ascii="Consolas" w:hAnsi="Consolas" w:cs="Consolas"/>
-          <w:color w:val="000000"/>
-          <w:sz w:val="18"/>
-          <w:szCs w:val="18"/>
-          <w:lang w:val="en-US"/>
-        </w:rPr>
-        <w:t>, &amp;</w:t>
-      </w:r>
-      <w:proofErr w:type="spellStart"/>
-      <w:r>
-        <w:rPr>
-          <w:rFonts w:ascii="Consolas" w:hAnsi="Consolas" w:cs="Consolas"/>
-          <w:color w:val="000000"/>
-          <w:sz w:val="18"/>
-          <w:szCs w:val="18"/>
-          <w:lang w:val="en-US"/>
-        </w:rPr>
-        <w:t>GPIO_Handler</w:t>
+        <w:t>GPIO_PIN_0</w:t>
+      </w:r>
+      <w:r>
+        <w:rPr>
+          <w:rFonts w:ascii="Consolas" w:hAnsi="Consolas" w:cs="Consolas"/>
+          <w:color w:val="000000"/>
+          <w:sz w:val="18"/>
+          <w:szCs w:val="18"/>
+          <w:lang w:val="en-US"/>
+        </w:rPr>
+        <w:t xml:space="preserve"> | </w:t>
+      </w:r>
+      <w:r>
+        <w:rPr>
+          <w:rFonts w:ascii="Consolas" w:hAnsi="Consolas" w:cs="Consolas"/>
+          <w:i/>
+          <w:iCs/>
+          <w:color w:val="0000C0"/>
+          <w:sz w:val="18"/>
+          <w:szCs w:val="18"/>
+          <w:lang w:val="en-US"/>
+        </w:rPr>
+        <w:t>GPIO_PIN_1</w:t>
+      </w:r>
+      <w:r>
+        <w:rPr>
+          <w:rFonts w:ascii="Consolas" w:hAnsi="Consolas" w:cs="Consolas"/>
+          <w:color w:val="000000"/>
+          <w:sz w:val="18"/>
+          <w:szCs w:val="18"/>
+          <w:lang w:val="en-US"/>
+        </w:rPr>
+        <w:t xml:space="preserve">, </w:t>
+      </w:r>
+      <w:proofErr w:type="spellStart"/>
+      <w:r>
+        <w:rPr>
+          <w:rFonts w:ascii="Consolas" w:hAnsi="Consolas" w:cs="Consolas"/>
+          <w:i/>
+          <w:iCs/>
+          <w:color w:val="0000C0"/>
+          <w:sz w:val="18"/>
+          <w:szCs w:val="18"/>
+          <w:lang w:val="en-US"/>
+        </w:rPr>
+        <w:t>GPIO_InterruptMode_LowLvl</w:t>
       </w:r>
       <w:proofErr w:type="spellEnd"/>
       <w:r>
@@ -31299,52 +31750,24 @@
       <w:r>
         <w:rPr>
           <w:rFonts w:ascii="Consolas" w:hAnsi="Consolas" w:cs="Consolas"/>
-          <w:color w:val="3F7F5F"/>
-          <w:sz w:val="18"/>
-          <w:szCs w:val="18"/>
-          <w:lang w:val="en-US"/>
-        </w:rPr>
-        <w:t xml:space="preserve">// </w:t>
-      </w:r>
-      <w:r>
-        <w:rPr>
-          <w:rFonts w:ascii="Consolas" w:hAnsi="Consolas" w:cs="Consolas"/>
-          <w:color w:val="3F7F5F"/>
-          <w:sz w:val="18"/>
-          <w:szCs w:val="18"/>
-        </w:rPr>
-        <w:t>Настройка</w:t>
-      </w:r>
-      <w:r>
-        <w:rPr>
-          <w:rFonts w:ascii="Consolas" w:hAnsi="Consolas" w:cs="Consolas"/>
-          <w:color w:val="3F7F5F"/>
-          <w:sz w:val="18"/>
-          <w:szCs w:val="18"/>
-          <w:lang w:val="en-US"/>
-        </w:rPr>
-        <w:t xml:space="preserve"> </w:t>
-      </w:r>
-      <w:proofErr w:type="spellStart"/>
-      <w:r>
-        <w:rPr>
-          <w:rFonts w:ascii="Consolas" w:hAnsi="Consolas" w:cs="Consolas"/>
-          <w:color w:val="3F7F5F"/>
-          <w:sz w:val="18"/>
-          <w:szCs w:val="18"/>
-        </w:rPr>
-        <w:t>пина</w:t>
-      </w:r>
-      <w:proofErr w:type="spellEnd"/>
-      <w:r>
-        <w:rPr>
-          <w:rFonts w:ascii="Consolas" w:hAnsi="Consolas" w:cs="Consolas"/>
-          <w:color w:val="3F7F5F"/>
-          <w:sz w:val="18"/>
-          <w:szCs w:val="18"/>
-          <w:lang w:val="en-US"/>
-        </w:rPr>
-        <w:t>:</w:t>
+          <w:b/>
+          <w:bCs/>
+          <w:color w:val="7F0055"/>
+          <w:sz w:val="18"/>
+          <w:szCs w:val="18"/>
+          <w:lang w:val="en-US"/>
+        </w:rPr>
+        <w:t>while</w:t>
+      </w:r>
+      <w:r>
+        <w:rPr>
+          <w:rFonts w:ascii="Consolas" w:hAnsi="Consolas" w:cs="Consolas"/>
+          <w:color w:val="000000"/>
+          <w:sz w:val="18"/>
+          <w:szCs w:val="18"/>
+          <w:lang w:val="en-US"/>
+        </w:rPr>
+        <w:t xml:space="preserve"> (1) {</w:t>
       </w:r>
     </w:p>
     <w:p>
@@ -31362,104 +31785,6 @@
           <w:lang w:val="en-US"/>
         </w:rPr>
       </w:pPr>
-      <w:r>
-        <w:rPr>
-          <w:rFonts w:ascii="Consolas" w:hAnsi="Consolas" w:cs="Consolas"/>
-          <w:color w:val="000000"/>
-          <w:sz w:val="18"/>
-          <w:szCs w:val="18"/>
-          <w:lang w:val="en-US"/>
-        </w:rPr>
-        <w:tab/>
-      </w:r>
-      <w:proofErr w:type="spellStart"/>
-      <w:r>
-        <w:rPr>
-          <w:rFonts w:ascii="Consolas" w:hAnsi="Consolas" w:cs="Consolas"/>
-          <w:color w:val="000000"/>
-          <w:sz w:val="18"/>
-          <w:szCs w:val="18"/>
-          <w:lang w:val="en-US"/>
-        </w:rPr>
-        <w:t>HAL_GPIO_Init</w:t>
-      </w:r>
-      <w:proofErr w:type="spellEnd"/>
-      <w:r>
-        <w:rPr>
-          <w:rFonts w:ascii="Consolas" w:hAnsi="Consolas" w:cs="Consolas"/>
-          <w:color w:val="000000"/>
-          <w:sz w:val="18"/>
-          <w:szCs w:val="18"/>
-          <w:lang w:val="en-US"/>
-        </w:rPr>
-        <w:t xml:space="preserve"> (</w:t>
-      </w:r>
-      <w:r>
-        <w:rPr>
-          <w:rFonts w:ascii="Consolas" w:hAnsi="Consolas" w:cs="Consolas"/>
-          <w:color w:val="000000"/>
-          <w:sz w:val="18"/>
-          <w:szCs w:val="18"/>
-          <w:lang w:val="en-US"/>
-        </w:rPr>
-        <w:t>LX_GPIO_PA</w:t>
-      </w:r>
-      <w:r>
-        <w:rPr>
-          <w:rFonts w:ascii="Consolas" w:hAnsi="Consolas" w:cs="Consolas"/>
-          <w:color w:val="000000"/>
-          <w:sz w:val="18"/>
-          <w:szCs w:val="18"/>
-          <w:lang w:val="en-US"/>
-        </w:rPr>
-        <w:t xml:space="preserve">, </w:t>
-      </w:r>
-      <w:r>
-        <w:rPr>
-          <w:rFonts w:ascii="Consolas" w:hAnsi="Consolas" w:cs="Consolas"/>
-          <w:i/>
-          <w:iCs/>
-          <w:color w:val="0000C0"/>
-          <w:sz w:val="18"/>
-          <w:szCs w:val="18"/>
-          <w:lang w:val="en-US"/>
-        </w:rPr>
-        <w:t>GPIO_PIN_0</w:t>
-      </w:r>
-      <w:r>
-        <w:rPr>
-          <w:rFonts w:ascii="Consolas" w:hAnsi="Consolas" w:cs="Consolas"/>
-          <w:color w:val="000000"/>
-          <w:sz w:val="18"/>
-          <w:szCs w:val="18"/>
-          <w:lang w:val="en-US"/>
-        </w:rPr>
-        <w:t xml:space="preserve">, </w:t>
-      </w:r>
-      <w:proofErr w:type="spellStart"/>
-      <w:r>
-        <w:rPr>
-          <w:rFonts w:ascii="Consolas" w:hAnsi="Consolas" w:cs="Consolas"/>
-          <w:i/>
-          <w:iCs/>
-          <w:color w:val="0000C0"/>
-          <w:sz w:val="18"/>
-          <w:szCs w:val="18"/>
-          <w:lang w:val="en-US"/>
-        </w:rPr>
-        <w:t>GPIO_PinMode_InPU</w:t>
-      </w:r>
-      <w:proofErr w:type="spellEnd"/>
-      <w:r>
-        <w:rPr>
-          <w:rFonts w:ascii="Consolas" w:hAnsi="Consolas" w:cs="Consolas"/>
-          <w:color w:val="000000"/>
-          <w:sz w:val="18"/>
-          <w:szCs w:val="18"/>
-          <w:lang w:val="en-US"/>
-        </w:rPr>
-        <w:t>);</w:t>
-      </w:r>
     </w:p>
     <w:p>
       <w:pPr>
@@ -31476,141 +31801,16 @@
           <w:lang w:val="en-US"/>
         </w:rPr>
       </w:pPr>
-    </w:p>
-    <w:p>
-      <w:pPr>
-        <w:autoSpaceDE w:val="0"/>
-        <w:autoSpaceDN w:val="0"/>
-        <w:adjustRightInd w:val="0"/>
-        <w:spacing w:line="240" w:lineRule="auto"/>
-        <w:ind w:left="1416" w:firstLine="0"/>
-        <w:jc w:val="left"/>
-        <w:rPr>
-          <w:rFonts w:ascii="Consolas" w:hAnsi="Consolas" w:cs="Consolas"/>
-          <w:sz w:val="18"/>
-          <w:szCs w:val="18"/>
-          <w:lang w:val="en-US"/>
-        </w:rPr>
-      </w:pPr>
-      <w:proofErr w:type="spellStart"/>
-      <w:r>
-        <w:rPr>
-          <w:rFonts w:ascii="Consolas" w:hAnsi="Consolas" w:cs="Consolas"/>
-          <w:color w:val="000000"/>
-          <w:sz w:val="18"/>
-          <w:szCs w:val="18"/>
-          <w:lang w:val="en-US"/>
-        </w:rPr>
-        <w:t>HAL_GPIO_InterruptConfig</w:t>
-      </w:r>
-      <w:proofErr w:type="spellEnd"/>
-      <w:r>
-        <w:rPr>
-          <w:rFonts w:ascii="Consolas" w:hAnsi="Consolas" w:cs="Consolas"/>
-          <w:color w:val="000000"/>
-          <w:sz w:val="18"/>
-          <w:szCs w:val="18"/>
-          <w:lang w:val="en-US"/>
-        </w:rPr>
-        <w:t xml:space="preserve"> </w:t>
-      </w:r>
-      <w:r>
-        <w:rPr>
-          <w:rFonts w:ascii="Consolas" w:hAnsi="Consolas" w:cs="Consolas"/>
-          <w:color w:val="000000"/>
-          <w:sz w:val="18"/>
-          <w:szCs w:val="18"/>
-          <w:lang w:val="en-US"/>
-        </w:rPr>
-        <w:t>(</w:t>
-      </w:r>
-      <w:r>
-        <w:rPr>
-          <w:rFonts w:ascii="Consolas" w:hAnsi="Consolas" w:cs="Consolas"/>
-          <w:color w:val="000000"/>
-          <w:sz w:val="18"/>
-          <w:szCs w:val="18"/>
-          <w:lang w:val="en-US"/>
-        </w:rPr>
-        <w:t>LX_GPIO_PA</w:t>
-      </w:r>
-      <w:r>
-        <w:rPr>
-          <w:rFonts w:ascii="Consolas" w:hAnsi="Consolas" w:cs="Consolas"/>
-          <w:color w:val="000000"/>
-          <w:sz w:val="18"/>
-          <w:szCs w:val="18"/>
-          <w:lang w:val="en-US"/>
-        </w:rPr>
-        <w:t xml:space="preserve">, </w:t>
-      </w:r>
-      <w:r>
-        <w:rPr>
-          <w:rFonts w:ascii="Consolas" w:hAnsi="Consolas" w:cs="Consolas"/>
-          <w:i/>
-          <w:iCs/>
-          <w:color w:val="0000C0"/>
-          <w:sz w:val="18"/>
-          <w:szCs w:val="18"/>
-          <w:lang w:val="en-US"/>
-        </w:rPr>
-        <w:t>GPIO_PIN_0</w:t>
-      </w:r>
-      <w:r>
-        <w:rPr>
-          <w:rFonts w:ascii="Consolas" w:hAnsi="Consolas" w:cs="Consolas"/>
-          <w:color w:val="000000"/>
-          <w:sz w:val="18"/>
-          <w:szCs w:val="18"/>
-          <w:lang w:val="en-US"/>
-        </w:rPr>
-        <w:t xml:space="preserve"> | </w:t>
-      </w:r>
-      <w:r>
-        <w:rPr>
-          <w:rFonts w:ascii="Consolas" w:hAnsi="Consolas" w:cs="Consolas"/>
-          <w:i/>
-          <w:iCs/>
-          <w:color w:val="0000C0"/>
-          <w:sz w:val="18"/>
-          <w:szCs w:val="18"/>
-          <w:lang w:val="en-US"/>
-        </w:rPr>
-        <w:t>GPIO_PIN_1</w:t>
-      </w:r>
-      <w:r>
-        <w:rPr>
-          <w:rFonts w:ascii="Consolas" w:hAnsi="Consolas" w:cs="Consolas"/>
-          <w:color w:val="000000"/>
-          <w:sz w:val="18"/>
-          <w:szCs w:val="18"/>
-          <w:lang w:val="en-US"/>
-        </w:rPr>
-        <w:t xml:space="preserve">, </w:t>
-      </w:r>
-      <w:proofErr w:type="spellStart"/>
-      <w:r>
-        <w:rPr>
-          <w:rFonts w:ascii="Consolas" w:hAnsi="Consolas" w:cs="Consolas"/>
-          <w:i/>
-          <w:iCs/>
-          <w:color w:val="0000C0"/>
-          <w:sz w:val="18"/>
-          <w:szCs w:val="18"/>
-          <w:lang w:val="en-US"/>
-        </w:rPr>
-        <w:t>GPIO_InterruptMode_LowLvl</w:t>
-      </w:r>
-      <w:proofErr w:type="spellEnd"/>
-      <w:r>
-        <w:rPr>
-          <w:rFonts w:ascii="Consolas" w:hAnsi="Consolas" w:cs="Consolas"/>
-          <w:color w:val="000000"/>
-          <w:sz w:val="18"/>
-          <w:szCs w:val="18"/>
-          <w:lang w:val="en-US"/>
-        </w:rPr>
-        <w:t>);</w:t>
+      <w:r>
+        <w:rPr>
+          <w:rFonts w:ascii="Consolas" w:hAnsi="Consolas" w:cs="Consolas"/>
+          <w:color w:val="000000"/>
+          <w:sz w:val="18"/>
+          <w:szCs w:val="18"/>
+          <w:lang w:val="en-US"/>
+        </w:rPr>
+        <w:tab/>
+        <w:t>}</w:t>
       </w:r>
     </w:p>
     <w:p>
@@ -31664,17 +31864,17 @@
           <w:szCs w:val="18"/>
           <w:lang w:val="en-US"/>
         </w:rPr>
-        <w:t>while</w:t>
-      </w:r>
-      <w:r>
-        <w:rPr>
-          <w:rFonts w:ascii="Consolas" w:hAnsi="Consolas" w:cs="Consolas"/>
-          <w:color w:val="000000"/>
-          <w:sz w:val="18"/>
-          <w:szCs w:val="18"/>
-          <w:lang w:val="en-US"/>
-        </w:rPr>
-        <w:t xml:space="preserve"> (1) {</w:t>
+        <w:t>return</w:t>
+      </w:r>
+      <w:r>
+        <w:rPr>
+          <w:rFonts w:ascii="Consolas" w:hAnsi="Consolas" w:cs="Consolas"/>
+          <w:color w:val="000000"/>
+          <w:sz w:val="18"/>
+          <w:szCs w:val="18"/>
+          <w:lang w:val="en-US"/>
+        </w:rPr>
+        <w:t xml:space="preserve"> 0;</w:t>
       </w:r>
     </w:p>
     <w:p>
@@ -31716,7 +31916,6 @@
           <w:szCs w:val="18"/>
           <w:lang w:val="en-US"/>
         </w:rPr>
-        <w:tab/>
         <w:t>}</w:t>
       </w:r>
     </w:p>
@@ -31751,38 +31950,6 @@
           <w:lang w:val="en-US"/>
         </w:rPr>
       </w:pPr>
-      <w:r>
-        <w:rPr>
-          <w:rFonts w:ascii="Consolas" w:hAnsi="Consolas" w:cs="Consolas"/>
-          <w:color w:val="000000"/>
-          <w:sz w:val="18"/>
-          <w:szCs w:val="18"/>
-          <w:lang w:val="en-US"/>
-        </w:rPr>
-        <w:tab/>
-      </w:r>
-      <w:r>
-        <w:rPr>
-          <w:rFonts w:ascii="Consolas" w:hAnsi="Consolas" w:cs="Consolas"/>
-          <w:b/>
-          <w:bCs/>
-          <w:color w:val="7F0055"/>
-          <w:sz w:val="18"/>
-          <w:szCs w:val="18"/>
-          <w:lang w:val="en-US"/>
-        </w:rPr>
-        <w:t>return</w:t>
-      </w:r>
-      <w:r>
-        <w:rPr>
-          <w:rFonts w:ascii="Consolas" w:hAnsi="Consolas" w:cs="Consolas"/>
-          <w:color w:val="000000"/>
-          <w:sz w:val="18"/>
-          <w:szCs w:val="18"/>
-          <w:lang w:val="en-US"/>
-        </w:rPr>
-        <w:t xml:space="preserve"> 0;</w:t>
-      </w:r>
     </w:p>
     <w:p>
       <w:pPr>
@@ -31799,6 +31966,54 @@
           <w:lang w:val="en-US"/>
         </w:rPr>
       </w:pPr>
+      <w:proofErr w:type="gramStart"/>
+      <w:r>
+        <w:rPr>
+          <w:rFonts w:ascii="Consolas" w:hAnsi="Consolas" w:cs="Consolas"/>
+          <w:b/>
+          <w:bCs/>
+          <w:color w:val="7F0055"/>
+          <w:sz w:val="18"/>
+          <w:szCs w:val="18"/>
+          <w:lang w:val="en-US"/>
+        </w:rPr>
+        <w:t>void</w:t>
+      </w:r>
+      <w:proofErr w:type="gramEnd"/>
+      <w:r>
+        <w:rPr>
+          <w:rFonts w:ascii="Consolas" w:hAnsi="Consolas" w:cs="Consolas"/>
+          <w:color w:val="000000"/>
+          <w:sz w:val="18"/>
+          <w:szCs w:val="18"/>
+          <w:lang w:val="en-US"/>
+        </w:rPr>
+        <w:t xml:space="preserve"> </w:t>
+      </w:r>
+      <w:proofErr w:type="spellStart"/>
+      <w:r>
+        <w:rPr>
+          <w:rFonts w:ascii="Consolas" w:hAnsi="Consolas" w:cs="Consolas"/>
+          <w:b/>
+          <w:bCs/>
+          <w:color w:val="000000"/>
+          <w:sz w:val="18"/>
+          <w:szCs w:val="18"/>
+          <w:lang w:val="en-US"/>
+        </w:rPr>
+        <w:t>GPIO_Handler</w:t>
+      </w:r>
+      <w:proofErr w:type="spellEnd"/>
+      <w:r>
+        <w:rPr>
+          <w:rFonts w:ascii="Consolas" w:hAnsi="Consolas" w:cs="Consolas"/>
+          <w:color w:val="000000"/>
+          <w:sz w:val="18"/>
+          <w:szCs w:val="18"/>
+          <w:lang w:val="en-US"/>
+        </w:rPr>
+        <w:t xml:space="preserve"> () {</w:t>
+      </w:r>
     </w:p>
     <w:p>
       <w:pPr>
@@ -31815,16 +32030,6 @@
           <w:lang w:val="en-US"/>
         </w:rPr>
       </w:pPr>
-      <w:r>
-        <w:rPr>
-          <w:rFonts w:ascii="Consolas" w:hAnsi="Consolas" w:cs="Consolas"/>
-          <w:color w:val="000000"/>
-          <w:sz w:val="18"/>
-          <w:szCs w:val="18"/>
-          <w:lang w:val="en-US"/>
-        </w:rPr>
-        <w:t>}</w:t>
-      </w:r>
     </w:p>
     <w:p>
       <w:pPr>
@@ -31841,6 +32046,62 @@
           <w:lang w:val="en-US"/>
         </w:rPr>
       </w:pPr>
+      <w:r>
+        <w:rPr>
+          <w:rFonts w:ascii="Consolas" w:hAnsi="Consolas" w:cs="Consolas"/>
+          <w:color w:val="000000"/>
+          <w:sz w:val="18"/>
+          <w:szCs w:val="18"/>
+          <w:lang w:val="en-US"/>
+        </w:rPr>
+        <w:tab/>
+      </w:r>
+      <w:proofErr w:type="spellStart"/>
+      <w:r>
+        <w:rPr>
+          <w:rFonts w:ascii="Consolas" w:hAnsi="Consolas" w:cs="Consolas"/>
+          <w:b/>
+          <w:bCs/>
+          <w:color w:val="7F0055"/>
+          <w:sz w:val="18"/>
+          <w:szCs w:val="18"/>
+          <w:lang w:val="en-US"/>
+        </w:rPr>
+        <w:t>int</w:t>
+      </w:r>
+      <w:proofErr w:type="spellEnd"/>
+      <w:r>
+        <w:rPr>
+          <w:rFonts w:ascii="Consolas" w:hAnsi="Consolas" w:cs="Consolas"/>
+          <w:color w:val="000000"/>
+          <w:sz w:val="18"/>
+          <w:szCs w:val="18"/>
+          <w:lang w:val="en-US"/>
+        </w:rPr>
+        <w:t xml:space="preserve"> </w:t>
+      </w:r>
+      <w:proofErr w:type="spellStart"/>
+      <w:r>
+        <w:rPr>
+          <w:rFonts w:ascii="Consolas" w:hAnsi="Consolas" w:cs="Consolas"/>
+          <w:color w:val="000000"/>
+          <w:sz w:val="18"/>
+          <w:szCs w:val="18"/>
+          <w:lang w:val="en-US"/>
+        </w:rPr>
+        <w:t>i</w:t>
+      </w:r>
+      <w:proofErr w:type="spellEnd"/>
+      <w:r>
+        <w:rPr>
+          <w:rFonts w:ascii="Consolas" w:hAnsi="Consolas" w:cs="Consolas"/>
+          <w:color w:val="000000"/>
+          <w:sz w:val="18"/>
+          <w:szCs w:val="18"/>
+          <w:lang w:val="en-US"/>
+        </w:rPr>
+        <w:t xml:space="preserve"> = 0;</w:t>
+      </w:r>
     </w:p>
     <w:p>
       <w:pPr>
@@ -31876,6 +32137,16 @@
       <w:r>
         <w:rPr>
           <w:rFonts w:ascii="Consolas" w:hAnsi="Consolas" w:cs="Consolas"/>
+          <w:color w:val="000000"/>
+          <w:sz w:val="18"/>
+          <w:szCs w:val="18"/>
+          <w:lang w:val="en-US"/>
+        </w:rPr>
+        <w:tab/>
+      </w:r>
+      <w:r>
+        <w:rPr>
+          <w:rFonts w:ascii="Consolas" w:hAnsi="Consolas" w:cs="Consolas"/>
           <w:b/>
           <w:bCs/>
           <w:color w:val="7F0055"/>
@@ -31883,17 +32154,103 @@
           <w:szCs w:val="18"/>
           <w:lang w:val="en-US"/>
         </w:rPr>
-        <w:t>#pragma</w:t>
-      </w:r>
-      <w:r>
-        <w:rPr>
-          <w:rFonts w:ascii="Consolas" w:hAnsi="Consolas" w:cs="Consolas"/>
-          <w:color w:val="000000"/>
-          <w:sz w:val="18"/>
-          <w:szCs w:val="18"/>
-          <w:lang w:val="en-US"/>
-        </w:rPr>
-        <w:t xml:space="preserve"> interrupt</w:t>
+        <w:t>if</w:t>
+      </w:r>
+      <w:r>
+        <w:rPr>
+          <w:rFonts w:ascii="Consolas" w:hAnsi="Consolas" w:cs="Consolas"/>
+          <w:color w:val="000000"/>
+          <w:sz w:val="18"/>
+          <w:szCs w:val="18"/>
+          <w:lang w:val="en-US"/>
+        </w:rPr>
+        <w:t xml:space="preserve"> (</w:t>
+      </w:r>
+      <w:proofErr w:type="spellStart"/>
+      <w:r>
+        <w:rPr>
+          <w:rFonts w:ascii="Consolas" w:hAnsi="Consolas" w:cs="Consolas"/>
+          <w:color w:val="000000"/>
+          <w:sz w:val="18"/>
+          <w:szCs w:val="18"/>
+          <w:lang w:val="en-US"/>
+        </w:rPr>
+        <w:t>HAL_GPIO_InterruptCheck</w:t>
+      </w:r>
+      <w:proofErr w:type="spellEnd"/>
+      <w:r>
+        <w:rPr>
+          <w:rFonts w:ascii="Consolas" w:hAnsi="Consolas" w:cs="Consolas"/>
+          <w:color w:val="000000"/>
+          <w:sz w:val="18"/>
+          <w:szCs w:val="18"/>
+          <w:lang w:val="en-US"/>
+        </w:rPr>
+        <w:t xml:space="preserve"> (</w:t>
+      </w:r>
+      <w:r>
+        <w:rPr>
+          <w:rFonts w:ascii="Consolas" w:hAnsi="Consolas" w:cs="Consolas"/>
+          <w:color w:val="000000"/>
+          <w:sz w:val="18"/>
+          <w:szCs w:val="18"/>
+          <w:lang w:val="en-US"/>
+        </w:rPr>
+        <w:t>LX_GPIO_PA</w:t>
+      </w:r>
+      <w:r>
+        <w:rPr>
+          <w:rFonts w:ascii="Consolas" w:hAnsi="Consolas" w:cs="Consolas"/>
+          <w:color w:val="000000"/>
+          <w:sz w:val="18"/>
+          <w:szCs w:val="18"/>
+          <w:lang w:val="en-US"/>
+        </w:rPr>
+        <w:t xml:space="preserve">, </w:t>
+      </w:r>
+      <w:r>
+        <w:rPr>
+          <w:rFonts w:ascii="Consolas" w:hAnsi="Consolas" w:cs="Consolas"/>
+          <w:i/>
+          <w:iCs/>
+          <w:color w:val="0000C0"/>
+          <w:sz w:val="18"/>
+          <w:szCs w:val="18"/>
+          <w:lang w:val="en-US"/>
+        </w:rPr>
+        <w:t>GPIO_PIN_0</w:t>
+      </w:r>
+      <w:r>
+        <w:rPr>
+          <w:rFonts w:ascii="Consolas" w:hAnsi="Consolas" w:cs="Consolas"/>
+          <w:color w:val="000000"/>
+          <w:sz w:val="18"/>
+          <w:szCs w:val="18"/>
+          <w:lang w:val="en-US"/>
+        </w:rPr>
+        <w:t xml:space="preserve">)) </w:t>
+      </w:r>
+      <w:proofErr w:type="spellStart"/>
+      <w:r>
+        <w:rPr>
+          <w:rFonts w:ascii="Consolas" w:hAnsi="Consolas" w:cs="Consolas"/>
+          <w:color w:val="000000"/>
+          <w:sz w:val="18"/>
+          <w:szCs w:val="18"/>
+          <w:lang w:val="en-US"/>
+        </w:rPr>
+        <w:t>i</w:t>
+      </w:r>
+      <w:proofErr w:type="spellEnd"/>
+      <w:r>
+        <w:rPr>
+          <w:rFonts w:ascii="Consolas" w:hAnsi="Consolas" w:cs="Consolas"/>
+          <w:color w:val="000000"/>
+          <w:sz w:val="18"/>
+          <w:szCs w:val="18"/>
+          <w:lang w:val="en-US"/>
+        </w:rPr>
+        <w:t>++;</w:t>
       </w:r>
     </w:p>
     <w:p>
@@ -31911,52 +32268,6 @@
           <w:lang w:val="en-US"/>
         </w:rPr>
       </w:pPr>
-      <w:r>
-        <w:rPr>
-          <w:rFonts w:ascii="Consolas" w:hAnsi="Consolas" w:cs="Consolas"/>
-          <w:b/>
-          <w:bCs/>
-          <w:color w:val="7F0055"/>
-          <w:sz w:val="18"/>
-          <w:szCs w:val="18"/>
-          <w:lang w:val="en-US"/>
-        </w:rPr>
-        <w:t>void</w:t>
-      </w:r>
-      <w:r>
-        <w:rPr>
-          <w:rFonts w:ascii="Consolas" w:hAnsi="Consolas" w:cs="Consolas"/>
-          <w:color w:val="000000"/>
-          <w:sz w:val="18"/>
-          <w:szCs w:val="18"/>
-          <w:lang w:val="en-US"/>
-        </w:rPr>
-        <w:t xml:space="preserve"> </w:t>
-      </w:r>
-      <w:proofErr w:type="spellStart"/>
-      <w:r>
-        <w:rPr>
-          <w:rFonts w:ascii="Consolas" w:hAnsi="Consolas" w:cs="Consolas"/>
-          <w:b/>
-          <w:bCs/>
-          <w:color w:val="000000"/>
-          <w:sz w:val="18"/>
-          <w:szCs w:val="18"/>
-          <w:lang w:val="en-US"/>
-        </w:rPr>
-        <w:t>GPIO_Handler</w:t>
-      </w:r>
-      <w:proofErr w:type="spellEnd"/>
-      <w:r>
-        <w:rPr>
-          <w:rFonts w:ascii="Consolas" w:hAnsi="Consolas" w:cs="Consolas"/>
-          <w:color w:val="000000"/>
-          <w:sz w:val="18"/>
-          <w:szCs w:val="18"/>
-          <w:lang w:val="en-US"/>
-        </w:rPr>
-        <w:t xml:space="preserve"> () {</w:t>
-      </w:r>
     </w:p>
     <w:p>
       <w:pPr>
@@ -31973,6 +32284,139 @@
           <w:lang w:val="en-US"/>
         </w:rPr>
       </w:pPr>
+      <w:r>
+        <w:rPr>
+          <w:rFonts w:ascii="Consolas" w:hAnsi="Consolas" w:cs="Consolas"/>
+          <w:color w:val="000000"/>
+          <w:sz w:val="18"/>
+          <w:szCs w:val="18"/>
+          <w:lang w:val="en-US"/>
+        </w:rPr>
+        <w:tab/>
+      </w:r>
+      <w:r>
+        <w:rPr>
+          <w:rFonts w:ascii="Consolas" w:hAnsi="Consolas" w:cs="Consolas"/>
+          <w:b/>
+          <w:bCs/>
+          <w:color w:val="7F0055"/>
+          <w:sz w:val="18"/>
+          <w:szCs w:val="18"/>
+          <w:lang w:val="en-US"/>
+        </w:rPr>
+        <w:t>if</w:t>
+      </w:r>
+      <w:r>
+        <w:rPr>
+          <w:rFonts w:ascii="Consolas" w:hAnsi="Consolas" w:cs="Consolas"/>
+          <w:color w:val="000000"/>
+          <w:sz w:val="18"/>
+          <w:szCs w:val="18"/>
+          <w:lang w:val="en-US"/>
+        </w:rPr>
+        <w:t xml:space="preserve"> (</w:t>
+      </w:r>
+      <w:proofErr w:type="spellStart"/>
+      <w:r>
+        <w:rPr>
+          <w:rFonts w:ascii="Consolas" w:hAnsi="Consolas" w:cs="Consolas"/>
+          <w:color w:val="000000"/>
+          <w:sz w:val="18"/>
+          <w:szCs w:val="18"/>
+          <w:lang w:val="en-US"/>
+        </w:rPr>
+        <w:t>HAL_GPIO_InterruptCheck</w:t>
+      </w:r>
+      <w:proofErr w:type="spellEnd"/>
+      <w:r>
+        <w:rPr>
+          <w:rFonts w:ascii="Consolas" w:hAnsi="Consolas" w:cs="Consolas"/>
+          <w:color w:val="000000"/>
+          <w:sz w:val="18"/>
+          <w:szCs w:val="18"/>
+          <w:lang w:val="en-US"/>
+        </w:rPr>
+        <w:t xml:space="preserve"> (</w:t>
+      </w:r>
+      <w:r>
+        <w:rPr>
+          <w:rFonts w:ascii="Consolas" w:hAnsi="Consolas" w:cs="Consolas"/>
+          <w:color w:val="000000"/>
+          <w:sz w:val="18"/>
+          <w:szCs w:val="18"/>
+          <w:lang w:val="en-US"/>
+        </w:rPr>
+        <w:t>LX_GPIO_PA</w:t>
+      </w:r>
+      <w:r>
+        <w:rPr>
+          <w:rFonts w:ascii="Consolas" w:hAnsi="Consolas" w:cs="Consolas"/>
+          <w:color w:val="000000"/>
+          <w:sz w:val="18"/>
+          <w:szCs w:val="18"/>
+          <w:lang w:val="en-US"/>
+        </w:rPr>
+        <w:t xml:space="preserve">, </w:t>
+      </w:r>
+      <w:r>
+        <w:rPr>
+          <w:rFonts w:ascii="Consolas" w:hAnsi="Consolas" w:cs="Consolas"/>
+          <w:i/>
+          <w:iCs/>
+          <w:color w:val="0000C0"/>
+          <w:sz w:val="18"/>
+          <w:szCs w:val="18"/>
+          <w:lang w:val="en-US"/>
+        </w:rPr>
+        <w:t>GPIO_PIN_1</w:t>
+      </w:r>
+      <w:r>
+        <w:rPr>
+          <w:rFonts w:ascii="Consolas" w:hAnsi="Consolas" w:cs="Consolas"/>
+          <w:color w:val="000000"/>
+          <w:sz w:val="18"/>
+          <w:szCs w:val="18"/>
+          <w:lang w:val="en-US"/>
+        </w:rPr>
+        <w:t xml:space="preserve">)) </w:t>
+      </w:r>
+      <w:proofErr w:type="spellStart"/>
+      <w:r>
+        <w:rPr>
+          <w:rFonts w:ascii="Consolas" w:hAnsi="Consolas" w:cs="Consolas"/>
+          <w:color w:val="000000"/>
+          <w:sz w:val="18"/>
+          <w:szCs w:val="18"/>
+          <w:lang w:val="en-US"/>
+        </w:rPr>
+        <w:t>i</w:t>
+      </w:r>
+      <w:proofErr w:type="spellEnd"/>
+      <w:r>
+        <w:rPr>
+          <w:rFonts w:ascii="Consolas" w:hAnsi="Consolas" w:cs="Consolas"/>
+          <w:color w:val="000000"/>
+          <w:sz w:val="18"/>
+          <w:szCs w:val="18"/>
+          <w:lang w:val="en-US"/>
+        </w:rPr>
+        <w:t>--;</w:t>
+      </w:r>
+    </w:p>
+    <w:p>
+      <w:pPr>
+        <w:autoSpaceDE w:val="0"/>
+        <w:autoSpaceDN w:val="0"/>
+        <w:adjustRightInd w:val="0"/>
+        <w:spacing w:line="240" w:lineRule="auto"/>
+        <w:jc w:val="left"/>
+        <w:rPr>
+          <w:rFonts w:ascii="Consolas" w:hAnsi="Consolas" w:cs="Consolas"/>
+          <w:sz w:val="18"/>
+          <w:szCs w:val="18"/>
+          <w:lang w:val="en-US"/>
+        </w:rPr>
+      </w:pPr>
     </w:p>
     <w:p>
       <w:pPr>
@@ -31986,64 +32430,745 @@
           <w:rFonts w:ascii="Consolas" w:hAnsi="Consolas" w:cs="Consolas"/>
           <w:sz w:val="18"/>
           <w:szCs w:val="18"/>
-          <w:lang w:val="en-US"/>
-        </w:rPr>
-      </w:pPr>
-      <w:r>
-        <w:rPr>
-          <w:rFonts w:ascii="Consolas" w:hAnsi="Consolas" w:cs="Consolas"/>
-          <w:color w:val="000000"/>
-          <w:sz w:val="18"/>
-          <w:szCs w:val="18"/>
-          <w:lang w:val="en-US"/>
-        </w:rPr>
-        <w:tab/>
-      </w:r>
-      <w:proofErr w:type="spellStart"/>
+        </w:rPr>
+      </w:pPr>
+      <w:r>
+        <w:rPr>
+          <w:rFonts w:ascii="Consolas" w:hAnsi="Consolas" w:cs="Consolas"/>
+          <w:color w:val="000000"/>
+          <w:sz w:val="18"/>
+          <w:szCs w:val="18"/>
+        </w:rPr>
+        <w:t>}</w:t>
+      </w:r>
+    </w:p>
+    <w:p>
+      <w:pPr>
+        <w:pStyle w:val="2"/>
+      </w:pPr>
+      <w:proofErr w:type="spellStart"/>
+      <w:r>
+        <w:t>HAL_GPIO_InterruptEdgeClear</w:t>
+      </w:r>
+      <w:proofErr w:type="spellEnd"/>
+    </w:p>
+    <w:p>
+      <w:pPr>
+        <w:rPr>
+          <w:b/>
+          <w:color w:val="002060"/>
+        </w:rPr>
+      </w:pPr>
+      <w:r>
+        <w:rPr>
+          <w:b/>
+          <w:color w:val="002060"/>
+        </w:rPr>
+        <w:t>Резюме</w:t>
+      </w:r>
+    </w:p>
+    <w:p>
+      <w:proofErr w:type="gramStart"/>
       <w:r>
         <w:rPr>
           <w:rFonts w:ascii="Consolas" w:hAnsi="Consolas" w:cs="Consolas"/>
           <w:b/>
           <w:bCs/>
           <w:color w:val="7F0055"/>
-          <w:sz w:val="18"/>
-          <w:szCs w:val="18"/>
-          <w:lang w:val="en-US"/>
-        </w:rPr>
-        <w:t>int</w:t>
-      </w:r>
-      <w:proofErr w:type="spellEnd"/>
-      <w:r>
-        <w:rPr>
-          <w:rFonts w:ascii="Consolas" w:hAnsi="Consolas" w:cs="Consolas"/>
-          <w:color w:val="000000"/>
-          <w:sz w:val="18"/>
-          <w:szCs w:val="18"/>
-          <w:lang w:val="en-US"/>
-        </w:rPr>
-        <w:t xml:space="preserve"> </w:t>
-      </w:r>
-      <w:proofErr w:type="spellStart"/>
-      <w:r>
-        <w:rPr>
-          <w:rFonts w:ascii="Consolas" w:hAnsi="Consolas" w:cs="Consolas"/>
-          <w:color w:val="000000"/>
-          <w:sz w:val="18"/>
-          <w:szCs w:val="18"/>
-          <w:lang w:val="en-US"/>
-        </w:rPr>
-        <w:t>i</w:t>
-      </w:r>
-      <w:proofErr w:type="spellEnd"/>
-      <w:r>
-        <w:rPr>
-          <w:rFonts w:ascii="Consolas" w:hAnsi="Consolas" w:cs="Consolas"/>
-          <w:color w:val="000000"/>
-          <w:sz w:val="18"/>
-          <w:szCs w:val="18"/>
-          <w:lang w:val="en-US"/>
-        </w:rPr>
-        <w:t xml:space="preserve"> = 0;</w:t>
+          <w:sz w:val="22"/>
+          <w:lang w:val="en-US"/>
+        </w:rPr>
+        <w:t>void</w:t>
+      </w:r>
+      <w:proofErr w:type="gramEnd"/>
+      <w:r>
+        <w:rPr>
+          <w:rFonts w:ascii="Consolas" w:hAnsi="Consolas" w:cs="Consolas"/>
+          <w:color w:val="000000"/>
+          <w:sz w:val="22"/>
+        </w:rPr>
+        <w:t xml:space="preserve"> </w:t>
+      </w:r>
+      <w:r>
+        <w:rPr>
+          <w:rFonts w:ascii="Consolas" w:hAnsi="Consolas" w:cs="Consolas"/>
+          <w:b/>
+          <w:bCs/>
+          <w:color w:val="000000"/>
+          <w:sz w:val="22"/>
+          <w:lang w:val="en-US"/>
+        </w:rPr>
+        <w:t>HAL</w:t>
+      </w:r>
+      <w:r>
+        <w:rPr>
+          <w:rFonts w:ascii="Consolas" w:hAnsi="Consolas" w:cs="Consolas"/>
+          <w:b/>
+          <w:bCs/>
+          <w:color w:val="000000"/>
+          <w:sz w:val="22"/>
+        </w:rPr>
+        <w:t>_</w:t>
+      </w:r>
+      <w:r>
+        <w:rPr>
+          <w:rFonts w:ascii="Consolas" w:hAnsi="Consolas" w:cs="Consolas"/>
+          <w:b/>
+          <w:bCs/>
+          <w:color w:val="000000"/>
+          <w:sz w:val="22"/>
+          <w:lang w:val="en-US"/>
+        </w:rPr>
+        <w:t>GPIO</w:t>
+      </w:r>
+      <w:r>
+        <w:rPr>
+          <w:rFonts w:ascii="Consolas" w:hAnsi="Consolas" w:cs="Consolas"/>
+          <w:b/>
+          <w:bCs/>
+          <w:color w:val="000000"/>
+          <w:sz w:val="22"/>
+        </w:rPr>
+        <w:t>_</w:t>
+      </w:r>
+      <w:proofErr w:type="spellStart"/>
+      <w:r>
+        <w:rPr>
+          <w:rFonts w:ascii="Consolas" w:hAnsi="Consolas" w:cs="Consolas"/>
+          <w:b/>
+          <w:bCs/>
+          <w:color w:val="000000"/>
+          <w:sz w:val="22"/>
+          <w:lang w:val="en-US"/>
+        </w:rPr>
+        <w:t>InterruptEdgeClear</w:t>
+      </w:r>
+      <w:proofErr w:type="spellEnd"/>
+      <w:r>
+        <w:rPr>
+          <w:rFonts w:ascii="Consolas" w:hAnsi="Consolas" w:cs="Consolas"/>
+          <w:color w:val="000000"/>
+          <w:sz w:val="22"/>
+        </w:rPr>
+        <w:t>(</w:t>
+      </w:r>
+      <w:r>
+        <w:rPr>
+          <w:rFonts w:ascii="Consolas" w:hAnsi="Consolas" w:cs="Consolas"/>
+          <w:color w:val="000000"/>
+          <w:sz w:val="22"/>
+        </w:rPr>
+        <w:t xml:space="preserve"> </w:t>
+      </w:r>
+      <w:r>
+        <w:rPr>
+          <w:rFonts w:ascii="Consolas" w:hAnsi="Consolas" w:cs="Consolas"/>
+          <w:color w:val="005032"/>
+          <w:sz w:val="22"/>
+          <w:lang w:val="en-US"/>
+        </w:rPr>
+        <w:t>GPIO</w:t>
+      </w:r>
+      <w:r>
+        <w:rPr>
+          <w:rFonts w:ascii="Consolas" w:hAnsi="Consolas" w:cs="Consolas"/>
+          <w:color w:val="005032"/>
+          <w:sz w:val="22"/>
+        </w:rPr>
+        <w:t>_</w:t>
+      </w:r>
+      <w:proofErr w:type="spellStart"/>
+      <w:r>
+        <w:rPr>
+          <w:rFonts w:ascii="Consolas" w:hAnsi="Consolas" w:cs="Consolas"/>
+          <w:color w:val="005032"/>
+          <w:sz w:val="22"/>
+          <w:lang w:val="en-US"/>
+        </w:rPr>
+        <w:t>PortPi</w:t>
+      </w:r>
+      <w:proofErr w:type="spellEnd"/>
+      <w:r>
+        <w:rPr>
+          <w:rFonts w:ascii="Consolas" w:hAnsi="Consolas" w:cs="Consolas"/>
+          <w:color w:val="000000"/>
+          <w:sz w:val="22"/>
+        </w:rPr>
+        <w:t xml:space="preserve"> * </w:t>
+      </w:r>
+      <w:proofErr w:type="spellStart"/>
+      <w:r>
+        <w:rPr>
+          <w:rFonts w:ascii="Consolas" w:hAnsi="Consolas" w:cs="Consolas"/>
+          <w:b/>
+          <w:bCs/>
+          <w:color w:val="7F0055"/>
+          <w:sz w:val="22"/>
+          <w:lang w:val="en-US"/>
+        </w:rPr>
+        <w:t>const</w:t>
+      </w:r>
+      <w:proofErr w:type="spellEnd"/>
+      <w:r>
+        <w:rPr>
+          <w:rFonts w:ascii="Consolas" w:hAnsi="Consolas" w:cs="Consolas"/>
+          <w:color w:val="000000"/>
+          <w:sz w:val="22"/>
+        </w:rPr>
+        <w:t xml:space="preserve"> </w:t>
+      </w:r>
+      <w:r>
+        <w:rPr>
+          <w:rFonts w:ascii="Consolas" w:hAnsi="Consolas" w:cs="Consolas"/>
+          <w:color w:val="000000"/>
+          <w:sz w:val="22"/>
+          <w:lang w:val="en-US"/>
+        </w:rPr>
+        <w:t>GPIO</w:t>
+      </w:r>
+      <w:r>
+        <w:rPr>
+          <w:rFonts w:ascii="Consolas" w:hAnsi="Consolas" w:cs="Consolas"/>
+          <w:color w:val="000000"/>
+          <w:sz w:val="22"/>
+        </w:rPr>
+        <w:t>_</w:t>
+      </w:r>
+      <w:r>
+        <w:rPr>
+          <w:rFonts w:ascii="Consolas" w:hAnsi="Consolas" w:cs="Consolas"/>
+          <w:color w:val="000000"/>
+          <w:sz w:val="22"/>
+          <w:lang w:val="en-US"/>
+        </w:rPr>
+        <w:t>Pi</w:t>
+      </w:r>
+      <w:r>
+        <w:rPr>
+          <w:rFonts w:ascii="Consolas" w:hAnsi="Consolas" w:cs="Consolas"/>
+          <w:color w:val="000000"/>
+          <w:sz w:val="22"/>
+        </w:rPr>
+        <w:t xml:space="preserve">, </w:t>
+      </w:r>
+      <w:proofErr w:type="spellStart"/>
+      <w:r>
+        <w:rPr>
+          <w:rFonts w:ascii="Consolas" w:hAnsi="Consolas" w:cs="Consolas"/>
+          <w:b/>
+          <w:bCs/>
+          <w:color w:val="7F0055"/>
+          <w:sz w:val="22"/>
+          <w:lang w:val="en-US"/>
+        </w:rPr>
+        <w:t>const</w:t>
+      </w:r>
+      <w:proofErr w:type="spellEnd"/>
+      <w:r>
+        <w:rPr>
+          <w:rFonts w:ascii="Consolas" w:hAnsi="Consolas" w:cs="Consolas"/>
+          <w:color w:val="000000"/>
+          <w:sz w:val="22"/>
+        </w:rPr>
+        <w:t xml:space="preserve"> </w:t>
+      </w:r>
+      <w:r>
+        <w:rPr>
+          <w:rFonts w:ascii="Consolas" w:hAnsi="Consolas" w:cs="Consolas"/>
+          <w:color w:val="005032"/>
+          <w:sz w:val="22"/>
+        </w:rPr>
+        <w:t>uint32_t</w:t>
+      </w:r>
+      <w:r>
+        <w:rPr>
+          <w:rFonts w:ascii="Consolas" w:hAnsi="Consolas" w:cs="Consolas"/>
+          <w:color w:val="000000"/>
+          <w:sz w:val="22"/>
+        </w:rPr>
+        <w:t xml:space="preserve"> </w:t>
+      </w:r>
+      <w:r>
+        <w:rPr>
+          <w:rFonts w:ascii="Consolas" w:hAnsi="Consolas" w:cs="Consolas"/>
+          <w:color w:val="000000"/>
+          <w:sz w:val="22"/>
+          <w:lang w:val="en-US"/>
+        </w:rPr>
+        <w:t>Pins</w:t>
+      </w:r>
+      <w:r>
+        <w:rPr>
+          <w:rFonts w:ascii="Consolas" w:hAnsi="Consolas" w:cs="Consolas"/>
+          <w:color w:val="000000"/>
+          <w:sz w:val="22"/>
+        </w:rPr>
+        <w:t xml:space="preserve"> </w:t>
+      </w:r>
+      <w:r>
+        <w:rPr>
+          <w:rFonts w:ascii="Consolas" w:hAnsi="Consolas" w:cs="Consolas"/>
+          <w:color w:val="000000"/>
+          <w:sz w:val="22"/>
+        </w:rPr>
+        <w:t>)</w:t>
+      </w:r>
+      <w:r>
+        <w:t xml:space="preserve"> – функция </w:t>
+      </w:r>
+      <w:r>
+        <w:t>сбрасывает флаг</w:t>
+      </w:r>
+      <w:r>
+        <w:t>и</w:t>
+      </w:r>
+      <w:r>
+        <w:t xml:space="preserve"> запрос</w:t>
+      </w:r>
+      <w:r>
+        <w:t>ов</w:t>
+      </w:r>
+      <w:r>
+        <w:t xml:space="preserve"> прерывани</w:t>
+      </w:r>
+      <w:r>
+        <w:t>й</w:t>
+      </w:r>
+      <w:r>
+        <w:t xml:space="preserve"> </w:t>
+      </w:r>
+      <w:r>
+        <w:t xml:space="preserve">по фронту в регистре </w:t>
+      </w:r>
+      <w:proofErr w:type="spellStart"/>
+      <w:r>
+        <w:rPr>
+          <w:lang w:val="en-US"/>
+        </w:rPr>
+        <w:t>PiECLR</w:t>
+      </w:r>
+      <w:proofErr w:type="spellEnd"/>
+      <w:r>
+        <w:t xml:space="preserve"> от </w:t>
+      </w:r>
+      <w:proofErr w:type="spellStart"/>
+      <w:r>
+        <w:t>пинов</w:t>
+      </w:r>
+      <w:proofErr w:type="spellEnd"/>
+      <w:r>
+        <w:t xml:space="preserve"> </w:t>
+      </w:r>
+      <w:proofErr w:type="spellStart"/>
+      <w:r>
+        <w:rPr>
+          <w:rFonts w:ascii="Consolas" w:hAnsi="Consolas" w:cs="Consolas"/>
+          <w:b/>
+          <w:bCs/>
+          <w:color w:val="7F0055"/>
+          <w:sz w:val="22"/>
+          <w:lang w:val="en-US"/>
+        </w:rPr>
+        <w:t>const</w:t>
+      </w:r>
+      <w:proofErr w:type="spellEnd"/>
+      <w:r>
+        <w:rPr>
+          <w:rFonts w:ascii="Consolas" w:hAnsi="Consolas" w:cs="Consolas"/>
+          <w:color w:val="000000"/>
+          <w:sz w:val="22"/>
+        </w:rPr>
+        <w:t xml:space="preserve"> </w:t>
+      </w:r>
+      <w:r>
+        <w:rPr>
+          <w:rFonts w:ascii="Consolas" w:hAnsi="Consolas" w:cs="Consolas"/>
+          <w:color w:val="005032"/>
+          <w:sz w:val="22"/>
+        </w:rPr>
+        <w:t>uint32_t</w:t>
+      </w:r>
+      <w:r>
+        <w:rPr>
+          <w:rFonts w:ascii="Consolas" w:hAnsi="Consolas" w:cs="Consolas"/>
+          <w:color w:val="000000"/>
+          <w:sz w:val="22"/>
+        </w:rPr>
+        <w:t xml:space="preserve"> </w:t>
+      </w:r>
+      <w:r>
+        <w:rPr>
+          <w:rFonts w:ascii="Consolas" w:hAnsi="Consolas" w:cs="Consolas"/>
+          <w:color w:val="000000"/>
+          <w:sz w:val="22"/>
+          <w:lang w:val="en-US"/>
+        </w:rPr>
+        <w:t>Pins</w:t>
+      </w:r>
+      <w:r>
+        <w:t xml:space="preserve"> </w:t>
+      </w:r>
+      <w:r>
+        <w:t xml:space="preserve">порта </w:t>
+      </w:r>
+      <w:r>
+        <w:rPr>
+          <w:rFonts w:ascii="Consolas" w:hAnsi="Consolas" w:cs="Consolas"/>
+          <w:color w:val="005032"/>
+          <w:sz w:val="22"/>
+          <w:lang w:val="en-US"/>
+        </w:rPr>
+        <w:t>GPIO</w:t>
+      </w:r>
+      <w:r>
+        <w:rPr>
+          <w:rFonts w:ascii="Consolas" w:hAnsi="Consolas" w:cs="Consolas"/>
+          <w:color w:val="005032"/>
+          <w:sz w:val="22"/>
+        </w:rPr>
+        <w:t>_</w:t>
+      </w:r>
+      <w:proofErr w:type="spellStart"/>
+      <w:r>
+        <w:rPr>
+          <w:rFonts w:ascii="Consolas" w:hAnsi="Consolas" w:cs="Consolas"/>
+          <w:color w:val="005032"/>
+          <w:sz w:val="22"/>
+          <w:lang w:val="en-US"/>
+        </w:rPr>
+        <w:t>PortPi</w:t>
+      </w:r>
+      <w:proofErr w:type="spellEnd"/>
+      <w:r>
+        <w:rPr>
+          <w:rFonts w:ascii="Consolas" w:hAnsi="Consolas" w:cs="Consolas"/>
+          <w:color w:val="000000"/>
+          <w:sz w:val="22"/>
+        </w:rPr>
+        <w:t xml:space="preserve"> * </w:t>
+      </w:r>
+      <w:proofErr w:type="spellStart"/>
+      <w:r>
+        <w:rPr>
+          <w:rFonts w:ascii="Consolas" w:hAnsi="Consolas" w:cs="Consolas"/>
+          <w:b/>
+          <w:bCs/>
+          <w:color w:val="7F0055"/>
+          <w:sz w:val="22"/>
+          <w:lang w:val="en-US"/>
+        </w:rPr>
+        <w:t>const</w:t>
+      </w:r>
+      <w:proofErr w:type="spellEnd"/>
+      <w:r>
+        <w:rPr>
+          <w:rFonts w:ascii="Consolas" w:hAnsi="Consolas" w:cs="Consolas"/>
+          <w:color w:val="000000"/>
+          <w:sz w:val="22"/>
+        </w:rPr>
+        <w:t xml:space="preserve"> </w:t>
+      </w:r>
+      <w:r>
+        <w:rPr>
+          <w:rFonts w:ascii="Consolas" w:hAnsi="Consolas" w:cs="Consolas"/>
+          <w:color w:val="000000"/>
+          <w:sz w:val="22"/>
+          <w:lang w:val="en-US"/>
+        </w:rPr>
+        <w:t>GPIO</w:t>
+      </w:r>
+      <w:r>
+        <w:rPr>
+          <w:rFonts w:ascii="Consolas" w:hAnsi="Consolas" w:cs="Consolas"/>
+          <w:color w:val="000000"/>
+          <w:sz w:val="22"/>
+        </w:rPr>
+        <w:t>_</w:t>
+      </w:r>
+      <w:r>
+        <w:rPr>
+          <w:rFonts w:ascii="Consolas" w:hAnsi="Consolas" w:cs="Consolas"/>
+          <w:color w:val="000000"/>
+          <w:sz w:val="22"/>
+          <w:lang w:val="en-US"/>
+        </w:rPr>
+        <w:t>Pi</w:t>
+      </w:r>
+      <w:r>
+        <w:t xml:space="preserve"> </w:t>
+      </w:r>
+      <w:r>
+        <w:t>(</w:t>
+      </w:r>
+      <w:r>
+        <w:rPr>
+          <w:lang w:val="en-US"/>
+        </w:rPr>
+        <w:t>PA</w:t>
+      </w:r>
+      <w:r>
+        <w:t xml:space="preserve">, </w:t>
+      </w:r>
+      <w:r>
+        <w:rPr>
+          <w:lang w:val="en-US"/>
+        </w:rPr>
+        <w:t>PB</w:t>
+      </w:r>
+      <w:r>
+        <w:t xml:space="preserve"> или </w:t>
+      </w:r>
+      <w:r>
+        <w:rPr>
+          <w:lang w:val="en-US"/>
+        </w:rPr>
+        <w:t>PC</w:t>
+      </w:r>
+      <w:r>
+        <w:t>).</w:t>
+      </w:r>
+    </w:p>
+    <w:p>
+      <w:pPr>
+        <w:rPr>
+          <w:b/>
+          <w:color w:val="002060"/>
+        </w:rPr>
+      </w:pPr>
+      <w:r>
+        <w:rPr>
+          <w:b/>
+          <w:color w:val="002060"/>
+        </w:rPr>
+        <w:t>Описание</w:t>
+      </w:r>
+    </w:p>
+    <w:p>
+      <w:r>
+        <w:t>Значения входн</w:t>
+      </w:r>
+      <w:r>
+        <w:t>ого аргумента</w:t>
+      </w:r>
+      <w:r>
+        <w:t xml:space="preserve"> </w:t>
+      </w:r>
+      <w:r>
+        <w:rPr>
+          <w:rFonts w:ascii="Consolas" w:hAnsi="Consolas" w:cs="Consolas"/>
+          <w:color w:val="005032"/>
+          <w:sz w:val="22"/>
+          <w:lang w:val="en-US"/>
+        </w:rPr>
+        <w:t>GPIO</w:t>
+      </w:r>
+      <w:r>
+        <w:rPr>
+          <w:rFonts w:ascii="Consolas" w:hAnsi="Consolas" w:cs="Consolas"/>
+          <w:color w:val="005032"/>
+          <w:sz w:val="22"/>
+        </w:rPr>
+        <w:t>_</w:t>
+      </w:r>
+      <w:proofErr w:type="spellStart"/>
+      <w:r>
+        <w:rPr>
+          <w:rFonts w:ascii="Consolas" w:hAnsi="Consolas" w:cs="Consolas"/>
+          <w:color w:val="005032"/>
+          <w:sz w:val="22"/>
+          <w:lang w:val="en-US"/>
+        </w:rPr>
+        <w:t>PortPi</w:t>
+      </w:r>
+      <w:proofErr w:type="spellEnd"/>
+      <w:r>
+        <w:rPr>
+          <w:rFonts w:ascii="Consolas" w:hAnsi="Consolas" w:cs="Consolas"/>
+          <w:color w:val="000000"/>
+          <w:sz w:val="22"/>
+        </w:rPr>
+        <w:t xml:space="preserve"> * </w:t>
+      </w:r>
+      <w:proofErr w:type="spellStart"/>
+      <w:r>
+        <w:rPr>
+          <w:rFonts w:ascii="Consolas" w:hAnsi="Consolas" w:cs="Consolas"/>
+          <w:b/>
+          <w:bCs/>
+          <w:color w:val="7F0055"/>
+          <w:sz w:val="22"/>
+          <w:lang w:val="en-US"/>
+        </w:rPr>
+        <w:t>const</w:t>
+      </w:r>
+      <w:proofErr w:type="spellEnd"/>
+      <w:r>
+        <w:rPr>
+          <w:rFonts w:ascii="Consolas" w:hAnsi="Consolas" w:cs="Consolas"/>
+          <w:color w:val="000000"/>
+          <w:sz w:val="22"/>
+        </w:rPr>
+        <w:t xml:space="preserve"> </w:t>
+      </w:r>
+      <w:r>
+        <w:rPr>
+          <w:rFonts w:ascii="Consolas" w:hAnsi="Consolas" w:cs="Consolas"/>
+          <w:color w:val="000000"/>
+          <w:sz w:val="22"/>
+          <w:lang w:val="en-US"/>
+        </w:rPr>
+        <w:t>GPIO</w:t>
+      </w:r>
+      <w:r>
+        <w:rPr>
+          <w:rFonts w:ascii="Consolas" w:hAnsi="Consolas" w:cs="Consolas"/>
+          <w:color w:val="000000"/>
+          <w:sz w:val="22"/>
+        </w:rPr>
+        <w:t>_</w:t>
+      </w:r>
+      <w:r>
+        <w:rPr>
+          <w:rFonts w:ascii="Consolas" w:hAnsi="Consolas" w:cs="Consolas"/>
+          <w:color w:val="000000"/>
+          <w:sz w:val="22"/>
+          <w:lang w:val="en-US"/>
+        </w:rPr>
+        <w:t>Pi</w:t>
+      </w:r>
+      <w:r>
+        <w:t xml:space="preserve">, задающего порт, </w:t>
+      </w:r>
+      <w:r>
+        <w:t xml:space="preserve">и входного аргумента </w:t>
+      </w:r>
+      <w:proofErr w:type="spellStart"/>
+      <w:r>
+        <w:rPr>
+          <w:rFonts w:ascii="Consolas" w:hAnsi="Consolas" w:cs="Consolas"/>
+          <w:b/>
+          <w:bCs/>
+          <w:color w:val="7F0055"/>
+          <w:sz w:val="22"/>
+          <w:lang w:val="en-US"/>
+        </w:rPr>
+        <w:t>const</w:t>
+      </w:r>
+      <w:proofErr w:type="spellEnd"/>
+      <w:r>
+        <w:rPr>
+          <w:rFonts w:ascii="Consolas" w:hAnsi="Consolas" w:cs="Consolas"/>
+          <w:color w:val="000000"/>
+          <w:sz w:val="22"/>
+        </w:rPr>
+        <w:t xml:space="preserve"> </w:t>
+      </w:r>
+      <w:r>
+        <w:rPr>
+          <w:rFonts w:ascii="Consolas" w:hAnsi="Consolas" w:cs="Consolas"/>
+          <w:color w:val="005032"/>
+          <w:sz w:val="22"/>
+        </w:rPr>
+        <w:t>uint32_t</w:t>
+      </w:r>
+      <w:r>
+        <w:rPr>
+          <w:rFonts w:ascii="Consolas" w:hAnsi="Consolas" w:cs="Consolas"/>
+          <w:color w:val="000000"/>
+          <w:sz w:val="22"/>
+        </w:rPr>
+        <w:t xml:space="preserve"> </w:t>
+      </w:r>
+      <w:r>
+        <w:rPr>
+          <w:rFonts w:ascii="Consolas" w:hAnsi="Consolas" w:cs="Consolas"/>
+          <w:color w:val="000000"/>
+          <w:sz w:val="22"/>
+          <w:lang w:val="en-US"/>
+        </w:rPr>
+        <w:t>Pins</w:t>
+      </w:r>
+      <w:r>
+        <w:t xml:space="preserve">, определяющего </w:t>
+      </w:r>
+      <w:proofErr w:type="spellStart"/>
+      <w:r>
+        <w:t>пины</w:t>
+      </w:r>
+      <w:proofErr w:type="spellEnd"/>
+      <w:r>
+        <w:t xml:space="preserve">, </w:t>
+      </w:r>
+      <w:r>
+        <w:t xml:space="preserve">указаны в описании к функции </w:t>
+      </w:r>
+      <w:r>
+        <w:rPr>
+          <w:b/>
+          <w:lang w:val="en-US"/>
+        </w:rPr>
+        <w:t>HAL</w:t>
+      </w:r>
+      <w:r>
+        <w:rPr>
+          <w:b/>
+        </w:rPr>
+        <w:t>_</w:t>
+      </w:r>
+      <w:r>
+        <w:rPr>
+          <w:b/>
+          <w:lang w:val="en-US"/>
+        </w:rPr>
+        <w:t>GPIO</w:t>
+      </w:r>
+      <w:r>
+        <w:rPr>
+          <w:b/>
+        </w:rPr>
+        <w:t>_</w:t>
+      </w:r>
+      <w:proofErr w:type="spellStart"/>
+      <w:proofErr w:type="gramStart"/>
+      <w:r>
+        <w:rPr>
+          <w:b/>
+          <w:lang w:val="en-US"/>
+        </w:rPr>
+        <w:t>Init</w:t>
+      </w:r>
+      <w:proofErr w:type="spellEnd"/>
+      <w:r>
+        <w:rPr>
+          <w:b/>
+        </w:rPr>
+        <w:t>(</w:t>
+      </w:r>
+      <w:proofErr w:type="gramEnd"/>
+      <w:r>
+        <w:rPr>
+          <w:b/>
+        </w:rPr>
+        <w:t>…)</w:t>
+      </w:r>
+      <w:r>
+        <w:t>.</w:t>
+      </w:r>
+    </w:p>
+    <w:p>
+      <w:pPr>
+        <w:rPr>
+          <w:b/>
+          <w:color w:val="002060"/>
+          <w:lang w:val="en-US"/>
+        </w:rPr>
+      </w:pPr>
+      <w:r>
+        <w:rPr>
+          <w:b/>
+          <w:color w:val="002060"/>
+        </w:rPr>
+        <w:t>Пример</w:t>
       </w:r>
     </w:p>
     <w:p>
@@ -32061,6 +33186,58 @@
           <w:lang w:val="en-US"/>
         </w:rPr>
       </w:pPr>
+      <w:r>
+        <w:rPr>
+          <w:rFonts w:ascii="Consolas" w:hAnsi="Consolas" w:cs="Consolas"/>
+          <w:b/>
+          <w:bCs/>
+          <w:color w:val="7F0055"/>
+          <w:sz w:val="18"/>
+          <w:szCs w:val="18"/>
+          <w:lang w:val="en-US"/>
+        </w:rPr>
+        <w:t>#include</w:t>
+      </w:r>
+      <w:r>
+        <w:rPr>
+          <w:rFonts w:ascii="Consolas" w:hAnsi="Consolas" w:cs="Consolas"/>
+          <w:color w:val="000000"/>
+          <w:sz w:val="18"/>
+          <w:szCs w:val="18"/>
+          <w:lang w:val="en-US"/>
+        </w:rPr>
+        <w:t xml:space="preserve"> </w:t>
+      </w:r>
+      <w:r>
+        <w:rPr>
+          <w:rFonts w:ascii="Consolas" w:hAnsi="Consolas" w:cs="Consolas"/>
+          <w:color w:val="2A00FF"/>
+          <w:sz w:val="18"/>
+          <w:szCs w:val="18"/>
+          <w:lang w:val="en-US"/>
+        </w:rPr>
+        <w:t>&lt;</w:t>
+      </w:r>
+      <w:r>
+        <w:rPr>
+          <w:rFonts w:ascii="Consolas" w:hAnsi="Consolas" w:cs="Consolas"/>
+          <w:color w:val="2A00FF"/>
+          <w:sz w:val="18"/>
+          <w:szCs w:val="18"/>
+          <w:lang w:val="en-US"/>
+        </w:rPr>
+        <w:t>hal_1967VN044</w:t>
+      </w:r>
+      <w:r>
+        <w:rPr>
+          <w:rFonts w:ascii="Consolas" w:hAnsi="Consolas" w:cs="Consolas"/>
+          <w:color w:val="2A00FF"/>
+          <w:sz w:val="18"/>
+          <w:szCs w:val="18"/>
+          <w:lang w:val="en-US"/>
+        </w:rPr>
+        <w:t>.h&gt;</w:t>
+      </w:r>
     </w:p>
     <w:p>
       <w:pPr>
@@ -32077,124 +33254,6 @@
           <w:lang w:val="en-US"/>
         </w:rPr>
       </w:pPr>
-      <w:r>
-        <w:rPr>
-          <w:rFonts w:ascii="Consolas" w:hAnsi="Consolas" w:cs="Consolas"/>
-          <w:color w:val="000000"/>
-          <w:sz w:val="18"/>
-          <w:szCs w:val="18"/>
-          <w:lang w:val="en-US"/>
-        </w:rPr>
-        <w:tab/>
-      </w:r>
-      <w:r>
-        <w:rPr>
-          <w:rFonts w:ascii="Consolas" w:hAnsi="Consolas" w:cs="Consolas"/>
-          <w:b/>
-          <w:bCs/>
-          <w:color w:val="7F0055"/>
-          <w:sz w:val="18"/>
-          <w:szCs w:val="18"/>
-          <w:lang w:val="en-US"/>
-        </w:rPr>
-        <w:t>if</w:t>
-      </w:r>
-      <w:r>
-        <w:rPr>
-          <w:rFonts w:ascii="Consolas" w:hAnsi="Consolas" w:cs="Consolas"/>
-          <w:color w:val="000000"/>
-          <w:sz w:val="18"/>
-          <w:szCs w:val="18"/>
-          <w:lang w:val="en-US"/>
-        </w:rPr>
-        <w:t xml:space="preserve"> (</w:t>
-      </w:r>
-      <w:proofErr w:type="spellStart"/>
-      <w:r>
-        <w:rPr>
-          <w:rFonts w:ascii="Consolas" w:hAnsi="Consolas" w:cs="Consolas"/>
-          <w:color w:val="000000"/>
-          <w:sz w:val="18"/>
-          <w:szCs w:val="18"/>
-          <w:lang w:val="en-US"/>
-        </w:rPr>
-        <w:t>HAL_GPIO_InterruptCheck</w:t>
-      </w:r>
-      <w:proofErr w:type="spellEnd"/>
-      <w:r>
-        <w:rPr>
-          <w:rFonts w:ascii="Consolas" w:hAnsi="Consolas" w:cs="Consolas"/>
-          <w:color w:val="000000"/>
-          <w:sz w:val="18"/>
-          <w:szCs w:val="18"/>
-          <w:lang w:val="en-US"/>
-        </w:rPr>
-        <w:t xml:space="preserve"> (</w:t>
-      </w:r>
-      <w:r>
-        <w:rPr>
-          <w:rFonts w:ascii="Consolas" w:hAnsi="Consolas" w:cs="Consolas"/>
-          <w:color w:val="000000"/>
-          <w:sz w:val="18"/>
-          <w:szCs w:val="18"/>
-          <w:lang w:val="en-US"/>
-        </w:rPr>
-        <w:t>LX_GPIO_PA</w:t>
-      </w:r>
-      <w:r>
-        <w:rPr>
-          <w:rFonts w:ascii="Consolas" w:hAnsi="Consolas" w:cs="Consolas"/>
-          <w:color w:val="000000"/>
-          <w:sz w:val="18"/>
-          <w:szCs w:val="18"/>
-          <w:lang w:val="en-US"/>
-        </w:rPr>
-        <w:t xml:space="preserve">, </w:t>
-      </w:r>
-      <w:r>
-        <w:rPr>
-          <w:rFonts w:ascii="Consolas" w:hAnsi="Consolas" w:cs="Consolas"/>
-          <w:i/>
-          <w:iCs/>
-          <w:color w:val="0000C0"/>
-          <w:sz w:val="18"/>
-          <w:szCs w:val="18"/>
-          <w:lang w:val="en-US"/>
-        </w:rPr>
-        <w:t>GPIO_PIN_0</w:t>
-      </w:r>
-      <w:r>
-        <w:rPr>
-          <w:rFonts w:ascii="Consolas" w:hAnsi="Consolas" w:cs="Consolas"/>
-          <w:color w:val="000000"/>
-          <w:sz w:val="18"/>
-          <w:szCs w:val="18"/>
-          <w:lang w:val="en-US"/>
-        </w:rPr>
-        <w:t xml:space="preserve">)) </w:t>
-      </w:r>
-      <w:proofErr w:type="spellStart"/>
-      <w:r>
-        <w:rPr>
-          <w:rFonts w:ascii="Consolas" w:hAnsi="Consolas" w:cs="Consolas"/>
-          <w:color w:val="000000"/>
-          <w:sz w:val="18"/>
-          <w:szCs w:val="18"/>
-          <w:lang w:val="en-US"/>
-        </w:rPr>
-        <w:t>i</w:t>
-      </w:r>
-      <w:proofErr w:type="spellEnd"/>
-      <w:r>
-        <w:rPr>
-          <w:rFonts w:ascii="Consolas" w:hAnsi="Consolas" w:cs="Consolas"/>
-          <w:color w:val="000000"/>
-          <w:sz w:val="18"/>
-          <w:szCs w:val="18"/>
-          <w:lang w:val="en-US"/>
-        </w:rPr>
-        <w:t>++;</w:t>
-      </w:r>
     </w:p>
     <w:p>
       <w:pPr>
@@ -32205,12 +33264,59 @@
         <w:ind w:left="708" w:firstLine="0"/>
         <w:jc w:val="left"/>
         <w:rPr>
-          <w:rFonts w:ascii="Consolas" w:hAnsi="Consolas" w:cs="Consolas"/>
-          <w:sz w:val="18"/>
-          <w:szCs w:val="18"/>
-          <w:lang w:val="en-US"/>
-        </w:rPr>
-      </w:pPr>
+          <w:rFonts w:ascii="Courier New" w:hAnsi="Courier New" w:cs="Courier New"/>
+          <w:color w:val="000000"/>
+          <w:sz w:val="20"/>
+          <w:szCs w:val="20"/>
+          <w:lang w:val="en-US"/>
+        </w:rPr>
+      </w:pPr>
+      <w:r>
+        <w:rPr>
+          <w:rFonts w:ascii="Courier New" w:hAnsi="Courier New" w:cs="Courier New"/>
+          <w:b/>
+          <w:bCs/>
+          <w:color w:val="7F0055"/>
+          <w:sz w:val="20"/>
+          <w:szCs w:val="20"/>
+          <w:lang w:val="en-US"/>
+        </w:rPr>
+        <w:t>__</w:t>
+      </w:r>
+      <w:proofErr w:type="gramStart"/>
+      <w:r>
+        <w:rPr>
+          <w:rFonts w:ascii="Courier New" w:hAnsi="Courier New" w:cs="Courier New"/>
+          <w:b/>
+          <w:bCs/>
+          <w:color w:val="7F0055"/>
+          <w:sz w:val="20"/>
+          <w:szCs w:val="20"/>
+          <w:lang w:val="en-US"/>
+        </w:rPr>
+        <w:t>attribute</w:t>
+      </w:r>
+      <w:r>
+        <w:rPr>
+          <w:rFonts w:ascii="Courier New" w:hAnsi="Courier New" w:cs="Courier New"/>
+          <w:color w:val="000000"/>
+          <w:sz w:val="20"/>
+          <w:szCs w:val="20"/>
+          <w:lang w:val="en-US"/>
+        </w:rPr>
+        <w:t>(</w:t>
+      </w:r>
+      <w:proofErr w:type="gramEnd"/>
+      <w:r>
+        <w:rPr>
+          <w:rFonts w:ascii="Courier New" w:hAnsi="Courier New" w:cs="Courier New"/>
+          <w:color w:val="000000"/>
+          <w:sz w:val="20"/>
+          <w:szCs w:val="20"/>
+          <w:lang w:val="en-US"/>
+        </w:rPr>
+        <w:t>(interrupt))</w:t>
+      </w:r>
     </w:p>
     <w:p>
       <w:pPr>
@@ -32227,16 +33333,7 @@
           <w:lang w:val="en-US"/>
         </w:rPr>
       </w:pPr>
-      <w:r>
-        <w:rPr>
-          <w:rFonts w:ascii="Consolas" w:hAnsi="Consolas" w:cs="Consolas"/>
-          <w:color w:val="000000"/>
-          <w:sz w:val="18"/>
-          <w:szCs w:val="18"/>
-          <w:lang w:val="en-US"/>
-        </w:rPr>
-        <w:tab/>
-      </w:r>
+      <w:proofErr w:type="gramStart"/>
       <w:r>
         <w:rPr>
           <w:rFonts w:ascii="Consolas" w:hAnsi="Consolas" w:cs="Consolas"/>
@@ -32247,119 +33344,43 @@
           <w:szCs w:val="18"/>
           <w:lang w:val="en-US"/>
         </w:rPr>
-        <w:t>if</w:t>
-      </w:r>
-      <w:r>
-        <w:rPr>
-          <w:rFonts w:ascii="Consolas" w:hAnsi="Consolas" w:cs="Consolas"/>
-          <w:color w:val="000000"/>
-          <w:sz w:val="18"/>
-          <w:szCs w:val="18"/>
-          <w:lang w:val="en-US"/>
-        </w:rPr>
-        <w:t xml:space="preserve"> (</w:t>
-      </w:r>
-      <w:proofErr w:type="spellStart"/>
-      <w:r>
-        <w:rPr>
-          <w:rFonts w:ascii="Consolas" w:hAnsi="Consolas" w:cs="Consolas"/>
-          <w:color w:val="000000"/>
-          <w:sz w:val="18"/>
-          <w:szCs w:val="18"/>
-          <w:lang w:val="en-US"/>
-        </w:rPr>
-        <w:t>HAL_GPIO_InterruptCheck</w:t>
-      </w:r>
-      <w:proofErr w:type="spellEnd"/>
-      <w:r>
-        <w:rPr>
-          <w:rFonts w:ascii="Consolas" w:hAnsi="Consolas" w:cs="Consolas"/>
-          <w:color w:val="000000"/>
-          <w:sz w:val="18"/>
-          <w:szCs w:val="18"/>
-          <w:lang w:val="en-US"/>
-        </w:rPr>
-        <w:t xml:space="preserve"> (</w:t>
-      </w:r>
-      <w:r>
-        <w:rPr>
-          <w:rFonts w:ascii="Consolas" w:hAnsi="Consolas" w:cs="Consolas"/>
-          <w:color w:val="000000"/>
-          <w:sz w:val="18"/>
-          <w:szCs w:val="18"/>
-          <w:lang w:val="en-US"/>
-        </w:rPr>
-        <w:t>LX_GPIO_PA</w:t>
-      </w:r>
-      <w:r>
-        <w:rPr>
-          <w:rFonts w:ascii="Consolas" w:hAnsi="Consolas" w:cs="Consolas"/>
-          <w:color w:val="000000"/>
-          <w:sz w:val="18"/>
-          <w:szCs w:val="18"/>
-          <w:lang w:val="en-US"/>
-        </w:rPr>
-        <w:t xml:space="preserve">, </w:t>
-      </w:r>
-      <w:r>
-        <w:rPr>
-          <w:rFonts w:ascii="Consolas" w:hAnsi="Consolas" w:cs="Consolas"/>
-          <w:i/>
-          <w:iCs/>
-          <w:color w:val="0000C0"/>
-          <w:sz w:val="18"/>
-          <w:szCs w:val="18"/>
-          <w:lang w:val="en-US"/>
-        </w:rPr>
-        <w:t>GPIO_PIN_1</w:t>
-      </w:r>
-      <w:r>
-        <w:rPr>
-          <w:rFonts w:ascii="Consolas" w:hAnsi="Consolas" w:cs="Consolas"/>
-          <w:color w:val="000000"/>
-          <w:sz w:val="18"/>
-          <w:szCs w:val="18"/>
-          <w:lang w:val="en-US"/>
-        </w:rPr>
-        <w:t xml:space="preserve">)) </w:t>
-      </w:r>
-      <w:proofErr w:type="spellStart"/>
-      <w:r>
-        <w:rPr>
-          <w:rFonts w:ascii="Consolas" w:hAnsi="Consolas" w:cs="Consolas"/>
-          <w:color w:val="000000"/>
-          <w:sz w:val="18"/>
-          <w:szCs w:val="18"/>
-          <w:lang w:val="en-US"/>
-        </w:rPr>
-        <w:t>i</w:t>
-      </w:r>
-      <w:proofErr w:type="spellEnd"/>
-      <w:r>
-        <w:rPr>
-          <w:rFonts w:ascii="Consolas" w:hAnsi="Consolas" w:cs="Consolas"/>
-          <w:color w:val="000000"/>
-          <w:sz w:val="18"/>
-          <w:szCs w:val="18"/>
-          <w:lang w:val="en-US"/>
-        </w:rPr>
-        <w:t>--;</w:t>
-      </w:r>
-    </w:p>
-    <w:p>
-      <w:pPr>
-        <w:autoSpaceDE w:val="0"/>
-        <w:autoSpaceDN w:val="0"/>
-        <w:adjustRightInd w:val="0"/>
-        <w:spacing w:line="240" w:lineRule="auto"/>
-        <w:jc w:val="left"/>
-        <w:rPr>
-          <w:rFonts w:ascii="Consolas" w:hAnsi="Consolas" w:cs="Consolas"/>
-          <w:sz w:val="18"/>
-          <w:szCs w:val="18"/>
-          <w:lang w:val="en-US"/>
-        </w:rPr>
-      </w:pPr>
+        <w:t>void</w:t>
+      </w:r>
+      <w:proofErr w:type="gramEnd"/>
+      <w:r>
+        <w:rPr>
+          <w:rFonts w:ascii="Consolas" w:hAnsi="Consolas" w:cs="Consolas"/>
+          <w:color w:val="000000"/>
+          <w:sz w:val="18"/>
+          <w:szCs w:val="18"/>
+          <w:lang w:val="en-US"/>
+        </w:rPr>
+        <w:t xml:space="preserve"> </w:t>
+      </w:r>
+      <w:proofErr w:type="spellStart"/>
+      <w:r>
+        <w:rPr>
+          <w:rFonts w:ascii="Consolas" w:hAnsi="Consolas" w:cs="Consolas"/>
+          <w:b/>
+          <w:bCs/>
+          <w:color w:val="000000"/>
+          <w:sz w:val="18"/>
+          <w:szCs w:val="18"/>
+          <w:lang w:val="en-US"/>
+        </w:rPr>
+        <w:t>GPIO_Handler</w:t>
+      </w:r>
+      <w:proofErr w:type="spellEnd"/>
+      <w:r>
+        <w:rPr>
+          <w:rFonts w:ascii="Consolas" w:hAnsi="Consolas" w:cs="Consolas"/>
+          <w:color w:val="000000"/>
+          <w:sz w:val="18"/>
+          <w:szCs w:val="18"/>
+          <w:lang w:val="en-US"/>
+        </w:rPr>
+        <w:t>();</w:t>
+      </w:r>
     </w:p>
     <w:p>
       <w:pPr>
@@ -32373,746 +33394,9 @@
           <w:rFonts w:ascii="Consolas" w:hAnsi="Consolas" w:cs="Consolas"/>
           <w:sz w:val="18"/>
           <w:szCs w:val="18"/>
-        </w:rPr>
-      </w:pPr>
-      <w:r>
-        <w:rPr>
-          <w:rFonts w:ascii="Consolas" w:hAnsi="Consolas" w:cs="Consolas"/>
-          <w:color w:val="000000"/>
-          <w:sz w:val="18"/>
-          <w:szCs w:val="18"/>
-        </w:rPr>
-        <w:t>}</w:t>
-      </w:r>
-    </w:p>
-    <w:p>
-      <w:pPr>
-        <w:pStyle w:val="2"/>
-      </w:pPr>
-      <w:proofErr w:type="spellStart"/>
-      <w:r>
-        <w:t>HAL_GPIO_InterruptEdgeClear</w:t>
-      </w:r>
-      <w:proofErr w:type="spellEnd"/>
-    </w:p>
-    <w:p>
-      <w:pPr>
-        <w:rPr>
-          <w:b/>
-          <w:color w:val="002060"/>
-        </w:rPr>
-      </w:pPr>
-      <w:r>
-        <w:rPr>
-          <w:b/>
-          <w:color w:val="002060"/>
-        </w:rPr>
-        <w:t>Резюме</w:t>
-      </w:r>
-    </w:p>
-    <w:p>
-      <w:proofErr w:type="gramStart"/>
-      <w:r>
-        <w:rPr>
-          <w:rFonts w:ascii="Consolas" w:hAnsi="Consolas" w:cs="Consolas"/>
-          <w:b/>
-          <w:bCs/>
-          <w:color w:val="7F0055"/>
-          <w:sz w:val="22"/>
-          <w:lang w:val="en-US"/>
-        </w:rPr>
-        <w:t>void</w:t>
-      </w:r>
-      <w:proofErr w:type="gramEnd"/>
-      <w:r>
-        <w:rPr>
-          <w:rFonts w:ascii="Consolas" w:hAnsi="Consolas" w:cs="Consolas"/>
-          <w:color w:val="000000"/>
-          <w:sz w:val="22"/>
-        </w:rPr>
-        <w:t xml:space="preserve"> </w:t>
-      </w:r>
-      <w:r>
-        <w:rPr>
-          <w:rFonts w:ascii="Consolas" w:hAnsi="Consolas" w:cs="Consolas"/>
-          <w:b/>
-          <w:bCs/>
-          <w:color w:val="000000"/>
-          <w:sz w:val="22"/>
-          <w:lang w:val="en-US"/>
-        </w:rPr>
-        <w:t>HAL</w:t>
-      </w:r>
-      <w:r>
-        <w:rPr>
-          <w:rFonts w:ascii="Consolas" w:hAnsi="Consolas" w:cs="Consolas"/>
-          <w:b/>
-          <w:bCs/>
-          <w:color w:val="000000"/>
-          <w:sz w:val="22"/>
-        </w:rPr>
-        <w:t>_</w:t>
-      </w:r>
-      <w:r>
-        <w:rPr>
-          <w:rFonts w:ascii="Consolas" w:hAnsi="Consolas" w:cs="Consolas"/>
-          <w:b/>
-          <w:bCs/>
-          <w:color w:val="000000"/>
-          <w:sz w:val="22"/>
-          <w:lang w:val="en-US"/>
-        </w:rPr>
-        <w:t>GPIO</w:t>
-      </w:r>
-      <w:r>
-        <w:rPr>
-          <w:rFonts w:ascii="Consolas" w:hAnsi="Consolas" w:cs="Consolas"/>
-          <w:b/>
-          <w:bCs/>
-          <w:color w:val="000000"/>
-          <w:sz w:val="22"/>
-        </w:rPr>
-        <w:t>_</w:t>
-      </w:r>
-      <w:proofErr w:type="spellStart"/>
-      <w:r>
-        <w:rPr>
-          <w:rFonts w:ascii="Consolas" w:hAnsi="Consolas" w:cs="Consolas"/>
-          <w:b/>
-          <w:bCs/>
-          <w:color w:val="000000"/>
-          <w:sz w:val="22"/>
-          <w:lang w:val="en-US"/>
-        </w:rPr>
-        <w:t>InterruptEdgeClear</w:t>
-      </w:r>
-      <w:proofErr w:type="spellEnd"/>
-      <w:r>
-        <w:rPr>
-          <w:rFonts w:ascii="Consolas" w:hAnsi="Consolas" w:cs="Consolas"/>
-          <w:color w:val="000000"/>
-          <w:sz w:val="22"/>
-        </w:rPr>
-        <w:t>(</w:t>
-      </w:r>
-      <w:r>
-        <w:rPr>
-          <w:rFonts w:ascii="Consolas" w:hAnsi="Consolas" w:cs="Consolas"/>
-          <w:color w:val="000000"/>
-          <w:sz w:val="22"/>
-        </w:rPr>
-        <w:t xml:space="preserve"> </w:t>
-      </w:r>
-      <w:r>
-        <w:rPr>
-          <w:rFonts w:ascii="Consolas" w:hAnsi="Consolas" w:cs="Consolas"/>
-          <w:color w:val="005032"/>
-          <w:sz w:val="22"/>
-          <w:lang w:val="en-US"/>
-        </w:rPr>
-        <w:t>GPIO</w:t>
-      </w:r>
-      <w:r>
-        <w:rPr>
-          <w:rFonts w:ascii="Consolas" w:hAnsi="Consolas" w:cs="Consolas"/>
-          <w:color w:val="005032"/>
-          <w:sz w:val="22"/>
-        </w:rPr>
-        <w:t>_</w:t>
-      </w:r>
-      <w:proofErr w:type="spellStart"/>
-      <w:r>
-        <w:rPr>
-          <w:rFonts w:ascii="Consolas" w:hAnsi="Consolas" w:cs="Consolas"/>
-          <w:color w:val="005032"/>
-          <w:sz w:val="22"/>
-          <w:lang w:val="en-US"/>
-        </w:rPr>
-        <w:t>PortPi</w:t>
-      </w:r>
-      <w:proofErr w:type="spellEnd"/>
-      <w:r>
-        <w:rPr>
-          <w:rFonts w:ascii="Consolas" w:hAnsi="Consolas" w:cs="Consolas"/>
-          <w:color w:val="000000"/>
-          <w:sz w:val="22"/>
-        </w:rPr>
-        <w:t xml:space="preserve"> * </w:t>
-      </w:r>
-      <w:proofErr w:type="spellStart"/>
-      <w:r>
-        <w:rPr>
-          <w:rFonts w:ascii="Consolas" w:hAnsi="Consolas" w:cs="Consolas"/>
-          <w:b/>
-          <w:bCs/>
-          <w:color w:val="7F0055"/>
-          <w:sz w:val="22"/>
-          <w:lang w:val="en-US"/>
-        </w:rPr>
-        <w:t>const</w:t>
-      </w:r>
-      <w:proofErr w:type="spellEnd"/>
-      <w:r>
-        <w:rPr>
-          <w:rFonts w:ascii="Consolas" w:hAnsi="Consolas" w:cs="Consolas"/>
-          <w:color w:val="000000"/>
-          <w:sz w:val="22"/>
-        </w:rPr>
-        <w:t xml:space="preserve"> </w:t>
-      </w:r>
-      <w:r>
-        <w:rPr>
-          <w:rFonts w:ascii="Consolas" w:hAnsi="Consolas" w:cs="Consolas"/>
-          <w:color w:val="000000"/>
-          <w:sz w:val="22"/>
-          <w:lang w:val="en-US"/>
-        </w:rPr>
-        <w:t>GPIO</w:t>
-      </w:r>
-      <w:r>
-        <w:rPr>
-          <w:rFonts w:ascii="Consolas" w:hAnsi="Consolas" w:cs="Consolas"/>
-          <w:color w:val="000000"/>
-          <w:sz w:val="22"/>
-        </w:rPr>
-        <w:t>_</w:t>
-      </w:r>
-      <w:r>
-        <w:rPr>
-          <w:rFonts w:ascii="Consolas" w:hAnsi="Consolas" w:cs="Consolas"/>
-          <w:color w:val="000000"/>
-          <w:sz w:val="22"/>
-          <w:lang w:val="en-US"/>
-        </w:rPr>
-        <w:t>Pi</w:t>
-      </w:r>
-      <w:r>
-        <w:rPr>
-          <w:rFonts w:ascii="Consolas" w:hAnsi="Consolas" w:cs="Consolas"/>
-          <w:color w:val="000000"/>
-          <w:sz w:val="22"/>
-        </w:rPr>
-        <w:t xml:space="preserve">, </w:t>
-      </w:r>
-      <w:proofErr w:type="spellStart"/>
-      <w:r>
-        <w:rPr>
-          <w:rFonts w:ascii="Consolas" w:hAnsi="Consolas" w:cs="Consolas"/>
-          <w:b/>
-          <w:bCs/>
-          <w:color w:val="7F0055"/>
-          <w:sz w:val="22"/>
-          <w:lang w:val="en-US"/>
-        </w:rPr>
-        <w:t>const</w:t>
-      </w:r>
-      <w:proofErr w:type="spellEnd"/>
-      <w:r>
-        <w:rPr>
-          <w:rFonts w:ascii="Consolas" w:hAnsi="Consolas" w:cs="Consolas"/>
-          <w:color w:val="000000"/>
-          <w:sz w:val="22"/>
-        </w:rPr>
-        <w:t xml:space="preserve"> </w:t>
-      </w:r>
-      <w:r>
-        <w:rPr>
-          <w:rFonts w:ascii="Consolas" w:hAnsi="Consolas" w:cs="Consolas"/>
-          <w:color w:val="005032"/>
-          <w:sz w:val="22"/>
-        </w:rPr>
-        <w:t>uint32_t</w:t>
-      </w:r>
-      <w:r>
-        <w:rPr>
-          <w:rFonts w:ascii="Consolas" w:hAnsi="Consolas" w:cs="Consolas"/>
-          <w:color w:val="000000"/>
-          <w:sz w:val="22"/>
-        </w:rPr>
-        <w:t xml:space="preserve"> </w:t>
-      </w:r>
-      <w:r>
-        <w:rPr>
-          <w:rFonts w:ascii="Consolas" w:hAnsi="Consolas" w:cs="Consolas"/>
-          <w:color w:val="000000"/>
-          <w:sz w:val="22"/>
-          <w:lang w:val="en-US"/>
-        </w:rPr>
-        <w:t>Pins</w:t>
-      </w:r>
-      <w:r>
-        <w:rPr>
-          <w:rFonts w:ascii="Consolas" w:hAnsi="Consolas" w:cs="Consolas"/>
-          <w:color w:val="000000"/>
-          <w:sz w:val="22"/>
-        </w:rPr>
-        <w:t xml:space="preserve"> </w:t>
-      </w:r>
-      <w:r>
-        <w:rPr>
-          <w:rFonts w:ascii="Consolas" w:hAnsi="Consolas" w:cs="Consolas"/>
-          <w:color w:val="000000"/>
-          <w:sz w:val="22"/>
-        </w:rPr>
-        <w:t>)</w:t>
-      </w:r>
-      <w:r>
-        <w:t xml:space="preserve"> – функция </w:t>
-      </w:r>
-      <w:r>
-        <w:t>сбрасывает флаг</w:t>
-      </w:r>
-      <w:r>
-        <w:t>и</w:t>
-      </w:r>
-      <w:r>
-        <w:t xml:space="preserve"> запрос</w:t>
-      </w:r>
-      <w:r>
-        <w:t>ов</w:t>
-      </w:r>
-      <w:r>
-        <w:t xml:space="preserve"> прерывани</w:t>
-      </w:r>
-      <w:r>
-        <w:t>й</w:t>
-      </w:r>
-      <w:r>
-        <w:t xml:space="preserve"> </w:t>
-      </w:r>
-      <w:r>
-        <w:t xml:space="preserve">по фронту в регистре </w:t>
-      </w:r>
-      <w:proofErr w:type="spellStart"/>
-      <w:r>
-        <w:rPr>
-          <w:lang w:val="en-US"/>
-        </w:rPr>
-        <w:t>PiECLR</w:t>
-      </w:r>
-      <w:proofErr w:type="spellEnd"/>
-      <w:r>
-        <w:t xml:space="preserve"> от </w:t>
-      </w:r>
-      <w:proofErr w:type="spellStart"/>
-      <w:r>
-        <w:t>пинов</w:t>
-      </w:r>
-      <w:proofErr w:type="spellEnd"/>
-      <w:r>
-        <w:t xml:space="preserve"> </w:t>
-      </w:r>
-      <w:proofErr w:type="spellStart"/>
-      <w:r>
-        <w:rPr>
-          <w:rFonts w:ascii="Consolas" w:hAnsi="Consolas" w:cs="Consolas"/>
-          <w:b/>
-          <w:bCs/>
-          <w:color w:val="7F0055"/>
-          <w:sz w:val="22"/>
-          <w:lang w:val="en-US"/>
-        </w:rPr>
-        <w:t>const</w:t>
-      </w:r>
-      <w:proofErr w:type="spellEnd"/>
-      <w:r>
-        <w:rPr>
-          <w:rFonts w:ascii="Consolas" w:hAnsi="Consolas" w:cs="Consolas"/>
-          <w:color w:val="000000"/>
-          <w:sz w:val="22"/>
-        </w:rPr>
-        <w:t xml:space="preserve"> </w:t>
-      </w:r>
-      <w:r>
-        <w:rPr>
-          <w:rFonts w:ascii="Consolas" w:hAnsi="Consolas" w:cs="Consolas"/>
-          <w:color w:val="005032"/>
-          <w:sz w:val="22"/>
-        </w:rPr>
-        <w:t>uint32_t</w:t>
-      </w:r>
-      <w:r>
-        <w:rPr>
-          <w:rFonts w:ascii="Consolas" w:hAnsi="Consolas" w:cs="Consolas"/>
-          <w:color w:val="000000"/>
-          <w:sz w:val="22"/>
-        </w:rPr>
-        <w:t xml:space="preserve"> </w:t>
-      </w:r>
-      <w:r>
-        <w:rPr>
-          <w:rFonts w:ascii="Consolas" w:hAnsi="Consolas" w:cs="Consolas"/>
-          <w:color w:val="000000"/>
-          <w:sz w:val="22"/>
-          <w:lang w:val="en-US"/>
-        </w:rPr>
-        <w:t>Pins</w:t>
-      </w:r>
-      <w:r>
-        <w:t xml:space="preserve"> </w:t>
-      </w:r>
-      <w:r>
-        <w:t xml:space="preserve">порта </w:t>
-      </w:r>
-      <w:r>
-        <w:rPr>
-          <w:rFonts w:ascii="Consolas" w:hAnsi="Consolas" w:cs="Consolas"/>
-          <w:color w:val="005032"/>
-          <w:sz w:val="22"/>
-          <w:lang w:val="en-US"/>
-        </w:rPr>
-        <w:t>GPIO</w:t>
-      </w:r>
-      <w:r>
-        <w:rPr>
-          <w:rFonts w:ascii="Consolas" w:hAnsi="Consolas" w:cs="Consolas"/>
-          <w:color w:val="005032"/>
-          <w:sz w:val="22"/>
-        </w:rPr>
-        <w:t>_</w:t>
-      </w:r>
-      <w:proofErr w:type="spellStart"/>
-      <w:r>
-        <w:rPr>
-          <w:rFonts w:ascii="Consolas" w:hAnsi="Consolas" w:cs="Consolas"/>
-          <w:color w:val="005032"/>
-          <w:sz w:val="22"/>
-          <w:lang w:val="en-US"/>
-        </w:rPr>
-        <w:t>PortPi</w:t>
-      </w:r>
-      <w:proofErr w:type="spellEnd"/>
-      <w:r>
-        <w:rPr>
-          <w:rFonts w:ascii="Consolas" w:hAnsi="Consolas" w:cs="Consolas"/>
-          <w:color w:val="000000"/>
-          <w:sz w:val="22"/>
-        </w:rPr>
-        <w:t xml:space="preserve"> * </w:t>
-      </w:r>
-      <w:proofErr w:type="spellStart"/>
-      <w:r>
-        <w:rPr>
-          <w:rFonts w:ascii="Consolas" w:hAnsi="Consolas" w:cs="Consolas"/>
-          <w:b/>
-          <w:bCs/>
-          <w:color w:val="7F0055"/>
-          <w:sz w:val="22"/>
-          <w:lang w:val="en-US"/>
-        </w:rPr>
-        <w:t>const</w:t>
-      </w:r>
-      <w:proofErr w:type="spellEnd"/>
-      <w:r>
-        <w:rPr>
-          <w:rFonts w:ascii="Consolas" w:hAnsi="Consolas" w:cs="Consolas"/>
-          <w:color w:val="000000"/>
-          <w:sz w:val="22"/>
-        </w:rPr>
-        <w:t xml:space="preserve"> </w:t>
-      </w:r>
-      <w:r>
-        <w:rPr>
-          <w:rFonts w:ascii="Consolas" w:hAnsi="Consolas" w:cs="Consolas"/>
-          <w:color w:val="000000"/>
-          <w:sz w:val="22"/>
-          <w:lang w:val="en-US"/>
-        </w:rPr>
-        <w:t>GPIO</w:t>
-      </w:r>
-      <w:r>
-        <w:rPr>
-          <w:rFonts w:ascii="Consolas" w:hAnsi="Consolas" w:cs="Consolas"/>
-          <w:color w:val="000000"/>
-          <w:sz w:val="22"/>
-        </w:rPr>
-        <w:t>_</w:t>
-      </w:r>
-      <w:r>
-        <w:rPr>
-          <w:rFonts w:ascii="Consolas" w:hAnsi="Consolas" w:cs="Consolas"/>
-          <w:color w:val="000000"/>
-          <w:sz w:val="22"/>
-          <w:lang w:val="en-US"/>
-        </w:rPr>
-        <w:t>Pi</w:t>
-      </w:r>
-      <w:r>
-        <w:t xml:space="preserve"> </w:t>
-      </w:r>
-      <w:r>
-        <w:t>(</w:t>
-      </w:r>
-      <w:r>
-        <w:rPr>
-          <w:lang w:val="en-US"/>
-        </w:rPr>
-        <w:t>PA</w:t>
-      </w:r>
-      <w:r>
-        <w:t xml:space="preserve">, </w:t>
-      </w:r>
-      <w:r>
-        <w:rPr>
-          <w:lang w:val="en-US"/>
-        </w:rPr>
-        <w:t>PB</w:t>
-      </w:r>
-      <w:r>
-        <w:t xml:space="preserve"> или </w:t>
-      </w:r>
-      <w:r>
-        <w:rPr>
-          <w:lang w:val="en-US"/>
-        </w:rPr>
-        <w:t>PC</w:t>
-      </w:r>
-      <w:r>
-        <w:t>).</w:t>
-      </w:r>
-    </w:p>
-    <w:p>
-      <w:pPr>
-        <w:rPr>
-          <w:b/>
-          <w:color w:val="002060"/>
-        </w:rPr>
-      </w:pPr>
-      <w:r>
-        <w:rPr>
-          <w:b/>
-          <w:color w:val="002060"/>
-        </w:rPr>
-        <w:t>Описание</w:t>
-      </w:r>
-    </w:p>
-    <w:p>
-      <w:r>
-        <w:t>Значения входн</w:t>
-      </w:r>
-      <w:r>
-        <w:t>ого аргумента</w:t>
-      </w:r>
-      <w:r>
-        <w:t xml:space="preserve"> </w:t>
-      </w:r>
-      <w:r>
-        <w:rPr>
-          <w:rFonts w:ascii="Consolas" w:hAnsi="Consolas" w:cs="Consolas"/>
-          <w:color w:val="005032"/>
-          <w:sz w:val="22"/>
-          <w:lang w:val="en-US"/>
-        </w:rPr>
-        <w:t>GPIO</w:t>
-      </w:r>
-      <w:r>
-        <w:rPr>
-          <w:rFonts w:ascii="Consolas" w:hAnsi="Consolas" w:cs="Consolas"/>
-          <w:color w:val="005032"/>
-          <w:sz w:val="22"/>
-        </w:rPr>
-        <w:t>_</w:t>
-      </w:r>
-      <w:proofErr w:type="spellStart"/>
-      <w:r>
-        <w:rPr>
-          <w:rFonts w:ascii="Consolas" w:hAnsi="Consolas" w:cs="Consolas"/>
-          <w:color w:val="005032"/>
-          <w:sz w:val="22"/>
-          <w:lang w:val="en-US"/>
-        </w:rPr>
-        <w:t>PortPi</w:t>
-      </w:r>
-      <w:proofErr w:type="spellEnd"/>
-      <w:r>
-        <w:rPr>
-          <w:rFonts w:ascii="Consolas" w:hAnsi="Consolas" w:cs="Consolas"/>
-          <w:color w:val="000000"/>
-          <w:sz w:val="22"/>
-        </w:rPr>
-        <w:t xml:space="preserve"> * </w:t>
-      </w:r>
-      <w:proofErr w:type="spellStart"/>
-      <w:r>
-        <w:rPr>
-          <w:rFonts w:ascii="Consolas" w:hAnsi="Consolas" w:cs="Consolas"/>
-          <w:b/>
-          <w:bCs/>
-          <w:color w:val="7F0055"/>
-          <w:sz w:val="22"/>
-          <w:lang w:val="en-US"/>
-        </w:rPr>
-        <w:t>const</w:t>
-      </w:r>
-      <w:proofErr w:type="spellEnd"/>
-      <w:r>
-        <w:rPr>
-          <w:rFonts w:ascii="Consolas" w:hAnsi="Consolas" w:cs="Consolas"/>
-          <w:color w:val="000000"/>
-          <w:sz w:val="22"/>
-        </w:rPr>
-        <w:t xml:space="preserve"> </w:t>
-      </w:r>
-      <w:r>
-        <w:rPr>
-          <w:rFonts w:ascii="Consolas" w:hAnsi="Consolas" w:cs="Consolas"/>
-          <w:color w:val="000000"/>
-          <w:sz w:val="22"/>
-          <w:lang w:val="en-US"/>
-        </w:rPr>
-        <w:t>GPIO</w:t>
-      </w:r>
-      <w:r>
-        <w:rPr>
-          <w:rFonts w:ascii="Consolas" w:hAnsi="Consolas" w:cs="Consolas"/>
-          <w:color w:val="000000"/>
-          <w:sz w:val="22"/>
-        </w:rPr>
-        <w:t>_</w:t>
-      </w:r>
-      <w:r>
-        <w:rPr>
-          <w:rFonts w:ascii="Consolas" w:hAnsi="Consolas" w:cs="Consolas"/>
-          <w:color w:val="000000"/>
-          <w:sz w:val="22"/>
-          <w:lang w:val="en-US"/>
-        </w:rPr>
-        <w:t>Pi</w:t>
-      </w:r>
-      <w:r>
-        <w:t xml:space="preserve">, задающего порт, </w:t>
-      </w:r>
-      <w:r>
-        <w:t xml:space="preserve">и входного аргумента </w:t>
-      </w:r>
-      <w:proofErr w:type="spellStart"/>
-      <w:r>
-        <w:rPr>
-          <w:rFonts w:ascii="Consolas" w:hAnsi="Consolas" w:cs="Consolas"/>
-          <w:b/>
-          <w:bCs/>
-          <w:color w:val="7F0055"/>
-          <w:sz w:val="22"/>
-          <w:lang w:val="en-US"/>
-        </w:rPr>
-        <w:t>const</w:t>
-      </w:r>
-      <w:proofErr w:type="spellEnd"/>
-      <w:r>
-        <w:rPr>
-          <w:rFonts w:ascii="Consolas" w:hAnsi="Consolas" w:cs="Consolas"/>
-          <w:color w:val="000000"/>
-          <w:sz w:val="22"/>
-        </w:rPr>
-        <w:t xml:space="preserve"> </w:t>
-      </w:r>
-      <w:r>
-        <w:rPr>
-          <w:rFonts w:ascii="Consolas" w:hAnsi="Consolas" w:cs="Consolas"/>
-          <w:color w:val="005032"/>
-          <w:sz w:val="22"/>
-        </w:rPr>
-        <w:t>uint32_t</w:t>
-      </w:r>
-      <w:r>
-        <w:rPr>
-          <w:rFonts w:ascii="Consolas" w:hAnsi="Consolas" w:cs="Consolas"/>
-          <w:color w:val="000000"/>
-          <w:sz w:val="22"/>
-        </w:rPr>
-        <w:t xml:space="preserve"> </w:t>
-      </w:r>
-      <w:r>
-        <w:rPr>
-          <w:rFonts w:ascii="Consolas" w:hAnsi="Consolas" w:cs="Consolas"/>
-          <w:color w:val="000000"/>
-          <w:sz w:val="22"/>
-          <w:lang w:val="en-US"/>
-        </w:rPr>
-        <w:t>Pins</w:t>
-      </w:r>
-      <w:r>
-        <w:t xml:space="preserve">, определяющего </w:t>
-      </w:r>
-      <w:proofErr w:type="spellStart"/>
-      <w:r>
-        <w:t>пины</w:t>
-      </w:r>
-      <w:proofErr w:type="spellEnd"/>
-      <w:r>
-        <w:t xml:space="preserve">, </w:t>
-      </w:r>
-      <w:r>
-        <w:t xml:space="preserve">указаны в описании к функции </w:t>
-      </w:r>
-      <w:r>
-        <w:rPr>
-          <w:b/>
-          <w:lang w:val="en-US"/>
-        </w:rPr>
-        <w:t>HAL</w:t>
-      </w:r>
-      <w:r>
-        <w:rPr>
-          <w:b/>
-        </w:rPr>
-        <w:t>_</w:t>
-      </w:r>
-      <w:r>
-        <w:rPr>
-          <w:b/>
-          <w:lang w:val="en-US"/>
-        </w:rPr>
-        <w:t>GPIO</w:t>
-      </w:r>
-      <w:r>
-        <w:rPr>
-          <w:b/>
-        </w:rPr>
-        <w:t>_</w:t>
-      </w:r>
-      <w:proofErr w:type="spellStart"/>
-      <w:proofErr w:type="gramStart"/>
-      <w:r>
-        <w:rPr>
-          <w:b/>
-          <w:lang w:val="en-US"/>
-        </w:rPr>
-        <w:t>Init</w:t>
-      </w:r>
-      <w:proofErr w:type="spellEnd"/>
-      <w:r>
-        <w:rPr>
-          <w:b/>
-        </w:rPr>
-        <w:t>(</w:t>
-      </w:r>
-      <w:proofErr w:type="gramEnd"/>
-      <w:r>
-        <w:rPr>
-          <w:b/>
-        </w:rPr>
-        <w:t>…)</w:t>
-      </w:r>
-      <w:r>
-        <w:t>.</w:t>
-      </w:r>
-    </w:p>
-    <w:p>
-      <w:pPr>
-        <w:rPr>
-          <w:b/>
-          <w:color w:val="002060"/>
-          <w:lang w:val="en-US"/>
-        </w:rPr>
-      </w:pPr>
-      <w:r>
-        <w:rPr>
-          <w:b/>
-          <w:color w:val="002060"/>
-        </w:rPr>
-        <w:t>Пример</w:t>
-      </w:r>
+          <w:lang w:val="en-US"/>
+        </w:rPr>
+      </w:pPr>
     </w:p>
     <w:p>
       <w:pPr>
@@ -33139,47 +33423,39 @@
           <w:szCs w:val="18"/>
           <w:lang w:val="en-US"/>
         </w:rPr>
-        <w:t>#include</w:t>
-      </w:r>
-      <w:r>
-        <w:rPr>
-          <w:rFonts w:ascii="Consolas" w:hAnsi="Consolas" w:cs="Consolas"/>
-          <w:color w:val="000000"/>
-          <w:sz w:val="18"/>
-          <w:szCs w:val="18"/>
-          <w:lang w:val="en-US"/>
-        </w:rPr>
-        <w:t xml:space="preserve"> </w:t>
-      </w:r>
-      <w:r>
-        <w:rPr>
-          <w:rFonts w:ascii="Consolas" w:hAnsi="Consolas" w:cs="Consolas"/>
-          <w:color w:val="2A00FF"/>
-          <w:sz w:val="18"/>
-          <w:szCs w:val="18"/>
-          <w:lang w:val="en-US"/>
-        </w:rPr>
-        <w:t>&lt;</w:t>
-      </w:r>
-      <w:r>
-        <w:rPr>
-          <w:rFonts w:ascii="Consolas" w:hAnsi="Consolas" w:cs="Consolas"/>
-          <w:color w:val="2A00FF"/>
-          <w:sz w:val="18"/>
-          <w:szCs w:val="18"/>
-          <w:lang w:val="en-US"/>
-        </w:rPr>
-        <w:t>hal_1967VN044</w:t>
-      </w:r>
-      <w:r>
-        <w:rPr>
-          <w:rFonts w:ascii="Consolas" w:hAnsi="Consolas" w:cs="Consolas"/>
-          <w:color w:val="2A00FF"/>
-          <w:sz w:val="18"/>
-          <w:szCs w:val="18"/>
-          <w:lang w:val="en-US"/>
-        </w:rPr>
-        <w:t>.h&gt;</w:t>
+        <w:t>int</w:t>
+      </w:r>
+      <w:r>
+        <w:rPr>
+          <w:rFonts w:ascii="Consolas" w:hAnsi="Consolas" w:cs="Consolas"/>
+          <w:color w:val="000000"/>
+          <w:sz w:val="18"/>
+          <w:szCs w:val="18"/>
+          <w:lang w:val="en-US"/>
+        </w:rPr>
+        <w:t xml:space="preserve"> </w:t>
+      </w:r>
+      <w:r>
+        <w:rPr>
+          <w:rFonts w:ascii="Consolas" w:hAnsi="Consolas" w:cs="Consolas"/>
+          <w:b/>
+          <w:bCs/>
+          <w:color w:val="000000"/>
+          <w:sz w:val="18"/>
+          <w:szCs w:val="18"/>
+          <w:lang w:val="en-US"/>
+        </w:rPr>
+        <w:t>main</w:t>
+      </w:r>
+      <w:r>
+        <w:rPr>
+          <w:rFonts w:ascii="Consolas" w:hAnsi="Consolas" w:cs="Consolas"/>
+          <w:color w:val="000000"/>
+          <w:sz w:val="18"/>
+          <w:szCs w:val="18"/>
+          <w:lang w:val="en-US"/>
+        </w:rPr>
+        <w:t xml:space="preserve"> () {</w:t>
       </w:r>
     </w:p>
     <w:p>
@@ -33213,53 +33489,84 @@
           <w:lang w:val="en-US"/>
         </w:rPr>
       </w:pPr>
-      <w:proofErr w:type="gramStart"/>
-      <w:r>
-        <w:rPr>
-          <w:rFonts w:ascii="Consolas" w:hAnsi="Consolas" w:cs="Consolas"/>
-          <w:b/>
-          <w:bCs/>
-          <w:color w:val="7F0055"/>
-          <w:sz w:val="18"/>
-          <w:szCs w:val="18"/>
-          <w:lang w:val="en-US"/>
-        </w:rPr>
-        <w:t>void</w:t>
-      </w:r>
-      <w:proofErr w:type="gramEnd"/>
-      <w:r>
-        <w:rPr>
-          <w:rFonts w:ascii="Consolas" w:hAnsi="Consolas" w:cs="Consolas"/>
-          <w:color w:val="000000"/>
-          <w:sz w:val="18"/>
-          <w:szCs w:val="18"/>
-          <w:lang w:val="en-US"/>
-        </w:rPr>
-        <w:t xml:space="preserve"> </w:t>
-      </w:r>
-      <w:proofErr w:type="spellStart"/>
-      <w:r>
-        <w:rPr>
-          <w:rFonts w:ascii="Consolas" w:hAnsi="Consolas" w:cs="Consolas"/>
-          <w:b/>
-          <w:bCs/>
-          <w:color w:val="000000"/>
-          <w:sz w:val="18"/>
-          <w:szCs w:val="18"/>
-          <w:lang w:val="en-US"/>
-        </w:rPr>
-        <w:t>GPIO_Handler</w:t>
-      </w:r>
-      <w:proofErr w:type="spellEnd"/>
-      <w:r>
-        <w:rPr>
-          <w:rFonts w:ascii="Consolas" w:hAnsi="Consolas" w:cs="Consolas"/>
-          <w:color w:val="000000"/>
-          <w:sz w:val="18"/>
-          <w:szCs w:val="18"/>
-          <w:lang w:val="en-US"/>
-        </w:rPr>
-        <w:t>();</w:t>
+      <w:r>
+        <w:rPr>
+          <w:rFonts w:ascii="Consolas" w:hAnsi="Consolas" w:cs="Consolas"/>
+          <w:color w:val="000000"/>
+          <w:sz w:val="18"/>
+          <w:szCs w:val="18"/>
+          <w:lang w:val="en-US"/>
+        </w:rPr>
+        <w:tab/>
+      </w:r>
+      <w:r>
+        <w:rPr>
+          <w:rFonts w:ascii="Consolas" w:hAnsi="Consolas" w:cs="Consolas"/>
+          <w:color w:val="3F7F5F"/>
+          <w:sz w:val="18"/>
+          <w:szCs w:val="18"/>
+          <w:lang w:val="en-US"/>
+        </w:rPr>
+        <w:t xml:space="preserve">// </w:t>
+      </w:r>
+      <w:r>
+        <w:rPr>
+          <w:rFonts w:ascii="Consolas" w:hAnsi="Consolas" w:cs="Consolas"/>
+          <w:color w:val="3F7F5F"/>
+          <w:sz w:val="18"/>
+          <w:szCs w:val="18"/>
+        </w:rPr>
+        <w:t>Конфигурация</w:t>
+      </w:r>
+      <w:r>
+        <w:rPr>
+          <w:rFonts w:ascii="Consolas" w:hAnsi="Consolas" w:cs="Consolas"/>
+          <w:color w:val="3F7F5F"/>
+          <w:sz w:val="18"/>
+          <w:szCs w:val="18"/>
+          <w:lang w:val="en-US"/>
+        </w:rPr>
+        <w:t xml:space="preserve"> </w:t>
+      </w:r>
+      <w:proofErr w:type="spellStart"/>
+      <w:r>
+        <w:rPr>
+          <w:rFonts w:ascii="Consolas" w:hAnsi="Consolas" w:cs="Consolas"/>
+          <w:color w:val="3F7F5F"/>
+          <w:sz w:val="18"/>
+          <w:szCs w:val="18"/>
+        </w:rPr>
+        <w:t>прерывыания</w:t>
+      </w:r>
+      <w:proofErr w:type="spellEnd"/>
+      <w:r>
+        <w:rPr>
+          <w:rFonts w:ascii="Consolas" w:hAnsi="Consolas" w:cs="Consolas"/>
+          <w:color w:val="3F7F5F"/>
+          <w:sz w:val="18"/>
+          <w:szCs w:val="18"/>
+          <w:lang w:val="en-US"/>
+        </w:rPr>
+        <w:t xml:space="preserve"> </w:t>
+      </w:r>
+      <w:r>
+        <w:rPr>
+          <w:rFonts w:ascii="Consolas" w:hAnsi="Consolas" w:cs="Consolas"/>
+          <w:color w:val="3F7F5F"/>
+          <w:sz w:val="18"/>
+          <w:szCs w:val="18"/>
+        </w:rPr>
+        <w:t>от</w:t>
+      </w:r>
+      <w:r>
+        <w:rPr>
+          <w:rFonts w:ascii="Consolas" w:hAnsi="Consolas" w:cs="Consolas"/>
+          <w:color w:val="3F7F5F"/>
+          <w:sz w:val="18"/>
+          <w:szCs w:val="18"/>
+          <w:lang w:val="en-US"/>
+        </w:rPr>
+        <w:t xml:space="preserve"> GPIO:</w:t>
       </w:r>
     </w:p>
     <w:p>
@@ -33277,6 +33584,60 @@
           <w:lang w:val="en-US"/>
         </w:rPr>
       </w:pPr>
+      <w:r>
+        <w:rPr>
+          <w:rFonts w:ascii="Consolas" w:hAnsi="Consolas" w:cs="Consolas"/>
+          <w:color w:val="000000"/>
+          <w:sz w:val="18"/>
+          <w:szCs w:val="18"/>
+          <w:lang w:val="en-US"/>
+        </w:rPr>
+        <w:tab/>
+      </w:r>
+      <w:proofErr w:type="spellStart"/>
+      <w:r>
+        <w:rPr>
+          <w:rFonts w:ascii="Consolas" w:hAnsi="Consolas" w:cs="Consolas"/>
+          <w:color w:val="000000"/>
+          <w:sz w:val="18"/>
+          <w:szCs w:val="18"/>
+          <w:lang w:val="en-US"/>
+        </w:rPr>
+        <w:t>HAL_Interrupt_</w:t>
+      </w:r>
+      <w:proofErr w:type="gramStart"/>
+      <w:r>
+        <w:rPr>
+          <w:rFonts w:ascii="Consolas" w:hAnsi="Consolas" w:cs="Consolas"/>
+          <w:color w:val="000000"/>
+          <w:sz w:val="18"/>
+          <w:szCs w:val="18"/>
+          <w:lang w:val="en-US"/>
+        </w:rPr>
+        <w:t>IMASKClear</w:t>
+      </w:r>
+      <w:proofErr w:type="spellEnd"/>
+      <w:r>
+        <w:rPr>
+          <w:rFonts w:ascii="Consolas" w:hAnsi="Consolas" w:cs="Consolas"/>
+          <w:color w:val="000000"/>
+          <w:sz w:val="18"/>
+          <w:szCs w:val="18"/>
+          <w:lang w:val="en-US"/>
+        </w:rPr>
+        <w:t>(</w:t>
+      </w:r>
+      <w:proofErr w:type="gramEnd"/>
+      <w:r>
+        <w:rPr>
+          <w:rFonts w:ascii="Consolas" w:hAnsi="Consolas" w:cs="Consolas"/>
+          <w:color w:val="000000"/>
+          <w:sz w:val="18"/>
+          <w:szCs w:val="18"/>
+          <w:lang w:val="en-US"/>
+        </w:rPr>
+        <w:t>);</w:t>
+      </w:r>
     </w:p>
     <w:p>
       <w:pPr>
@@ -33296,46 +33657,56 @@
       <w:r>
         <w:rPr>
           <w:rFonts w:ascii="Consolas" w:hAnsi="Consolas" w:cs="Consolas"/>
-          <w:b/>
-          <w:bCs/>
-          <w:color w:val="7F0055"/>
-          <w:sz w:val="18"/>
-          <w:szCs w:val="18"/>
-          <w:lang w:val="en-US"/>
-        </w:rPr>
-        <w:t>int</w:t>
-      </w:r>
-      <w:r>
-        <w:rPr>
-          <w:rFonts w:ascii="Consolas" w:hAnsi="Consolas" w:cs="Consolas"/>
-          <w:color w:val="000000"/>
-          <w:sz w:val="18"/>
-          <w:szCs w:val="18"/>
-          <w:lang w:val="en-US"/>
-        </w:rPr>
-        <w:t xml:space="preserve"> </w:t>
-      </w:r>
-      <w:r>
-        <w:rPr>
-          <w:rFonts w:ascii="Consolas" w:hAnsi="Consolas" w:cs="Consolas"/>
-          <w:b/>
-          <w:bCs/>
-          <w:color w:val="000000"/>
-          <w:sz w:val="18"/>
-          <w:szCs w:val="18"/>
-          <w:lang w:val="en-US"/>
-        </w:rPr>
-        <w:t>main</w:t>
-      </w:r>
-      <w:r>
-        <w:rPr>
-          <w:rFonts w:ascii="Consolas" w:hAnsi="Consolas" w:cs="Consolas"/>
-          <w:color w:val="000000"/>
-          <w:sz w:val="18"/>
-          <w:szCs w:val="18"/>
-          <w:lang w:val="en-US"/>
-        </w:rPr>
-        <w:t xml:space="preserve"> () {</w:t>
+          <w:color w:val="000000"/>
+          <w:sz w:val="18"/>
+          <w:szCs w:val="18"/>
+          <w:lang w:val="en-US"/>
+        </w:rPr>
+        <w:tab/>
+      </w:r>
+      <w:proofErr w:type="spellStart"/>
+      <w:r>
+        <w:rPr>
+          <w:rFonts w:ascii="Consolas" w:hAnsi="Consolas" w:cs="Consolas"/>
+          <w:color w:val="000000"/>
+          <w:sz w:val="18"/>
+          <w:szCs w:val="18"/>
+          <w:lang w:val="en-US"/>
+        </w:rPr>
+        <w:t>HAL_Interrupt_</w:t>
+      </w:r>
+      <w:proofErr w:type="gramStart"/>
+      <w:r>
+        <w:rPr>
+          <w:rFonts w:ascii="Consolas" w:hAnsi="Consolas" w:cs="Consolas"/>
+          <w:color w:val="000000"/>
+          <w:sz w:val="18"/>
+          <w:szCs w:val="18"/>
+          <w:lang w:val="en-US"/>
+        </w:rPr>
+        <w:t>ILATClear</w:t>
+      </w:r>
+      <w:proofErr w:type="spellEnd"/>
+      <w:r>
+        <w:rPr>
+          <w:rFonts w:ascii="Consolas" w:hAnsi="Consolas" w:cs="Consolas"/>
+          <w:color w:val="000000"/>
+          <w:sz w:val="18"/>
+          <w:szCs w:val="18"/>
+          <w:lang w:val="en-US"/>
+        </w:rPr>
+        <w:t>(</w:t>
+      </w:r>
+      <w:proofErr w:type="gramEnd"/>
+      <w:r>
+        <w:rPr>
+          <w:rFonts w:ascii="Consolas" w:hAnsi="Consolas" w:cs="Consolas"/>
+          <w:color w:val="000000"/>
+          <w:sz w:val="18"/>
+          <w:szCs w:val="18"/>
+          <w:lang w:val="en-US"/>
+        </w:rPr>
+        <w:t>);</w:t>
       </w:r>
     </w:p>
     <w:p>
@@ -33353,6 +33724,60 @@
           <w:lang w:val="en-US"/>
         </w:rPr>
       </w:pPr>
+      <w:r>
+        <w:rPr>
+          <w:rFonts w:ascii="Consolas" w:hAnsi="Consolas" w:cs="Consolas"/>
+          <w:color w:val="000000"/>
+          <w:sz w:val="18"/>
+          <w:szCs w:val="18"/>
+          <w:lang w:val="en-US"/>
+        </w:rPr>
+        <w:tab/>
+      </w:r>
+      <w:proofErr w:type="spellStart"/>
+      <w:r>
+        <w:rPr>
+          <w:rFonts w:ascii="Consolas" w:hAnsi="Consolas" w:cs="Consolas"/>
+          <w:color w:val="000000"/>
+          <w:sz w:val="18"/>
+          <w:szCs w:val="18"/>
+          <w:lang w:val="en-US"/>
+        </w:rPr>
+        <w:t>HAL_Interrupt_</w:t>
+      </w:r>
+      <w:proofErr w:type="gramStart"/>
+      <w:r>
+        <w:rPr>
+          <w:rFonts w:ascii="Consolas" w:hAnsi="Consolas" w:cs="Consolas"/>
+          <w:color w:val="000000"/>
+          <w:sz w:val="18"/>
+          <w:szCs w:val="18"/>
+          <w:lang w:val="en-US"/>
+        </w:rPr>
+        <w:t>GlobalEnable</w:t>
+      </w:r>
+      <w:proofErr w:type="spellEnd"/>
+      <w:r>
+        <w:rPr>
+          <w:rFonts w:ascii="Consolas" w:hAnsi="Consolas" w:cs="Consolas"/>
+          <w:color w:val="000000"/>
+          <w:sz w:val="18"/>
+          <w:szCs w:val="18"/>
+          <w:lang w:val="en-US"/>
+        </w:rPr>
+        <w:t>(</w:t>
+      </w:r>
+      <w:proofErr w:type="gramEnd"/>
+      <w:r>
+        <w:rPr>
+          <w:rFonts w:ascii="Consolas" w:hAnsi="Consolas" w:cs="Consolas"/>
+          <w:color w:val="000000"/>
+          <w:sz w:val="18"/>
+          <w:szCs w:val="18"/>
+          <w:lang w:val="en-US"/>
+        </w:rPr>
+        <w:t>);</w:t>
+      </w:r>
     </w:p>
     <w:p>
       <w:pPr>
@@ -33379,74 +33804,73 @@
         </w:rPr>
         <w:tab/>
       </w:r>
-      <w:r>
-        <w:rPr>
-          <w:rFonts w:ascii="Consolas" w:hAnsi="Consolas" w:cs="Consolas"/>
-          <w:color w:val="3F7F5F"/>
-          <w:sz w:val="18"/>
-          <w:szCs w:val="18"/>
-          <w:lang w:val="en-US"/>
-        </w:rPr>
-        <w:t xml:space="preserve">// </w:t>
-      </w:r>
-      <w:r>
-        <w:rPr>
-          <w:rFonts w:ascii="Consolas" w:hAnsi="Consolas" w:cs="Consolas"/>
-          <w:color w:val="3F7F5F"/>
-          <w:sz w:val="18"/>
-          <w:szCs w:val="18"/>
-        </w:rPr>
-        <w:t>Конфигурация</w:t>
-      </w:r>
-      <w:r>
-        <w:rPr>
-          <w:rFonts w:ascii="Consolas" w:hAnsi="Consolas" w:cs="Consolas"/>
-          <w:color w:val="3F7F5F"/>
-          <w:sz w:val="18"/>
-          <w:szCs w:val="18"/>
-          <w:lang w:val="en-US"/>
-        </w:rPr>
-        <w:t xml:space="preserve"> </w:t>
-      </w:r>
-      <w:proofErr w:type="spellStart"/>
-      <w:r>
-        <w:rPr>
-          <w:rFonts w:ascii="Consolas" w:hAnsi="Consolas" w:cs="Consolas"/>
-          <w:color w:val="3F7F5F"/>
-          <w:sz w:val="18"/>
-          <w:szCs w:val="18"/>
-        </w:rPr>
-        <w:t>прерывыания</w:t>
-      </w:r>
-      <w:proofErr w:type="spellEnd"/>
-      <w:r>
-        <w:rPr>
-          <w:rFonts w:ascii="Consolas" w:hAnsi="Consolas" w:cs="Consolas"/>
-          <w:color w:val="3F7F5F"/>
-          <w:sz w:val="18"/>
-          <w:szCs w:val="18"/>
-          <w:lang w:val="en-US"/>
-        </w:rPr>
-        <w:t xml:space="preserve"> </w:t>
-      </w:r>
-      <w:r>
-        <w:rPr>
-          <w:rFonts w:ascii="Consolas" w:hAnsi="Consolas" w:cs="Consolas"/>
-          <w:color w:val="3F7F5F"/>
-          <w:sz w:val="18"/>
-          <w:szCs w:val="18"/>
-        </w:rPr>
-        <w:t>от</w:t>
-      </w:r>
-      <w:r>
-        <w:rPr>
-          <w:rFonts w:ascii="Consolas" w:hAnsi="Consolas" w:cs="Consolas"/>
-          <w:color w:val="3F7F5F"/>
-          <w:sz w:val="18"/>
-          <w:szCs w:val="18"/>
-          <w:lang w:val="en-US"/>
-        </w:rPr>
-        <w:t xml:space="preserve"> GPIO:</w:t>
+      <w:proofErr w:type="spellStart"/>
+      <w:r>
+        <w:rPr>
+          <w:rFonts w:ascii="Consolas" w:hAnsi="Consolas" w:cs="Consolas"/>
+          <w:color w:val="000000"/>
+          <w:sz w:val="18"/>
+          <w:szCs w:val="18"/>
+          <w:lang w:val="en-US"/>
+        </w:rPr>
+        <w:t>HAL_Interrupt_Enable</w:t>
+      </w:r>
+      <w:proofErr w:type="spellEnd"/>
+      <w:r>
+        <w:rPr>
+          <w:rFonts w:ascii="Consolas" w:hAnsi="Consolas" w:cs="Consolas"/>
+          <w:color w:val="000000"/>
+          <w:sz w:val="18"/>
+          <w:szCs w:val="18"/>
+          <w:lang w:val="en-US"/>
+        </w:rPr>
+        <w:t xml:space="preserve"> (</w:t>
+      </w:r>
+      <w:proofErr w:type="spellStart"/>
+      <w:r>
+        <w:rPr>
+          <w:rFonts w:ascii="Consolas" w:hAnsi="Consolas" w:cs="Consolas"/>
+          <w:i/>
+          <w:iCs/>
+          <w:color w:val="0000C0"/>
+          <w:sz w:val="18"/>
+          <w:szCs w:val="18"/>
+          <w:lang w:val="en-US"/>
+        </w:rPr>
+        <w:t>intGPIO</w:t>
+      </w:r>
+      <w:proofErr w:type="spellEnd"/>
+      <w:r>
+        <w:rPr>
+          <w:rFonts w:ascii="Consolas" w:hAnsi="Consolas" w:cs="Consolas"/>
+          <w:color w:val="000000"/>
+          <w:sz w:val="18"/>
+          <w:szCs w:val="18"/>
+          <w:lang w:val="en-US"/>
+        </w:rPr>
+        <w:t>, &amp;</w:t>
+      </w:r>
+      <w:proofErr w:type="spellStart"/>
+      <w:r>
+        <w:rPr>
+          <w:rFonts w:ascii="Consolas" w:hAnsi="Consolas" w:cs="Consolas"/>
+          <w:color w:val="000000"/>
+          <w:sz w:val="18"/>
+          <w:szCs w:val="18"/>
+          <w:lang w:val="en-US"/>
+        </w:rPr>
+        <w:t>GPIO_Handler</w:t>
+      </w:r>
+      <w:proofErr w:type="spellEnd"/>
+      <w:r>
+        <w:rPr>
+          <w:rFonts w:ascii="Consolas" w:hAnsi="Consolas" w:cs="Consolas"/>
+          <w:color w:val="000000"/>
+          <w:sz w:val="18"/>
+          <w:szCs w:val="18"/>
+          <w:lang w:val="en-US"/>
+        </w:rPr>
+        <w:t>);</w:t>
       </w:r>
     </w:p>
     <w:p>
@@ -33464,60 +33888,6 @@
           <w:lang w:val="en-US"/>
         </w:rPr>
       </w:pPr>
-      <w:r>
-        <w:rPr>
-          <w:rFonts w:ascii="Consolas" w:hAnsi="Consolas" w:cs="Consolas"/>
-          <w:color w:val="000000"/>
-          <w:sz w:val="18"/>
-          <w:szCs w:val="18"/>
-          <w:lang w:val="en-US"/>
-        </w:rPr>
-        <w:tab/>
-      </w:r>
-      <w:proofErr w:type="spellStart"/>
-      <w:r>
-        <w:rPr>
-          <w:rFonts w:ascii="Consolas" w:hAnsi="Consolas" w:cs="Consolas"/>
-          <w:color w:val="000000"/>
-          <w:sz w:val="18"/>
-          <w:szCs w:val="18"/>
-          <w:lang w:val="en-US"/>
-        </w:rPr>
-        <w:t>HAL_Interrupt_</w:t>
-      </w:r>
-      <w:proofErr w:type="gramStart"/>
-      <w:r>
-        <w:rPr>
-          <w:rFonts w:ascii="Consolas" w:hAnsi="Consolas" w:cs="Consolas"/>
-          <w:color w:val="000000"/>
-          <w:sz w:val="18"/>
-          <w:szCs w:val="18"/>
-          <w:lang w:val="en-US"/>
-        </w:rPr>
-        <w:t>IMASKClear</w:t>
-      </w:r>
-      <w:proofErr w:type="spellEnd"/>
-      <w:r>
-        <w:rPr>
-          <w:rFonts w:ascii="Consolas" w:hAnsi="Consolas" w:cs="Consolas"/>
-          <w:color w:val="000000"/>
-          <w:sz w:val="18"/>
-          <w:szCs w:val="18"/>
-          <w:lang w:val="en-US"/>
-        </w:rPr>
-        <w:t>(</w:t>
-      </w:r>
-      <w:proofErr w:type="gramEnd"/>
-      <w:r>
-        <w:rPr>
-          <w:rFonts w:ascii="Consolas" w:hAnsi="Consolas" w:cs="Consolas"/>
-          <w:color w:val="000000"/>
-          <w:sz w:val="18"/>
-          <w:szCs w:val="18"/>
-          <w:lang w:val="en-US"/>
-        </w:rPr>
-        <w:t>);</w:t>
-      </w:r>
     </w:p>
     <w:p>
       <w:pPr>
@@ -33544,49 +33914,55 @@
         </w:rPr>
         <w:tab/>
       </w:r>
-      <w:proofErr w:type="spellStart"/>
-      <w:r>
-        <w:rPr>
-          <w:rFonts w:ascii="Consolas" w:hAnsi="Consolas" w:cs="Consolas"/>
-          <w:color w:val="000000"/>
-          <w:sz w:val="18"/>
-          <w:szCs w:val="18"/>
-          <w:lang w:val="en-US"/>
-        </w:rPr>
-        <w:t>HAL_Interrupt_</w:t>
-      </w:r>
-      <w:proofErr w:type="gramStart"/>
-      <w:r>
-        <w:rPr>
-          <w:rFonts w:ascii="Consolas" w:hAnsi="Consolas" w:cs="Consolas"/>
-          <w:color w:val="000000"/>
-          <w:sz w:val="18"/>
-          <w:szCs w:val="18"/>
-          <w:lang w:val="en-US"/>
-        </w:rPr>
-        <w:t>ILATClear</w:t>
-      </w:r>
-      <w:proofErr w:type="spellEnd"/>
-      <w:r>
-        <w:rPr>
-          <w:rFonts w:ascii="Consolas" w:hAnsi="Consolas" w:cs="Consolas"/>
-          <w:color w:val="000000"/>
-          <w:sz w:val="18"/>
-          <w:szCs w:val="18"/>
-          <w:lang w:val="en-US"/>
-        </w:rPr>
-        <w:t>(</w:t>
-      </w:r>
-      <w:proofErr w:type="gramEnd"/>
-      <w:r>
-        <w:rPr>
-          <w:rFonts w:ascii="Consolas" w:hAnsi="Consolas" w:cs="Consolas"/>
-          <w:color w:val="000000"/>
-          <w:sz w:val="18"/>
-          <w:szCs w:val="18"/>
-          <w:lang w:val="en-US"/>
-        </w:rPr>
-        <w:t>);</w:t>
+      <w:r>
+        <w:rPr>
+          <w:rFonts w:ascii="Consolas" w:hAnsi="Consolas" w:cs="Consolas"/>
+          <w:color w:val="3F7F5F"/>
+          <w:sz w:val="18"/>
+          <w:szCs w:val="18"/>
+          <w:lang w:val="en-US"/>
+        </w:rPr>
+        <w:t xml:space="preserve">// </w:t>
+      </w:r>
+      <w:r>
+        <w:rPr>
+          <w:rFonts w:ascii="Consolas" w:hAnsi="Consolas" w:cs="Consolas"/>
+          <w:color w:val="3F7F5F"/>
+          <w:sz w:val="18"/>
+          <w:szCs w:val="18"/>
+        </w:rPr>
+        <w:t>Настройка</w:t>
+      </w:r>
+      <w:r>
+        <w:rPr>
+          <w:rFonts w:ascii="Consolas" w:hAnsi="Consolas" w:cs="Consolas"/>
+          <w:color w:val="3F7F5F"/>
+          <w:sz w:val="18"/>
+          <w:szCs w:val="18"/>
+          <w:lang w:val="en-US"/>
+        </w:rPr>
+        <w:t xml:space="preserve"> </w:t>
+      </w:r>
+      <w:proofErr w:type="spellStart"/>
+      <w:r>
+        <w:rPr>
+          <w:rFonts w:ascii="Consolas" w:hAnsi="Consolas" w:cs="Consolas"/>
+          <w:color w:val="3F7F5F"/>
+          <w:sz w:val="18"/>
+          <w:szCs w:val="18"/>
+        </w:rPr>
+        <w:t>пина</w:t>
+      </w:r>
+      <w:proofErr w:type="spellEnd"/>
+      <w:r>
+        <w:rPr>
+          <w:rFonts w:ascii="Consolas" w:hAnsi="Consolas" w:cs="Consolas"/>
+          <w:color w:val="3F7F5F"/>
+          <w:sz w:val="18"/>
+          <w:szCs w:val="18"/>
+          <w:lang w:val="en-US"/>
+        </w:rPr>
+        <w:t>:</w:t>
       </w:r>
     </w:p>
     <w:p>
@@ -33612,6 +33988,7 @@
           <w:szCs w:val="18"/>
           <w:lang w:val="en-US"/>
         </w:rPr>
+        <w:lastRenderedPageBreak/>
         <w:tab/>
       </w:r>
       <w:proofErr w:type="spellStart"/>
@@ -33623,31 +34000,75 @@
           <w:szCs w:val="18"/>
           <w:lang w:val="en-US"/>
         </w:rPr>
-        <w:t>HAL_Interrupt_</w:t>
-      </w:r>
-      <w:proofErr w:type="gramStart"/>
-      <w:r>
-        <w:rPr>
-          <w:rFonts w:ascii="Consolas" w:hAnsi="Consolas" w:cs="Consolas"/>
-          <w:color w:val="000000"/>
-          <w:sz w:val="18"/>
-          <w:szCs w:val="18"/>
-          <w:lang w:val="en-US"/>
-        </w:rPr>
-        <w:t>GlobalEnable</w:t>
-      </w:r>
-      <w:proofErr w:type="spellEnd"/>
-      <w:r>
-        <w:rPr>
-          <w:rFonts w:ascii="Consolas" w:hAnsi="Consolas" w:cs="Consolas"/>
-          <w:color w:val="000000"/>
-          <w:sz w:val="18"/>
-          <w:szCs w:val="18"/>
-          <w:lang w:val="en-US"/>
-        </w:rPr>
-        <w:t>(</w:t>
-      </w:r>
-      <w:proofErr w:type="gramEnd"/>
+        <w:t>HAL_GPIO_Init</w:t>
+      </w:r>
+      <w:proofErr w:type="spellEnd"/>
+      <w:r>
+        <w:rPr>
+          <w:rFonts w:ascii="Consolas" w:hAnsi="Consolas" w:cs="Consolas"/>
+          <w:color w:val="000000"/>
+          <w:sz w:val="18"/>
+          <w:szCs w:val="18"/>
+          <w:lang w:val="en-US"/>
+        </w:rPr>
+        <w:t xml:space="preserve"> (</w:t>
+      </w:r>
+      <w:r>
+        <w:rPr>
+          <w:rFonts w:ascii="Consolas" w:hAnsi="Consolas" w:cs="Consolas"/>
+          <w:color w:val="000000"/>
+          <w:sz w:val="18"/>
+          <w:szCs w:val="18"/>
+          <w:lang w:val="en-US"/>
+        </w:rPr>
+        <w:t>LX_GPIO_PA</w:t>
+      </w:r>
+      <w:r>
+        <w:rPr>
+          <w:rFonts w:ascii="Consolas" w:hAnsi="Consolas" w:cs="Consolas"/>
+          <w:color w:val="000000"/>
+          <w:sz w:val="18"/>
+          <w:szCs w:val="18"/>
+          <w:lang w:val="en-US"/>
+        </w:rPr>
+        <w:t xml:space="preserve">, </w:t>
+      </w:r>
+      <w:r>
+        <w:rPr>
+          <w:rFonts w:ascii="Consolas" w:hAnsi="Consolas" w:cs="Consolas"/>
+          <w:i/>
+          <w:iCs/>
+          <w:color w:val="0000C0"/>
+          <w:sz w:val="18"/>
+          <w:szCs w:val="18"/>
+          <w:lang w:val="en-US"/>
+        </w:rPr>
+        <w:t>GPIO_PIN_0</w:t>
+      </w:r>
+      <w:r>
+        <w:rPr>
+          <w:rFonts w:ascii="Consolas" w:hAnsi="Consolas" w:cs="Consolas"/>
+          <w:color w:val="000000"/>
+          <w:sz w:val="18"/>
+          <w:szCs w:val="18"/>
+          <w:lang w:val="en-US"/>
+        </w:rPr>
+        <w:t xml:space="preserve">, </w:t>
+      </w:r>
+      <w:proofErr w:type="spellStart"/>
+      <w:r>
+        <w:rPr>
+          <w:rFonts w:ascii="Consolas" w:hAnsi="Consolas" w:cs="Consolas"/>
+          <w:i/>
+          <w:iCs/>
+          <w:color w:val="0000C0"/>
+          <w:sz w:val="18"/>
+          <w:szCs w:val="18"/>
+          <w:lang w:val="en-US"/>
+        </w:rPr>
+        <w:t>GPIO_PinMode_InPU</w:t>
+      </w:r>
+      <w:proofErr w:type="spellEnd"/>
       <w:r>
         <w:rPr>
           <w:rFonts w:ascii="Consolas" w:hAnsi="Consolas" w:cs="Consolas"/>
@@ -33674,96 +34095,6 @@
           <w:lang w:val="en-US"/>
         </w:rPr>
       </w:pPr>
-      <w:r>
-        <w:rPr>
-          <w:rFonts w:ascii="Consolas" w:hAnsi="Consolas" w:cs="Consolas"/>
-          <w:color w:val="000000"/>
-          <w:sz w:val="18"/>
-          <w:szCs w:val="18"/>
-          <w:lang w:val="en-US"/>
-        </w:rPr>
-        <w:tab/>
-      </w:r>
-      <w:proofErr w:type="spellStart"/>
-      <w:r>
-        <w:rPr>
-          <w:rFonts w:ascii="Consolas" w:hAnsi="Consolas" w:cs="Consolas"/>
-          <w:color w:val="000000"/>
-          <w:sz w:val="18"/>
-          <w:szCs w:val="18"/>
-          <w:lang w:val="en-US"/>
-        </w:rPr>
-        <w:t>HAL_Interrupt_Enable</w:t>
-      </w:r>
-      <w:proofErr w:type="spellEnd"/>
-      <w:r>
-        <w:rPr>
-          <w:rFonts w:ascii="Consolas" w:hAnsi="Consolas" w:cs="Consolas"/>
-          <w:color w:val="000000"/>
-          <w:sz w:val="18"/>
-          <w:szCs w:val="18"/>
-          <w:lang w:val="en-US"/>
-        </w:rPr>
-        <w:t xml:space="preserve"> (</w:t>
-      </w:r>
-      <w:proofErr w:type="spellStart"/>
-      <w:r>
-        <w:rPr>
-          <w:rFonts w:ascii="Consolas" w:hAnsi="Consolas" w:cs="Consolas"/>
-          <w:i/>
-          <w:iCs/>
-          <w:color w:val="0000C0"/>
-          <w:sz w:val="18"/>
-          <w:szCs w:val="18"/>
-          <w:lang w:val="en-US"/>
-        </w:rPr>
-        <w:t>intGPIO</w:t>
-      </w:r>
-      <w:proofErr w:type="spellEnd"/>
-      <w:r>
-        <w:rPr>
-          <w:rFonts w:ascii="Consolas" w:hAnsi="Consolas" w:cs="Consolas"/>
-          <w:color w:val="000000"/>
-          <w:sz w:val="18"/>
-          <w:szCs w:val="18"/>
-          <w:lang w:val="en-US"/>
-        </w:rPr>
-        <w:t xml:space="preserve">, </w:t>
-      </w:r>
-      <w:bookmarkStart w:id="0" w:name="_GoBack"/>
-      <w:bookmarkEnd w:id="0"/>
-      <w:r>
-        <w:rPr>
-          <w:rFonts w:ascii="Consolas" w:hAnsi="Consolas" w:cs="Consolas"/>
-          <w:color w:val="000000"/>
-          <w:sz w:val="18"/>
-          <w:szCs w:val="18"/>
-          <w:lang w:val="en-US"/>
-        </w:rPr>
-        <w:t>&amp;</w:t>
-      </w:r>
-      <w:proofErr w:type="spellStart"/>
-      <w:r>
-        <w:rPr>
-          <w:rFonts w:ascii="Consolas" w:hAnsi="Consolas" w:cs="Consolas"/>
-          <w:color w:val="000000"/>
-          <w:sz w:val="18"/>
-          <w:szCs w:val="18"/>
-          <w:lang w:val="en-US"/>
-        </w:rPr>
-        <w:t>GPIO_Handler</w:t>
-      </w:r>
-      <w:proofErr w:type="spellEnd"/>
-      <w:r>
-        <w:rPr>
-          <w:rFonts w:ascii="Consolas" w:hAnsi="Consolas" w:cs="Consolas"/>
-          <w:color w:val="000000"/>
-          <w:sz w:val="18"/>
-          <w:szCs w:val="18"/>
-          <w:lang w:val="en-US"/>
-        </w:rPr>
-        <w:t>);</w:t>
-      </w:r>
     </w:p>
     <w:p>
       <w:pPr>
@@ -33780,6 +34111,104 @@
           <w:lang w:val="en-US"/>
         </w:rPr>
       </w:pPr>
+      <w:r>
+        <w:rPr>
+          <w:rFonts w:ascii="Consolas" w:hAnsi="Consolas" w:cs="Consolas"/>
+          <w:color w:val="000000"/>
+          <w:sz w:val="18"/>
+          <w:szCs w:val="18"/>
+          <w:lang w:val="en-US"/>
+        </w:rPr>
+        <w:tab/>
+      </w:r>
+      <w:proofErr w:type="spellStart"/>
+      <w:r>
+        <w:rPr>
+          <w:rFonts w:ascii="Consolas" w:hAnsi="Consolas" w:cs="Consolas"/>
+          <w:color w:val="000000"/>
+          <w:sz w:val="18"/>
+          <w:szCs w:val="18"/>
+          <w:lang w:val="en-US"/>
+        </w:rPr>
+        <w:t>HAL_GPIO_InterruptConfig</w:t>
+      </w:r>
+      <w:proofErr w:type="spellEnd"/>
+      <w:r>
+        <w:rPr>
+          <w:rFonts w:ascii="Consolas" w:hAnsi="Consolas" w:cs="Consolas"/>
+          <w:color w:val="000000"/>
+          <w:sz w:val="18"/>
+          <w:szCs w:val="18"/>
+          <w:lang w:val="en-US"/>
+        </w:rPr>
+        <w:t xml:space="preserve"> (</w:t>
+      </w:r>
+      <w:r>
+        <w:rPr>
+          <w:rFonts w:ascii="Consolas" w:hAnsi="Consolas" w:cs="Consolas"/>
+          <w:color w:val="000000"/>
+          <w:sz w:val="18"/>
+          <w:szCs w:val="18"/>
+          <w:lang w:val="en-US"/>
+        </w:rPr>
+        <w:t>LX_GPIO_PA</w:t>
+      </w:r>
+      <w:r>
+        <w:rPr>
+          <w:rFonts w:ascii="Consolas" w:hAnsi="Consolas" w:cs="Consolas"/>
+          <w:color w:val="000000"/>
+          <w:sz w:val="18"/>
+          <w:szCs w:val="18"/>
+          <w:lang w:val="en-US"/>
+        </w:rPr>
+        <w:t xml:space="preserve">, </w:t>
+      </w:r>
+      <w:r>
+        <w:rPr>
+          <w:rFonts w:ascii="Consolas" w:hAnsi="Consolas" w:cs="Consolas"/>
+          <w:i/>
+          <w:iCs/>
+          <w:color w:val="0000C0"/>
+          <w:sz w:val="18"/>
+          <w:szCs w:val="18"/>
+          <w:lang w:val="en-US"/>
+        </w:rPr>
+        <w:t>GPIO_PIN_0</w:t>
+      </w:r>
+      <w:r>
+        <w:rPr>
+          <w:rFonts w:ascii="Consolas" w:hAnsi="Consolas" w:cs="Consolas"/>
+          <w:color w:val="000000"/>
+          <w:sz w:val="18"/>
+          <w:szCs w:val="18"/>
+          <w:lang w:val="en-US"/>
+        </w:rPr>
+        <w:t xml:space="preserve">, </w:t>
+      </w:r>
+      <w:proofErr w:type="spellStart"/>
+      <w:r>
+        <w:rPr>
+          <w:rFonts w:ascii="Consolas" w:hAnsi="Consolas" w:cs="Consolas"/>
+          <w:i/>
+          <w:iCs/>
+          <w:color w:val="0000C0"/>
+          <w:sz w:val="18"/>
+          <w:szCs w:val="18"/>
+          <w:lang w:val="en-US"/>
+        </w:rPr>
+        <w:t>GPIO_InterruptMode_Negedge</w:t>
+      </w:r>
+      <w:proofErr w:type="spellEnd"/>
+      <w:r>
+        <w:rPr>
+          <w:rFonts w:ascii="Consolas" w:hAnsi="Consolas" w:cs="Consolas"/>
+          <w:color w:val="000000"/>
+          <w:sz w:val="18"/>
+          <w:szCs w:val="18"/>
+          <w:lang w:val="en-US"/>
+        </w:rPr>
+        <w:t>);</w:t>
+      </w:r>
     </w:p>
     <w:p>
       <w:pPr>
@@ -33796,66 +34225,6 @@
           <w:lang w:val="en-US"/>
         </w:rPr>
       </w:pPr>
-      <w:r>
-        <w:rPr>
-          <w:rFonts w:ascii="Consolas" w:hAnsi="Consolas" w:cs="Consolas"/>
-          <w:color w:val="000000"/>
-          <w:sz w:val="18"/>
-          <w:szCs w:val="18"/>
-          <w:lang w:val="en-US"/>
-        </w:rPr>
-        <w:tab/>
-      </w:r>
-      <w:r>
-        <w:rPr>
-          <w:rFonts w:ascii="Consolas" w:hAnsi="Consolas" w:cs="Consolas"/>
-          <w:color w:val="3F7F5F"/>
-          <w:sz w:val="18"/>
-          <w:szCs w:val="18"/>
-          <w:lang w:val="en-US"/>
-        </w:rPr>
-        <w:t xml:space="preserve">// </w:t>
-      </w:r>
-      <w:r>
-        <w:rPr>
-          <w:rFonts w:ascii="Consolas" w:hAnsi="Consolas" w:cs="Consolas"/>
-          <w:color w:val="3F7F5F"/>
-          <w:sz w:val="18"/>
-          <w:szCs w:val="18"/>
-        </w:rPr>
-        <w:t>Настройка</w:t>
-      </w:r>
-      <w:r>
-        <w:rPr>
-          <w:rFonts w:ascii="Consolas" w:hAnsi="Consolas" w:cs="Consolas"/>
-          <w:color w:val="3F7F5F"/>
-          <w:sz w:val="18"/>
-          <w:szCs w:val="18"/>
-          <w:lang w:val="en-US"/>
-        </w:rPr>
-        <w:t xml:space="preserve"> </w:t>
-      </w:r>
-      <w:proofErr w:type="spellStart"/>
-      <w:r>
-        <w:rPr>
-          <w:rFonts w:ascii="Consolas" w:hAnsi="Consolas" w:cs="Consolas"/>
-          <w:color w:val="3F7F5F"/>
-          <w:sz w:val="18"/>
-          <w:szCs w:val="18"/>
-        </w:rPr>
-        <w:t>пина</w:t>
-      </w:r>
-      <w:proofErr w:type="spellEnd"/>
-      <w:r>
-        <w:rPr>
-          <w:rFonts w:ascii="Consolas" w:hAnsi="Consolas" w:cs="Consolas"/>
-          <w:color w:val="3F7F5F"/>
-          <w:sz w:val="18"/>
-          <w:szCs w:val="18"/>
-          <w:lang w:val="en-US"/>
-        </w:rPr>
-        <w:t>:</w:t>
-      </w:r>
     </w:p>
     <w:p>
       <w:pPr>
@@ -33880,96 +34249,29 @@
           <w:szCs w:val="18"/>
           <w:lang w:val="en-US"/>
         </w:rPr>
-        <w:lastRenderedPageBreak/>
         <w:tab/>
       </w:r>
-      <w:proofErr w:type="spellStart"/>
-      <w:r>
-        <w:rPr>
-          <w:rFonts w:ascii="Consolas" w:hAnsi="Consolas" w:cs="Consolas"/>
-          <w:color w:val="000000"/>
-          <w:sz w:val="18"/>
-          <w:szCs w:val="18"/>
-          <w:lang w:val="en-US"/>
-        </w:rPr>
-        <w:t>HAL_GPIO_Init</w:t>
-      </w:r>
-      <w:proofErr w:type="spellEnd"/>
-      <w:r>
-        <w:rPr>
-          <w:rFonts w:ascii="Consolas" w:hAnsi="Consolas" w:cs="Consolas"/>
-          <w:color w:val="000000"/>
-          <w:sz w:val="18"/>
-          <w:szCs w:val="18"/>
-          <w:lang w:val="en-US"/>
-        </w:rPr>
-        <w:t xml:space="preserve"> (</w:t>
-      </w:r>
-      <w:r>
-        <w:rPr>
-          <w:rFonts w:ascii="Consolas" w:hAnsi="Consolas" w:cs="Consolas"/>
-          <w:color w:val="000000"/>
-          <w:sz w:val="18"/>
-          <w:szCs w:val="18"/>
-          <w:lang w:val="en-US"/>
-        </w:rPr>
-        <w:t>LX_GPIO_PA</w:t>
-      </w:r>
-      <w:r>
-        <w:rPr>
-          <w:rFonts w:ascii="Consolas" w:hAnsi="Consolas" w:cs="Consolas"/>
-          <w:color w:val="000000"/>
-          <w:sz w:val="18"/>
-          <w:szCs w:val="18"/>
-          <w:lang w:val="en-US"/>
-        </w:rPr>
-        <w:t xml:space="preserve">, </w:t>
-      </w:r>
-      <w:r>
-        <w:rPr>
-          <w:rFonts w:ascii="Consolas" w:hAnsi="Consolas" w:cs="Consolas"/>
-          <w:i/>
-          <w:iCs/>
-          <w:color w:val="0000C0"/>
-          <w:sz w:val="18"/>
-          <w:szCs w:val="18"/>
-          <w:lang w:val="en-US"/>
-        </w:rPr>
-        <w:t>GPIO_PIN_0</w:t>
-      </w:r>
-      <w:r>
-        <w:rPr>
-          <w:rFonts w:ascii="Consolas" w:hAnsi="Consolas" w:cs="Consolas"/>
-          <w:color w:val="000000"/>
-          <w:sz w:val="18"/>
-          <w:szCs w:val="18"/>
-          <w:lang w:val="en-US"/>
-        </w:rPr>
-        <w:t xml:space="preserve">, </w:t>
-      </w:r>
-      <w:proofErr w:type="spellStart"/>
-      <w:r>
-        <w:rPr>
-          <w:rFonts w:ascii="Consolas" w:hAnsi="Consolas" w:cs="Consolas"/>
-          <w:i/>
-          <w:iCs/>
-          <w:color w:val="0000C0"/>
-          <w:sz w:val="18"/>
-          <w:szCs w:val="18"/>
-          <w:lang w:val="en-US"/>
-        </w:rPr>
-        <w:t>GPIO_PinMode_InPU</w:t>
-      </w:r>
-      <w:proofErr w:type="spellEnd"/>
-      <w:r>
-        <w:rPr>
-          <w:rFonts w:ascii="Consolas" w:hAnsi="Consolas" w:cs="Consolas"/>
-          <w:color w:val="000000"/>
-          <w:sz w:val="18"/>
-          <w:szCs w:val="18"/>
-          <w:lang w:val="en-US"/>
-        </w:rPr>
-        <w:t>);</w:t>
+      <w:r>
+        <w:rPr>
+          <w:rFonts w:ascii="Consolas" w:hAnsi="Consolas" w:cs="Consolas"/>
+          <w:b/>
+          <w:bCs/>
+          <w:color w:val="7F0055"/>
+          <w:sz w:val="18"/>
+          <w:szCs w:val="18"/>
+          <w:lang w:val="en-US"/>
+        </w:rPr>
+        <w:t>while</w:t>
+      </w:r>
+      <w:r>
+        <w:rPr>
+          <w:rFonts w:ascii="Consolas" w:hAnsi="Consolas" w:cs="Consolas"/>
+          <w:color w:val="000000"/>
+          <w:sz w:val="18"/>
+          <w:szCs w:val="18"/>
+          <w:lang w:val="en-US"/>
+        </w:rPr>
+        <w:t xml:space="preserve"> (1) {</w:t>
       </w:r>
     </w:p>
     <w:p>
@@ -33987,6 +34289,17 @@
           <w:lang w:val="en-US"/>
         </w:rPr>
       </w:pPr>
+      <w:r>
+        <w:rPr>
+          <w:rFonts w:ascii="Consolas" w:hAnsi="Consolas" w:cs="Consolas"/>
+          <w:color w:val="000000"/>
+          <w:sz w:val="18"/>
+          <w:szCs w:val="18"/>
+          <w:lang w:val="en-US"/>
+        </w:rPr>
+        <w:tab/>
+        <w:t>}</w:t>
+      </w:r>
     </w:p>
     <w:p>
       <w:pPr>
@@ -34003,104 +34316,6 @@
           <w:lang w:val="en-US"/>
         </w:rPr>
       </w:pPr>
-      <w:r>
-        <w:rPr>
-          <w:rFonts w:ascii="Consolas" w:hAnsi="Consolas" w:cs="Consolas"/>
-          <w:color w:val="000000"/>
-          <w:sz w:val="18"/>
-          <w:szCs w:val="18"/>
-          <w:lang w:val="en-US"/>
-        </w:rPr>
-        <w:tab/>
-      </w:r>
-      <w:proofErr w:type="spellStart"/>
-      <w:r>
-        <w:rPr>
-          <w:rFonts w:ascii="Consolas" w:hAnsi="Consolas" w:cs="Consolas"/>
-          <w:color w:val="000000"/>
-          <w:sz w:val="18"/>
-          <w:szCs w:val="18"/>
-          <w:lang w:val="en-US"/>
-        </w:rPr>
-        <w:t>HAL_GPIO_InterruptConfig</w:t>
-      </w:r>
-      <w:proofErr w:type="spellEnd"/>
-      <w:r>
-        <w:rPr>
-          <w:rFonts w:ascii="Consolas" w:hAnsi="Consolas" w:cs="Consolas"/>
-          <w:color w:val="000000"/>
-          <w:sz w:val="18"/>
-          <w:szCs w:val="18"/>
-          <w:lang w:val="en-US"/>
-        </w:rPr>
-        <w:t xml:space="preserve"> (</w:t>
-      </w:r>
-      <w:r>
-        <w:rPr>
-          <w:rFonts w:ascii="Consolas" w:hAnsi="Consolas" w:cs="Consolas"/>
-          <w:color w:val="000000"/>
-          <w:sz w:val="18"/>
-          <w:szCs w:val="18"/>
-          <w:lang w:val="en-US"/>
-        </w:rPr>
-        <w:t>LX_GPIO_PA</w:t>
-      </w:r>
-      <w:r>
-        <w:rPr>
-          <w:rFonts w:ascii="Consolas" w:hAnsi="Consolas" w:cs="Consolas"/>
-          <w:color w:val="000000"/>
-          <w:sz w:val="18"/>
-          <w:szCs w:val="18"/>
-          <w:lang w:val="en-US"/>
-        </w:rPr>
-        <w:t xml:space="preserve">, </w:t>
-      </w:r>
-      <w:r>
-        <w:rPr>
-          <w:rFonts w:ascii="Consolas" w:hAnsi="Consolas" w:cs="Consolas"/>
-          <w:i/>
-          <w:iCs/>
-          <w:color w:val="0000C0"/>
-          <w:sz w:val="18"/>
-          <w:szCs w:val="18"/>
-          <w:lang w:val="en-US"/>
-        </w:rPr>
-        <w:t>GPIO_PIN_0</w:t>
-      </w:r>
-      <w:r>
-        <w:rPr>
-          <w:rFonts w:ascii="Consolas" w:hAnsi="Consolas" w:cs="Consolas"/>
-          <w:color w:val="000000"/>
-          <w:sz w:val="18"/>
-          <w:szCs w:val="18"/>
-          <w:lang w:val="en-US"/>
-        </w:rPr>
-        <w:t xml:space="preserve">, </w:t>
-      </w:r>
-      <w:proofErr w:type="spellStart"/>
-      <w:r>
-        <w:rPr>
-          <w:rFonts w:ascii="Consolas" w:hAnsi="Consolas" w:cs="Consolas"/>
-          <w:i/>
-          <w:iCs/>
-          <w:color w:val="0000C0"/>
-          <w:sz w:val="18"/>
-          <w:szCs w:val="18"/>
-          <w:lang w:val="en-US"/>
-        </w:rPr>
-        <w:t>GPIO_InterruptMode_Negedge</w:t>
-      </w:r>
-      <w:proofErr w:type="spellEnd"/>
-      <w:r>
-        <w:rPr>
-          <w:rFonts w:ascii="Consolas" w:hAnsi="Consolas" w:cs="Consolas"/>
-          <w:color w:val="000000"/>
-          <w:sz w:val="18"/>
-          <w:szCs w:val="18"/>
-          <w:lang w:val="en-US"/>
-        </w:rPr>
-        <w:t>);</w:t>
-      </w:r>
     </w:p>
     <w:p>
       <w:pPr>
@@ -34117,6 +34332,38 @@
           <w:lang w:val="en-US"/>
         </w:rPr>
       </w:pPr>
+      <w:r>
+        <w:rPr>
+          <w:rFonts w:ascii="Consolas" w:hAnsi="Consolas" w:cs="Consolas"/>
+          <w:color w:val="000000"/>
+          <w:sz w:val="18"/>
+          <w:szCs w:val="18"/>
+          <w:lang w:val="en-US"/>
+        </w:rPr>
+        <w:tab/>
+      </w:r>
+      <w:r>
+        <w:rPr>
+          <w:rFonts w:ascii="Consolas" w:hAnsi="Consolas" w:cs="Consolas"/>
+          <w:b/>
+          <w:bCs/>
+          <w:color w:val="7F0055"/>
+          <w:sz w:val="18"/>
+          <w:szCs w:val="18"/>
+          <w:lang w:val="en-US"/>
+        </w:rPr>
+        <w:t>return</w:t>
+      </w:r>
+      <w:r>
+        <w:rPr>
+          <w:rFonts w:ascii="Consolas" w:hAnsi="Consolas" w:cs="Consolas"/>
+          <w:color w:val="000000"/>
+          <w:sz w:val="18"/>
+          <w:szCs w:val="18"/>
+          <w:lang w:val="en-US"/>
+        </w:rPr>
+        <w:t xml:space="preserve"> 0;</w:t>
+      </w:r>
     </w:p>
     <w:p>
       <w:pPr>
@@ -34133,38 +34380,6 @@
           <w:lang w:val="en-US"/>
         </w:rPr>
       </w:pPr>
-      <w:r>
-        <w:rPr>
-          <w:rFonts w:ascii="Consolas" w:hAnsi="Consolas" w:cs="Consolas"/>
-          <w:color w:val="000000"/>
-          <w:sz w:val="18"/>
-          <w:szCs w:val="18"/>
-          <w:lang w:val="en-US"/>
-        </w:rPr>
-        <w:tab/>
-      </w:r>
-      <w:r>
-        <w:rPr>
-          <w:rFonts w:ascii="Consolas" w:hAnsi="Consolas" w:cs="Consolas"/>
-          <w:b/>
-          <w:bCs/>
-          <w:color w:val="7F0055"/>
-          <w:sz w:val="18"/>
-          <w:szCs w:val="18"/>
-          <w:lang w:val="en-US"/>
-        </w:rPr>
-        <w:t>while</w:t>
-      </w:r>
-      <w:r>
-        <w:rPr>
-          <w:rFonts w:ascii="Consolas" w:hAnsi="Consolas" w:cs="Consolas"/>
-          <w:color w:val="000000"/>
-          <w:sz w:val="18"/>
-          <w:szCs w:val="18"/>
-          <w:lang w:val="en-US"/>
-        </w:rPr>
-        <w:t xml:space="preserve"> (1) {</w:t>
-      </w:r>
     </w:p>
     <w:p>
       <w:pPr>
@@ -34189,7 +34404,6 @@
           <w:szCs w:val="18"/>
           <w:lang w:val="en-US"/>
         </w:rPr>
-        <w:tab/>
         <w:t>}</w:t>
       </w:r>
     </w:p>
@@ -34215,47 +34429,16 @@
         <w:autoSpaceDN w:val="0"/>
         <w:adjustRightInd w:val="0"/>
         <w:spacing w:line="240" w:lineRule="auto"/>
-        <w:ind w:left="708" w:firstLine="0"/>
+        <w:ind w:firstLine="0"/>
         <w:jc w:val="left"/>
         <w:rPr>
-          <w:rFonts w:ascii="Consolas" w:hAnsi="Consolas" w:cs="Consolas"/>
-          <w:sz w:val="18"/>
-          <w:szCs w:val="18"/>
-          <w:lang w:val="en-US"/>
-        </w:rPr>
-      </w:pPr>
-      <w:r>
-        <w:rPr>
-          <w:rFonts w:ascii="Consolas" w:hAnsi="Consolas" w:cs="Consolas"/>
-          <w:color w:val="000000"/>
-          <w:sz w:val="18"/>
-          <w:szCs w:val="18"/>
-          <w:lang w:val="en-US"/>
-        </w:rPr>
-        <w:tab/>
-      </w:r>
-      <w:r>
-        <w:rPr>
-          <w:rFonts w:ascii="Consolas" w:hAnsi="Consolas" w:cs="Consolas"/>
-          <w:b/>
-          <w:bCs/>
-          <w:color w:val="7F0055"/>
-          <w:sz w:val="18"/>
-          <w:szCs w:val="18"/>
-          <w:lang w:val="en-US"/>
-        </w:rPr>
-        <w:t>return</w:t>
-      </w:r>
-      <w:r>
-        <w:rPr>
-          <w:rFonts w:ascii="Consolas" w:hAnsi="Consolas" w:cs="Consolas"/>
-          <w:color w:val="000000"/>
-          <w:sz w:val="18"/>
-          <w:szCs w:val="18"/>
-          <w:lang w:val="en-US"/>
-        </w:rPr>
-        <w:t xml:space="preserve"> 0;</w:t>
-      </w:r>
+          <w:rFonts w:ascii="Courier New" w:hAnsi="Courier New" w:cs="Courier New"/>
+          <w:color w:val="000000"/>
+          <w:sz w:val="20"/>
+          <w:szCs w:val="20"/>
+          <w:lang w:val="en-US"/>
+        </w:rPr>
+      </w:pPr>
     </w:p>
     <w:p>
       <w:pPr>
@@ -34272,80 +34455,7 @@
           <w:lang w:val="en-US"/>
         </w:rPr>
       </w:pPr>
-    </w:p>
-    <w:p>
-      <w:pPr>
-        <w:autoSpaceDE w:val="0"/>
-        <w:autoSpaceDN w:val="0"/>
-        <w:adjustRightInd w:val="0"/>
-        <w:spacing w:line="240" w:lineRule="auto"/>
-        <w:ind w:left="708" w:firstLine="0"/>
-        <w:jc w:val="left"/>
-        <w:rPr>
-          <w:rFonts w:ascii="Consolas" w:hAnsi="Consolas" w:cs="Consolas"/>
-          <w:sz w:val="18"/>
-          <w:szCs w:val="18"/>
-          <w:lang w:val="en-US"/>
-        </w:rPr>
-      </w:pPr>
-      <w:r>
-        <w:rPr>
-          <w:rFonts w:ascii="Consolas" w:hAnsi="Consolas" w:cs="Consolas"/>
-          <w:color w:val="000000"/>
-          <w:sz w:val="18"/>
-          <w:szCs w:val="18"/>
-          <w:lang w:val="en-US"/>
-        </w:rPr>
-        <w:t>}</w:t>
-      </w:r>
-    </w:p>
-    <w:p>
-      <w:pPr>
-        <w:autoSpaceDE w:val="0"/>
-        <w:autoSpaceDN w:val="0"/>
-        <w:adjustRightInd w:val="0"/>
-        <w:spacing w:line="240" w:lineRule="auto"/>
-        <w:ind w:left="708" w:firstLine="0"/>
-        <w:jc w:val="left"/>
-        <w:rPr>
-          <w:rFonts w:ascii="Consolas" w:hAnsi="Consolas" w:cs="Consolas"/>
-          <w:sz w:val="18"/>
-          <w:szCs w:val="18"/>
-          <w:lang w:val="en-US"/>
-        </w:rPr>
-      </w:pPr>
-    </w:p>
-    <w:p>
-      <w:pPr>
-        <w:autoSpaceDE w:val="0"/>
-        <w:autoSpaceDN w:val="0"/>
-        <w:adjustRightInd w:val="0"/>
-        <w:spacing w:line="240" w:lineRule="auto"/>
-        <w:ind w:left="708" w:firstLine="0"/>
-        <w:jc w:val="left"/>
-        <w:rPr>
-          <w:rFonts w:ascii="Consolas" w:hAnsi="Consolas" w:cs="Consolas"/>
-          <w:sz w:val="18"/>
-          <w:szCs w:val="18"/>
-          <w:lang w:val="en-US"/>
-        </w:rPr>
-      </w:pPr>
-    </w:p>
-    <w:p>
-      <w:pPr>
-        <w:autoSpaceDE w:val="0"/>
-        <w:autoSpaceDN w:val="0"/>
-        <w:adjustRightInd w:val="0"/>
-        <w:spacing w:line="240" w:lineRule="auto"/>
-        <w:ind w:left="708" w:firstLine="0"/>
-        <w:jc w:val="left"/>
-        <w:rPr>
-          <w:rFonts w:ascii="Consolas" w:hAnsi="Consolas" w:cs="Consolas"/>
-          <w:sz w:val="18"/>
-          <w:szCs w:val="18"/>
-          <w:lang w:val="en-US"/>
-        </w:rPr>
-      </w:pPr>
+      <w:proofErr w:type="gramStart"/>
       <w:r>
         <w:rPr>
           <w:rFonts w:ascii="Consolas" w:hAnsi="Consolas" w:cs="Consolas"/>
@@ -34356,46 +34466,9 @@
           <w:szCs w:val="18"/>
           <w:lang w:val="en-US"/>
         </w:rPr>
-        <w:t>#pragma</w:t>
-      </w:r>
-      <w:r>
-        <w:rPr>
-          <w:rFonts w:ascii="Consolas" w:hAnsi="Consolas" w:cs="Consolas"/>
-          <w:color w:val="000000"/>
-          <w:sz w:val="18"/>
-          <w:szCs w:val="18"/>
-          <w:lang w:val="en-US"/>
-        </w:rPr>
-        <w:t xml:space="preserve"> interrupt</w:t>
-      </w:r>
-    </w:p>
-    <w:p>
-      <w:pPr>
-        <w:autoSpaceDE w:val="0"/>
-        <w:autoSpaceDN w:val="0"/>
-        <w:adjustRightInd w:val="0"/>
-        <w:spacing w:line="240" w:lineRule="auto"/>
-        <w:ind w:left="708" w:firstLine="0"/>
-        <w:jc w:val="left"/>
-        <w:rPr>
-          <w:rFonts w:ascii="Consolas" w:hAnsi="Consolas" w:cs="Consolas"/>
-          <w:sz w:val="18"/>
-          <w:szCs w:val="18"/>
-          <w:lang w:val="en-US"/>
-        </w:rPr>
-      </w:pPr>
-      <w:r>
-        <w:rPr>
-          <w:rFonts w:ascii="Consolas" w:hAnsi="Consolas" w:cs="Consolas"/>
-          <w:b/>
-          <w:bCs/>
-          <w:color w:val="7F0055"/>
-          <w:sz w:val="18"/>
-          <w:szCs w:val="18"/>
-          <w:lang w:val="en-US"/>
-        </w:rPr>
         <w:t>void</w:t>
       </w:r>
+      <w:proofErr w:type="gramEnd"/>
       <w:r>
         <w:rPr>
           <w:rFonts w:ascii="Consolas" w:hAnsi="Consolas" w:cs="Consolas"/>
